--- a/11_deep_reinforcement_learning/11_deep_reinforcement_learning.docx
+++ b/11_deep_reinforcement_learning/11_deep_reinforcement_learning.docx
@@ -6234,7 +6234,6 @@
     </w:p>
     <w:p>
       <w:pPr>
-        <w:ind w:left="1800"/>
         <w:rPr>
           <w:rFonts w:ascii="Calibri" w:eastAsiaTheme="minorEastAsia" w:hAnsi="Calibri" w:cs="Calibri"/>
         </w:rPr>
@@ -6452,6 +6451,5688 @@
           </m:r>
         </m:oMath>
       </m:oMathPara>
+    </w:p>
+    <w:p>
+      <w:pPr>
+        <w:pStyle w:val="ListParagraph"/>
+        <w:numPr>
+          <w:ilvl w:val="0"/>
+          <w:numId w:val="2"/>
+        </w:numPr>
+        <w:rPr>
+          <w:rFonts w:ascii="Calibri" w:eastAsiaTheme="minorEastAsia" w:hAnsi="Calibri" w:cs="Calibri"/>
+        </w:rPr>
+      </w:pPr>
+      <w:r>
+        <w:rPr>
+          <w:rFonts w:ascii="Calibri" w:eastAsiaTheme="minorEastAsia" w:hAnsi="Calibri" w:cs="Calibri"/>
+        </w:rPr>
+        <w:t>Why do this?</w:t>
+      </w:r>
+    </w:p>
+    <w:p>
+      <w:pPr>
+        <w:pStyle w:val="ListParagraph"/>
+        <w:numPr>
+          <w:ilvl w:val="0"/>
+          <w:numId w:val="3"/>
+        </w:numPr>
+        <w:rPr>
+          <w:rFonts w:ascii="Calibri" w:eastAsiaTheme="minorEastAsia" w:hAnsi="Calibri" w:cs="Calibri"/>
+        </w:rPr>
+      </w:pPr>
+      <w:r>
+        <w:rPr>
+          <w:rFonts w:ascii="Calibri" w:eastAsiaTheme="minorEastAsia" w:hAnsi="Calibri" w:cs="Calibri"/>
+        </w:rPr>
+        <w:t>In order to find a solution, we must have a problem to solve</w:t>
+      </w:r>
+    </w:p>
+    <w:p>
+      <w:pPr>
+        <w:pStyle w:val="ListParagraph"/>
+        <w:numPr>
+          <w:ilvl w:val="0"/>
+          <w:numId w:val="3"/>
+        </w:numPr>
+        <w:rPr>
+          <w:rFonts w:ascii="Calibri" w:eastAsiaTheme="minorEastAsia" w:hAnsi="Calibri" w:cs="Calibri"/>
+        </w:rPr>
+      </w:pPr>
+      <w:r>
+        <w:rPr>
+          <w:rFonts w:ascii="Calibri" w:eastAsiaTheme="minorEastAsia" w:hAnsi="Calibri" w:cs="Calibri"/>
+        </w:rPr>
+        <w:t>Express the expected value in terms of prob. distributions</w:t>
+      </w:r>
+    </w:p>
+    <w:p>
+      <w:pPr>
+        <w:pStyle w:val="ListParagraph"/>
+        <w:numPr>
+          <w:ilvl w:val="0"/>
+          <w:numId w:val="3"/>
+        </w:numPr>
+        <w:rPr>
+          <w:rFonts w:ascii="Calibri" w:eastAsiaTheme="minorEastAsia" w:hAnsi="Calibri" w:cs="Calibri"/>
+          <w:b/>
+        </w:rPr>
+      </w:pPr>
+      <w:r>
+        <w:rPr>
+          <w:rFonts w:ascii="Calibri" w:eastAsiaTheme="minorEastAsia" w:hAnsi="Calibri" w:cs="Calibri"/>
+          <w:b/>
+        </w:rPr>
+        <w:lastRenderedPageBreak/>
+        <w:t>Bellman Equation</w:t>
+      </w:r>
+    </w:p>
+    <w:p>
+      <w:pPr>
+        <w:rPr>
+          <w:rFonts w:ascii="Calibri" w:eastAsiaTheme="minorEastAsia" w:hAnsi="Calibri" w:cs="Calibri"/>
+        </w:rPr>
+      </w:pPr>
+      <m:oMathPara>
+        <m:oMath>
+          <m:r>
+            <w:rPr>
+              <w:rFonts w:ascii="Cambria Math" w:eastAsiaTheme="minorEastAsia" w:hAnsi="Cambria Math" w:cs="Calibri"/>
+            </w:rPr>
+            <m:t>V</m:t>
+          </m:r>
+          <m:d>
+            <m:dPr>
+              <m:ctrlPr>
+                <w:rPr>
+                  <w:rFonts w:ascii="Cambria Math" w:eastAsiaTheme="minorEastAsia" w:hAnsi="Cambria Math" w:cs="Calibri"/>
+                  <w:i/>
+                </w:rPr>
+              </m:ctrlPr>
+            </m:dPr>
+            <m:e>
+              <m:r>
+                <w:rPr>
+                  <w:rFonts w:ascii="Cambria Math" w:eastAsiaTheme="minorEastAsia" w:hAnsi="Cambria Math" w:cs="Calibri"/>
+                </w:rPr>
+                <m:t>s</m:t>
+              </m:r>
+            </m:e>
+          </m:d>
+          <m:r>
+            <w:rPr>
+              <w:rFonts w:ascii="Cambria Math" w:eastAsiaTheme="minorEastAsia" w:hAnsi="Cambria Math" w:cs="Calibri"/>
+            </w:rPr>
+            <m:t xml:space="preserve">= </m:t>
+          </m:r>
+          <m:nary>
+            <m:naryPr>
+              <m:chr m:val="∑"/>
+              <m:limLoc m:val="undOvr"/>
+              <m:supHide m:val="1"/>
+              <m:ctrlPr>
+                <w:rPr>
+                  <w:rFonts w:ascii="Cambria Math" w:eastAsiaTheme="minorEastAsia" w:hAnsi="Cambria Math" w:cs="Calibri"/>
+                  <w:i/>
+                </w:rPr>
+              </m:ctrlPr>
+            </m:naryPr>
+            <m:sub>
+              <m:r>
+                <w:rPr>
+                  <w:rFonts w:ascii="Cambria Math" w:eastAsiaTheme="minorEastAsia" w:hAnsi="Cambria Math" w:cs="Calibri"/>
+                </w:rPr>
+                <m:t>a</m:t>
+              </m:r>
+            </m:sub>
+            <m:sup/>
+            <m:e>
+              <m:nary>
+                <m:naryPr>
+                  <m:chr m:val="∑"/>
+                  <m:limLoc m:val="undOvr"/>
+                  <m:supHide m:val="1"/>
+                  <m:ctrlPr>
+                    <w:rPr>
+                      <w:rFonts w:ascii="Cambria Math" w:eastAsiaTheme="minorEastAsia" w:hAnsi="Cambria Math" w:cs="Calibri"/>
+                      <w:i/>
+                    </w:rPr>
+                  </m:ctrlPr>
+                </m:naryPr>
+                <m:sub>
+                  <m:r>
+                    <w:rPr>
+                      <w:rFonts w:ascii="Cambria Math" w:eastAsiaTheme="minorEastAsia" w:hAnsi="Cambria Math" w:cs="Calibri"/>
+                    </w:rPr>
+                    <m:t>s'</m:t>
+                  </m:r>
+                </m:sub>
+                <m:sup/>
+                <m:e>
+                  <m:nary>
+                    <m:naryPr>
+                      <m:chr m:val="∑"/>
+                      <m:limLoc m:val="undOvr"/>
+                      <m:supHide m:val="1"/>
+                      <m:ctrlPr>
+                        <w:rPr>
+                          <w:rFonts w:ascii="Cambria Math" w:eastAsiaTheme="minorEastAsia" w:hAnsi="Cambria Math" w:cs="Calibri"/>
+                          <w:i/>
+                        </w:rPr>
+                      </m:ctrlPr>
+                    </m:naryPr>
+                    <m:sub>
+                      <m:r>
+                        <w:rPr>
+                          <w:rFonts w:ascii="Cambria Math" w:eastAsiaTheme="minorEastAsia" w:hAnsi="Cambria Math" w:cs="Calibri"/>
+                        </w:rPr>
+                        <m:t>r</m:t>
+                      </m:r>
+                    </m:sub>
+                    <m:sup/>
+                    <m:e>
+                      <m:r>
+                        <w:rPr>
+                          <w:rFonts w:ascii="Cambria Math" w:eastAsiaTheme="minorEastAsia" w:hAnsi="Cambria Math" w:cs="Calibri"/>
+                        </w:rPr>
+                        <m:t>π</m:t>
+                      </m:r>
+                      <m:d>
+                        <m:dPr>
+                          <m:ctrlPr>
+                            <w:rPr>
+                              <w:rFonts w:ascii="Cambria Math" w:eastAsiaTheme="minorEastAsia" w:hAnsi="Cambria Math" w:cs="Calibri"/>
+                              <w:i/>
+                            </w:rPr>
+                          </m:ctrlPr>
+                        </m:dPr>
+                        <m:e>
+                          <m:r>
+                            <w:rPr>
+                              <w:rFonts w:ascii="Cambria Math" w:eastAsiaTheme="minorEastAsia" w:hAnsi="Cambria Math" w:cs="Calibri"/>
+                            </w:rPr>
+                            <m:t>a</m:t>
+                          </m:r>
+                        </m:e>
+                        <m:e>
+                          <m:r>
+                            <w:rPr>
+                              <w:rFonts w:ascii="Cambria Math" w:eastAsiaTheme="minorEastAsia" w:hAnsi="Cambria Math" w:cs="Calibri"/>
+                            </w:rPr>
+                            <m:t>s</m:t>
+                          </m:r>
+                        </m:e>
+                      </m:d>
+                      <m:r>
+                        <w:rPr>
+                          <w:rFonts w:ascii="Cambria Math" w:eastAsiaTheme="minorEastAsia" w:hAnsi="Cambria Math" w:cs="Calibri"/>
+                        </w:rPr>
+                        <m:t>p</m:t>
+                      </m:r>
+                      <m:d>
+                        <m:dPr>
+                          <m:ctrlPr>
+                            <w:rPr>
+                              <w:rFonts w:ascii="Cambria Math" w:eastAsiaTheme="minorEastAsia" w:hAnsi="Cambria Math" w:cs="Calibri"/>
+                              <w:i/>
+                            </w:rPr>
+                          </m:ctrlPr>
+                        </m:dPr>
+                        <m:e>
+                          <m:sSup>
+                            <m:sSupPr>
+                              <m:ctrlPr>
+                                <w:rPr>
+                                  <w:rFonts w:ascii="Cambria Math" w:eastAsiaTheme="minorEastAsia" w:hAnsi="Cambria Math" w:cs="Calibri"/>
+                                  <w:i/>
+                                </w:rPr>
+                              </m:ctrlPr>
+                            </m:sSupPr>
+                            <m:e>
+                              <m:r>
+                                <w:rPr>
+                                  <w:rFonts w:ascii="Cambria Math" w:eastAsiaTheme="minorEastAsia" w:hAnsi="Cambria Math" w:cs="Calibri"/>
+                                </w:rPr>
+                                <m:t>s</m:t>
+                              </m:r>
+                            </m:e>
+                            <m:sup>
+                              <m:r>
+                                <w:rPr>
+                                  <w:rFonts w:ascii="Cambria Math" w:eastAsiaTheme="minorEastAsia" w:hAnsi="Cambria Math" w:cs="Calibri"/>
+                                </w:rPr>
+                                <m:t>'</m:t>
+                              </m:r>
+                            </m:sup>
+                          </m:sSup>
+                          <m:r>
+                            <w:rPr>
+                              <w:rFonts w:ascii="Cambria Math" w:eastAsiaTheme="minorEastAsia" w:hAnsi="Cambria Math" w:cs="Calibri"/>
+                            </w:rPr>
+                            <m:t>, r</m:t>
+                          </m:r>
+                        </m:e>
+                        <m:e>
+                          <m:r>
+                            <w:rPr>
+                              <w:rFonts w:ascii="Cambria Math" w:eastAsiaTheme="minorEastAsia" w:hAnsi="Cambria Math" w:cs="Calibri"/>
+                            </w:rPr>
+                            <m:t>s, a</m:t>
+                          </m:r>
+                        </m:e>
+                      </m:d>
+                      <m:r>
+                        <w:rPr>
+                          <w:rFonts w:ascii="Cambria Math" w:eastAsiaTheme="minorEastAsia" w:hAnsi="Cambria Math" w:cs="Calibri"/>
+                        </w:rPr>
+                        <m:t>{r+γV(</m:t>
+                      </m:r>
+                      <m:sSup>
+                        <m:sSupPr>
+                          <m:ctrlPr>
+                            <w:rPr>
+                              <w:rFonts w:ascii="Cambria Math" w:eastAsiaTheme="minorEastAsia" w:hAnsi="Cambria Math" w:cs="Calibri"/>
+                              <w:i/>
+                            </w:rPr>
+                          </m:ctrlPr>
+                        </m:sSupPr>
+                        <m:e>
+                          <m:r>
+                            <w:rPr>
+                              <w:rFonts w:ascii="Cambria Math" w:eastAsiaTheme="minorEastAsia" w:hAnsi="Cambria Math" w:cs="Calibri"/>
+                            </w:rPr>
+                            <m:t>s</m:t>
+                          </m:r>
+                        </m:e>
+                        <m:sup>
+                          <m:r>
+                            <w:rPr>
+                              <w:rFonts w:ascii="Cambria Math" w:eastAsiaTheme="minorEastAsia" w:hAnsi="Cambria Math" w:cs="Calibri"/>
+                            </w:rPr>
+                            <m:t>'</m:t>
+                          </m:r>
+                        </m:sup>
+                      </m:sSup>
+                      <m:r>
+                        <w:rPr>
+                          <w:rFonts w:ascii="Cambria Math" w:eastAsiaTheme="minorEastAsia" w:hAnsi="Cambria Math" w:cs="Calibri"/>
+                        </w:rPr>
+                        <m:t>)}</m:t>
+                      </m:r>
+                    </m:e>
+                  </m:nary>
+                </m:e>
+              </m:nary>
+            </m:e>
+          </m:nary>
+        </m:oMath>
+      </m:oMathPara>
+    </w:p>
+    <w:p>
+      <w:pPr>
+        <w:pStyle w:val="ListParagraph"/>
+        <w:numPr>
+          <w:ilvl w:val="0"/>
+          <w:numId w:val="2"/>
+        </w:numPr>
+        <w:rPr>
+          <w:rFonts w:ascii="Calibri" w:eastAsiaTheme="minorEastAsia" w:hAnsi="Calibri" w:cs="Calibri"/>
+        </w:rPr>
+      </w:pPr>
+      <w:r>
+        <w:rPr>
+          <w:rFonts w:ascii="Calibri" w:eastAsiaTheme="minorEastAsia" w:hAnsi="Calibri" w:cs="Calibri"/>
+        </w:rPr>
+        <w:t>Implications</w:t>
+      </w:r>
+    </w:p>
+    <w:p>
+      <w:pPr>
+        <w:pStyle w:val="ListParagraph"/>
+        <w:numPr>
+          <w:ilvl w:val="0"/>
+          <w:numId w:val="3"/>
+        </w:numPr>
+        <w:rPr>
+          <w:rFonts w:ascii="Calibri" w:eastAsiaTheme="minorEastAsia" w:hAnsi="Calibri" w:cs="Calibri"/>
+        </w:rPr>
+      </w:pPr>
+      <w:r>
+        <w:rPr>
+          <w:rFonts w:ascii="Calibri" w:eastAsiaTheme="minorEastAsia" w:hAnsi="Calibri" w:cs="Calibri"/>
+        </w:rPr>
+        <w:t>We only used the rules of math (prob.) to arrive here</w:t>
+      </w:r>
+    </w:p>
+    <w:p>
+      <w:pPr>
+        <w:pStyle w:val="ListParagraph"/>
+        <w:numPr>
+          <w:ilvl w:val="0"/>
+          <w:numId w:val="3"/>
+        </w:numPr>
+        <w:rPr>
+          <w:rFonts w:ascii="Calibri" w:eastAsiaTheme="minorEastAsia" w:hAnsi="Calibri" w:cs="Calibri"/>
+        </w:rPr>
+      </w:pPr>
+      <w:r>
+        <w:rPr>
+          <w:rFonts w:ascii="Calibri" w:eastAsiaTheme="minorEastAsia" w:hAnsi="Calibri" w:cs="Calibri"/>
+        </w:rPr>
+        <w:t xml:space="preserve">Its physical meaning is deeper: </w:t>
+      </w:r>
+      <m:oMath>
+        <m:r>
+          <w:rPr>
+            <w:rFonts w:ascii="Cambria Math" w:eastAsiaTheme="minorEastAsia" w:hAnsi="Cambria Math" w:cs="Calibri"/>
+          </w:rPr>
+          <m:t>π(a|s)</m:t>
+        </m:r>
+      </m:oMath>
+      <w:r>
+        <w:rPr>
+          <w:rFonts w:ascii="Calibri" w:eastAsiaTheme="minorEastAsia" w:hAnsi="Calibri" w:cs="Calibri"/>
+        </w:rPr>
+        <w:t xml:space="preserve"> and </w:t>
+      </w:r>
+      <m:oMath>
+        <m:r>
+          <w:rPr>
+            <w:rFonts w:ascii="Cambria Math" w:eastAsiaTheme="minorEastAsia" w:hAnsi="Cambria Math" w:cs="Calibri"/>
+          </w:rPr>
+          <m:t>p(</m:t>
+        </m:r>
+        <m:sSup>
+          <m:sSupPr>
+            <m:ctrlPr>
+              <w:rPr>
+                <w:rFonts w:ascii="Cambria Math" w:eastAsiaTheme="minorEastAsia" w:hAnsi="Cambria Math" w:cs="Calibri"/>
+                <w:i/>
+              </w:rPr>
+            </m:ctrlPr>
+          </m:sSupPr>
+          <m:e>
+            <m:r>
+              <w:rPr>
+                <w:rFonts w:ascii="Cambria Math" w:eastAsiaTheme="minorEastAsia" w:hAnsi="Cambria Math" w:cs="Calibri"/>
+              </w:rPr>
+              <m:t>s</m:t>
+            </m:r>
+          </m:e>
+          <m:sup>
+            <m:r>
+              <w:rPr>
+                <w:rFonts w:ascii="Cambria Math" w:eastAsiaTheme="minorEastAsia" w:hAnsi="Cambria Math" w:cs="Calibri"/>
+              </w:rPr>
+              <m:t>'</m:t>
+            </m:r>
+          </m:sup>
+        </m:sSup>
+        <m:r>
+          <w:rPr>
+            <w:rFonts w:ascii="Cambria Math" w:eastAsiaTheme="minorEastAsia" w:hAnsi="Cambria Math" w:cs="Calibri"/>
+          </w:rPr>
+          <m:t>, r|s, a)</m:t>
+        </m:r>
+      </m:oMath>
+      <w:r>
+        <w:rPr>
+          <w:rFonts w:ascii="Calibri" w:eastAsiaTheme="minorEastAsia" w:hAnsi="Calibri" w:cs="Calibri"/>
+        </w:rPr>
+        <w:t xml:space="preserve"> come from different physical processes</w:t>
+      </w:r>
+    </w:p>
+    <w:p>
+      <w:pPr>
+        <w:pStyle w:val="ListParagraph"/>
+        <w:numPr>
+          <w:ilvl w:val="0"/>
+          <w:numId w:val="3"/>
+        </w:numPr>
+        <w:rPr>
+          <w:rFonts w:ascii="Calibri" w:eastAsiaTheme="minorEastAsia" w:hAnsi="Calibri" w:cs="Calibri"/>
+        </w:rPr>
+      </w:pPr>
+      <w:r>
+        <w:rPr>
+          <w:rFonts w:ascii="Calibri" w:eastAsiaTheme="minorEastAsia" w:hAnsi="Calibri" w:cs="Calibri"/>
+        </w:rPr>
+        <w:t>One represents the agent, the other is the environment</w:t>
+      </w:r>
+    </w:p>
+    <w:p>
+      <w:pPr>
+        <w:pStyle w:val="ListParagraph"/>
+        <w:numPr>
+          <w:ilvl w:val="0"/>
+          <w:numId w:val="2"/>
+        </w:numPr>
+        <w:rPr>
+          <w:rFonts w:ascii="Calibri" w:eastAsiaTheme="minorEastAsia" w:hAnsi="Calibri" w:cs="Calibri"/>
+        </w:rPr>
+      </w:pPr>
+      <w:r>
+        <w:rPr>
+          <w:rFonts w:ascii="Calibri" w:eastAsiaTheme="minorEastAsia" w:hAnsi="Calibri" w:cs="Calibri"/>
+        </w:rPr>
+        <w:t>Problem and solution</w:t>
+      </w:r>
+    </w:p>
+    <w:p>
+      <w:pPr>
+        <w:pStyle w:val="ListParagraph"/>
+        <w:numPr>
+          <w:ilvl w:val="0"/>
+          <w:numId w:val="3"/>
+        </w:numPr>
+        <w:rPr>
+          <w:rFonts w:ascii="Calibri" w:eastAsiaTheme="minorEastAsia" w:hAnsi="Calibri" w:cs="Calibri"/>
+        </w:rPr>
+      </w:pPr>
+      <w:r>
+        <w:rPr>
+          <w:rFonts w:ascii="Calibri" w:eastAsiaTheme="minorEastAsia" w:hAnsi="Calibri" w:cs="Calibri"/>
+        </w:rPr>
+        <w:t>We now have a problem -&gt; solution</w:t>
+      </w:r>
+    </w:p>
+    <w:p>
+      <w:pPr>
+        <w:pStyle w:val="ListParagraph"/>
+        <w:numPr>
+          <w:ilvl w:val="0"/>
+          <w:numId w:val="3"/>
+        </w:numPr>
+        <w:rPr>
+          <w:rFonts w:ascii="Calibri" w:eastAsiaTheme="minorEastAsia" w:hAnsi="Calibri" w:cs="Calibri"/>
+        </w:rPr>
+      </w:pPr>
+      <w:r>
+        <w:rPr>
+          <w:rFonts w:ascii="Calibri" w:eastAsiaTheme="minorEastAsia" w:hAnsi="Calibri" w:cs="Calibri"/>
+        </w:rPr>
+        <w:t>There are multiple possible policies - some good, some bad</w:t>
+      </w:r>
+    </w:p>
+    <w:p>
+      <w:pPr>
+        <w:pStyle w:val="ListParagraph"/>
+        <w:numPr>
+          <w:ilvl w:val="0"/>
+          <w:numId w:val="4"/>
+        </w:numPr>
+        <w:rPr>
+          <w:rFonts w:ascii="Calibri" w:eastAsiaTheme="minorEastAsia" w:hAnsi="Calibri" w:cs="Calibri"/>
+        </w:rPr>
+      </w:pPr>
+      <w:r>
+        <w:rPr>
+          <w:rFonts w:ascii="Calibri" w:eastAsiaTheme="minorEastAsia" w:hAnsi="Calibri" w:cs="Calibri"/>
+        </w:rPr>
+        <w:t>How can we tell which are good and which are bad?</w:t>
+      </w:r>
+    </w:p>
+    <w:p>
+      <w:pPr>
+        <w:pStyle w:val="ListParagraph"/>
+        <w:numPr>
+          <w:ilvl w:val="0"/>
+          <w:numId w:val="4"/>
+        </w:numPr>
+        <w:rPr>
+          <w:rFonts w:ascii="Calibri" w:eastAsiaTheme="minorEastAsia" w:hAnsi="Calibri" w:cs="Calibri"/>
+        </w:rPr>
+      </w:pPr>
+      <w:r>
+        <w:rPr>
+          <w:rFonts w:ascii="Calibri" w:eastAsiaTheme="minorEastAsia" w:hAnsi="Calibri" w:cs="Calibri"/>
+        </w:rPr>
+        <w:t>Check value functions</w:t>
+      </w:r>
+      <w:r>
+        <w:rPr>
+          <w:rFonts w:ascii="Calibri" w:eastAsiaTheme="minorEastAsia" w:hAnsi="Calibri" w:cs="Calibri"/>
+        </w:rPr>
+        <w:t xml:space="preserve"> </w:t>
+      </w:r>
+      <m:oMath>
+        <m:sSub>
+          <m:sSubPr>
+            <m:ctrlPr>
+              <w:rPr>
+                <w:rFonts w:ascii="Cambria Math" w:eastAsiaTheme="minorEastAsia" w:hAnsi="Cambria Math" w:cs="Calibri"/>
+                <w:i/>
+              </w:rPr>
+            </m:ctrlPr>
+          </m:sSubPr>
+          <m:e>
+            <m:r>
+              <w:rPr>
+                <w:rFonts w:ascii="Cambria Math" w:eastAsiaTheme="minorEastAsia" w:hAnsi="Cambria Math" w:cs="Calibri"/>
+              </w:rPr>
+              <m:t>V</m:t>
+            </m:r>
+          </m:e>
+          <m:sub>
+            <m:r>
+              <w:rPr>
+                <w:rFonts w:ascii="Cambria Math" w:eastAsiaTheme="minorEastAsia" w:hAnsi="Cambria Math" w:cs="Calibri"/>
+              </w:rPr>
+              <m:t>π</m:t>
+            </m:r>
+            <m:d>
+              <m:dPr>
+                <m:ctrlPr>
+                  <w:rPr>
+                    <w:rFonts w:ascii="Cambria Math" w:eastAsiaTheme="minorEastAsia" w:hAnsi="Cambria Math" w:cs="Calibri"/>
+                    <w:i/>
+                  </w:rPr>
+                </m:ctrlPr>
+              </m:dPr>
+              <m:e>
+                <m:r>
+                  <w:rPr>
+                    <w:rFonts w:ascii="Cambria Math" w:eastAsiaTheme="minorEastAsia" w:hAnsi="Cambria Math" w:cs="Calibri"/>
+                  </w:rPr>
+                  <m:t>s</m:t>
+                </m:r>
+              </m:e>
+            </m:d>
+          </m:sub>
+        </m:sSub>
+        <m:r>
+          <w:rPr>
+            <w:rFonts w:ascii="Cambria Math" w:eastAsiaTheme="minorEastAsia" w:hAnsi="Cambria Math" w:cs="Calibri"/>
+          </w:rPr>
+          <m:t>=value function for policy π</m:t>
+        </m:r>
+      </m:oMath>
+    </w:p>
+    <w:p>
+      <w:pPr>
+        <w:pStyle w:val="ListParagraph"/>
+        <w:numPr>
+          <w:ilvl w:val="0"/>
+          <w:numId w:val="3"/>
+        </w:numPr>
+        <w:rPr>
+          <w:rFonts w:ascii="Calibri" w:eastAsiaTheme="minorEastAsia" w:hAnsi="Calibri" w:cs="Calibri"/>
+        </w:rPr>
+      </w:pPr>
+      <w:r>
+        <w:rPr>
+          <w:rFonts w:ascii="Calibri" w:eastAsiaTheme="minorEastAsia" w:hAnsi="Calibri" w:cs="Calibri"/>
+        </w:rPr>
+        <w:t>Finding the value function for a given policy is called the prediction problem</w:t>
+      </w:r>
+    </w:p>
+    <w:p>
+      <w:pPr>
+        <w:pStyle w:val="ListParagraph"/>
+        <w:numPr>
+          <w:ilvl w:val="0"/>
+          <w:numId w:val="2"/>
+        </w:numPr>
+        <w:rPr>
+          <w:rFonts w:ascii="Calibri" w:eastAsiaTheme="minorEastAsia" w:hAnsi="Calibri" w:cs="Calibri"/>
+        </w:rPr>
+      </w:pPr>
+      <w:r>
+        <w:rPr>
+          <w:rFonts w:ascii="Calibri" w:eastAsiaTheme="minorEastAsia" w:hAnsi="Calibri" w:cs="Calibri"/>
+        </w:rPr>
+        <w:t>How is this simple</w:t>
+      </w:r>
+    </w:p>
+    <w:p>
+      <w:pPr>
+        <w:pStyle w:val="ListParagraph"/>
+        <w:numPr>
+          <w:ilvl w:val="0"/>
+          <w:numId w:val="3"/>
+        </w:numPr>
+        <w:rPr>
+          <w:rFonts w:ascii="Calibri" w:eastAsiaTheme="minorEastAsia" w:hAnsi="Calibri" w:cs="Calibri"/>
+        </w:rPr>
+      </w:pPr>
+      <w:r>
+        <w:rPr>
+          <w:rFonts w:ascii="Calibri" w:eastAsiaTheme="minorEastAsia" w:hAnsi="Calibri" w:cs="Calibri"/>
+        </w:rPr>
+        <w:t>Just multiplication and addition</w:t>
+      </w:r>
+    </w:p>
+    <w:p>
+      <w:pPr>
+        <w:pStyle w:val="ListParagraph"/>
+        <w:numPr>
+          <w:ilvl w:val="0"/>
+          <w:numId w:val="3"/>
+        </w:numPr>
+        <w:rPr>
+          <w:rFonts w:ascii="Calibri" w:eastAsiaTheme="minorEastAsia" w:hAnsi="Calibri" w:cs="Calibri"/>
+        </w:rPr>
+      </w:pPr>
+      <m:oMath>
+        <m:r>
+          <w:rPr>
+            <w:rFonts w:ascii="Cambria Math" w:eastAsiaTheme="minorEastAsia" w:hAnsi="Cambria Math" w:cs="Calibri"/>
+          </w:rPr>
+          <m:t>π(a|s)</m:t>
+        </m:r>
+      </m:oMath>
+      <w:r>
+        <w:rPr>
+          <w:rFonts w:ascii="Calibri" w:eastAsiaTheme="minorEastAsia" w:hAnsi="Calibri" w:cs="Calibri"/>
+        </w:rPr>
+        <w:t xml:space="preserve"> is just a function we wrote in code – we know what it is</w:t>
+      </w:r>
+    </w:p>
+    <w:p>
+      <w:pPr>
+        <w:pStyle w:val="ListParagraph"/>
+        <w:numPr>
+          <w:ilvl w:val="0"/>
+          <w:numId w:val="3"/>
+        </w:numPr>
+        <w:rPr>
+          <w:rFonts w:ascii="Calibri" w:eastAsiaTheme="minorEastAsia" w:hAnsi="Calibri" w:cs="Calibri"/>
+        </w:rPr>
+      </w:pPr>
+      <w:r>
+        <w:rPr>
+          <w:rFonts w:ascii="Calibri" w:eastAsiaTheme="minorEastAsia" w:hAnsi="Calibri" w:cs="Calibri"/>
+        </w:rPr>
+        <w:t xml:space="preserve">Assume we know </w:t>
+      </w:r>
+      <m:oMath>
+        <m:r>
+          <w:rPr>
+            <w:rFonts w:ascii="Cambria Math" w:eastAsiaTheme="minorEastAsia" w:hAnsi="Cambria Math" w:cs="Calibri"/>
+          </w:rPr>
+          <m:t>p(</m:t>
+        </m:r>
+        <m:sSup>
+          <m:sSupPr>
+            <m:ctrlPr>
+              <w:rPr>
+                <w:rFonts w:ascii="Cambria Math" w:eastAsiaTheme="minorEastAsia" w:hAnsi="Cambria Math" w:cs="Calibri"/>
+                <w:i/>
+              </w:rPr>
+            </m:ctrlPr>
+          </m:sSupPr>
+          <m:e>
+            <m:r>
+              <w:rPr>
+                <w:rFonts w:ascii="Cambria Math" w:eastAsiaTheme="minorEastAsia" w:hAnsi="Cambria Math" w:cs="Calibri"/>
+              </w:rPr>
+              <m:t>s</m:t>
+            </m:r>
+          </m:e>
+          <m:sup>
+            <m:r>
+              <w:rPr>
+                <w:rFonts w:ascii="Cambria Math" w:eastAsiaTheme="minorEastAsia" w:hAnsi="Cambria Math" w:cs="Calibri"/>
+              </w:rPr>
+              <m:t>'</m:t>
+            </m:r>
+          </m:sup>
+        </m:sSup>
+        <m:r>
+          <w:rPr>
+            <w:rFonts w:ascii="Cambria Math" w:eastAsiaTheme="minorEastAsia" w:hAnsi="Cambria Math" w:cs="Calibri"/>
+          </w:rPr>
+          <m:t>,r|s, a)</m:t>
+        </m:r>
+      </m:oMath>
+      <w:r>
+        <w:rPr>
+          <w:rFonts w:ascii="Calibri" w:eastAsiaTheme="minorEastAsia" w:hAnsi="Calibri" w:cs="Calibri"/>
+        </w:rPr>
+        <w:t xml:space="preserve"> too </w:t>
+      </w:r>
+    </w:p>
+    <w:p>
+      <w:pPr>
+        <w:pStyle w:val="ListParagraph"/>
+        <w:numPr>
+          <w:ilvl w:val="0"/>
+          <w:numId w:val="2"/>
+        </w:numPr>
+        <w:rPr>
+          <w:rFonts w:ascii="Calibri" w:eastAsiaTheme="minorEastAsia" w:hAnsi="Calibri" w:cs="Calibri"/>
+        </w:rPr>
+      </w:pPr>
+      <w:r>
+        <w:rPr>
+          <w:rFonts w:ascii="Calibri" w:eastAsiaTheme="minorEastAsia" w:hAnsi="Calibri" w:cs="Calibri"/>
+        </w:rPr>
+        <w:t>System of linear equations</w:t>
+      </w:r>
+    </w:p>
+    <w:p>
+      <w:pPr>
+        <w:pStyle w:val="ListParagraph"/>
+        <w:numPr>
+          <w:ilvl w:val="0"/>
+          <w:numId w:val="3"/>
+        </w:numPr>
+        <w:rPr>
+          <w:rFonts w:ascii="Calibri" w:eastAsiaTheme="minorEastAsia" w:hAnsi="Calibri" w:cs="Calibri"/>
+        </w:rPr>
+      </w:pPr>
+      <w:r>
+        <w:rPr>
+          <w:rFonts w:ascii="Calibri" w:eastAsiaTheme="minorEastAsia" w:hAnsi="Calibri" w:cs="Calibri"/>
+        </w:rPr>
+        <w:t>If we have 3 states, the Bellman equation would boil down to the expression below (b’s and c’s are just constants)</w:t>
+      </w:r>
+    </w:p>
+    <w:p>
+      <w:pPr>
+        <w:ind w:left="1080"/>
+        <w:rPr>
+          <w:rFonts w:ascii="Calibri" w:eastAsiaTheme="minorEastAsia" w:hAnsi="Calibri" w:cs="Calibri"/>
+        </w:rPr>
+      </w:pPr>
+      <m:oMathPara>
+        <m:oMath>
+          <m:sSub>
+            <m:sSubPr>
+              <m:ctrlPr>
+                <w:rPr>
+                  <w:rFonts w:ascii="Cambria Math" w:eastAsiaTheme="minorEastAsia" w:hAnsi="Cambria Math" w:cs="Calibri"/>
+                  <w:i/>
+                </w:rPr>
+              </m:ctrlPr>
+            </m:sSubPr>
+            <m:e>
+              <m:r>
+                <w:rPr>
+                  <w:rFonts w:ascii="Cambria Math" w:eastAsiaTheme="minorEastAsia" w:hAnsi="Cambria Math" w:cs="Calibri"/>
+                </w:rPr>
+                <m:t>c</m:t>
+              </m:r>
+            </m:e>
+            <m:sub>
+              <m:r>
+                <w:rPr>
+                  <w:rFonts w:ascii="Cambria Math" w:eastAsiaTheme="minorEastAsia" w:hAnsi="Cambria Math" w:cs="Calibri"/>
+                </w:rPr>
+                <m:t>11</m:t>
+              </m:r>
+            </m:sub>
+          </m:sSub>
+          <m:r>
+            <w:rPr>
+              <w:rFonts w:ascii="Cambria Math" w:eastAsiaTheme="minorEastAsia" w:hAnsi="Cambria Math" w:cs="Calibri"/>
+            </w:rPr>
+            <m:t>V</m:t>
+          </m:r>
+          <m:d>
+            <m:dPr>
+              <m:ctrlPr>
+                <w:rPr>
+                  <w:rFonts w:ascii="Cambria Math" w:eastAsiaTheme="minorEastAsia" w:hAnsi="Cambria Math" w:cs="Calibri"/>
+                  <w:i/>
+                </w:rPr>
+              </m:ctrlPr>
+            </m:dPr>
+            <m:e>
+              <m:sSub>
+                <m:sSubPr>
+                  <m:ctrlPr>
+                    <w:rPr>
+                      <w:rFonts w:ascii="Cambria Math" w:eastAsiaTheme="minorEastAsia" w:hAnsi="Cambria Math" w:cs="Calibri"/>
+                      <w:i/>
+                    </w:rPr>
+                  </m:ctrlPr>
+                </m:sSubPr>
+                <m:e>
+                  <m:r>
+                    <w:rPr>
+                      <w:rFonts w:ascii="Cambria Math" w:eastAsiaTheme="minorEastAsia" w:hAnsi="Cambria Math" w:cs="Calibri"/>
+                    </w:rPr>
+                    <m:t>s</m:t>
+                  </m:r>
+                </m:e>
+                <m:sub>
+                  <m:r>
+                    <w:rPr>
+                      <w:rFonts w:ascii="Cambria Math" w:eastAsiaTheme="minorEastAsia" w:hAnsi="Cambria Math" w:cs="Calibri"/>
+                    </w:rPr>
+                    <m:t>1</m:t>
+                  </m:r>
+                </m:sub>
+              </m:sSub>
+            </m:e>
+          </m:d>
+          <m:r>
+            <w:rPr>
+              <w:rFonts w:ascii="Cambria Math" w:eastAsiaTheme="minorEastAsia" w:hAnsi="Cambria Math" w:cs="Calibri"/>
+            </w:rPr>
+            <m:t>+</m:t>
+          </m:r>
+          <m:sSub>
+            <m:sSubPr>
+              <m:ctrlPr>
+                <w:rPr>
+                  <w:rFonts w:ascii="Cambria Math" w:eastAsiaTheme="minorEastAsia" w:hAnsi="Cambria Math" w:cs="Calibri"/>
+                  <w:i/>
+                </w:rPr>
+              </m:ctrlPr>
+            </m:sSubPr>
+            <m:e>
+              <m:r>
+                <w:rPr>
+                  <w:rFonts w:ascii="Cambria Math" w:eastAsiaTheme="minorEastAsia" w:hAnsi="Cambria Math" w:cs="Calibri"/>
+                </w:rPr>
+                <m:t>c</m:t>
+              </m:r>
+            </m:e>
+            <m:sub>
+              <m:r>
+                <w:rPr>
+                  <w:rFonts w:ascii="Cambria Math" w:eastAsiaTheme="minorEastAsia" w:hAnsi="Cambria Math" w:cs="Calibri"/>
+                </w:rPr>
+                <m:t>12</m:t>
+              </m:r>
+            </m:sub>
+          </m:sSub>
+          <m:r>
+            <w:rPr>
+              <w:rFonts w:ascii="Cambria Math" w:eastAsiaTheme="minorEastAsia" w:hAnsi="Cambria Math" w:cs="Calibri"/>
+            </w:rPr>
+            <m:t>V</m:t>
+          </m:r>
+          <m:d>
+            <m:dPr>
+              <m:ctrlPr>
+                <w:rPr>
+                  <w:rFonts w:ascii="Cambria Math" w:eastAsiaTheme="minorEastAsia" w:hAnsi="Cambria Math" w:cs="Calibri"/>
+                  <w:i/>
+                </w:rPr>
+              </m:ctrlPr>
+            </m:dPr>
+            <m:e>
+              <m:sSub>
+                <m:sSubPr>
+                  <m:ctrlPr>
+                    <w:rPr>
+                      <w:rFonts w:ascii="Cambria Math" w:eastAsiaTheme="minorEastAsia" w:hAnsi="Cambria Math" w:cs="Calibri"/>
+                      <w:i/>
+                    </w:rPr>
+                  </m:ctrlPr>
+                </m:sSubPr>
+                <m:e>
+                  <m:r>
+                    <w:rPr>
+                      <w:rFonts w:ascii="Cambria Math" w:eastAsiaTheme="minorEastAsia" w:hAnsi="Cambria Math" w:cs="Calibri"/>
+                    </w:rPr>
+                    <m:t>s</m:t>
+                  </m:r>
+                </m:e>
+                <m:sub>
+                  <m:r>
+                    <w:rPr>
+                      <w:rFonts w:ascii="Cambria Math" w:eastAsiaTheme="minorEastAsia" w:hAnsi="Cambria Math" w:cs="Calibri"/>
+                    </w:rPr>
+                    <m:t>2</m:t>
+                  </m:r>
+                </m:sub>
+              </m:sSub>
+            </m:e>
+          </m:d>
+          <m:r>
+            <w:rPr>
+              <w:rFonts w:ascii="Cambria Math" w:eastAsiaTheme="minorEastAsia" w:hAnsi="Cambria Math" w:cs="Calibri"/>
+            </w:rPr>
+            <m:t>+</m:t>
+          </m:r>
+          <m:sSub>
+            <m:sSubPr>
+              <m:ctrlPr>
+                <w:rPr>
+                  <w:rFonts w:ascii="Cambria Math" w:eastAsiaTheme="minorEastAsia" w:hAnsi="Cambria Math" w:cs="Calibri"/>
+                  <w:i/>
+                </w:rPr>
+              </m:ctrlPr>
+            </m:sSubPr>
+            <m:e>
+              <m:r>
+                <w:rPr>
+                  <w:rFonts w:ascii="Cambria Math" w:eastAsiaTheme="minorEastAsia" w:hAnsi="Cambria Math" w:cs="Calibri"/>
+                </w:rPr>
+                <m:t>c</m:t>
+              </m:r>
+            </m:e>
+            <m:sub>
+              <m:r>
+                <w:rPr>
+                  <w:rFonts w:ascii="Cambria Math" w:eastAsiaTheme="minorEastAsia" w:hAnsi="Cambria Math" w:cs="Calibri"/>
+                </w:rPr>
+                <m:t>13</m:t>
+              </m:r>
+            </m:sub>
+          </m:sSub>
+          <m:r>
+            <w:rPr>
+              <w:rFonts w:ascii="Cambria Math" w:eastAsiaTheme="minorEastAsia" w:hAnsi="Cambria Math" w:cs="Calibri"/>
+            </w:rPr>
+            <m:t>V</m:t>
+          </m:r>
+          <m:d>
+            <m:dPr>
+              <m:ctrlPr>
+                <w:rPr>
+                  <w:rFonts w:ascii="Cambria Math" w:eastAsiaTheme="minorEastAsia" w:hAnsi="Cambria Math" w:cs="Calibri"/>
+                  <w:i/>
+                </w:rPr>
+              </m:ctrlPr>
+            </m:dPr>
+            <m:e>
+              <m:sSub>
+                <m:sSubPr>
+                  <m:ctrlPr>
+                    <w:rPr>
+                      <w:rFonts w:ascii="Cambria Math" w:eastAsiaTheme="minorEastAsia" w:hAnsi="Cambria Math" w:cs="Calibri"/>
+                      <w:i/>
+                    </w:rPr>
+                  </m:ctrlPr>
+                </m:sSubPr>
+                <m:e>
+                  <m:r>
+                    <w:rPr>
+                      <w:rFonts w:ascii="Cambria Math" w:eastAsiaTheme="minorEastAsia" w:hAnsi="Cambria Math" w:cs="Calibri"/>
+                    </w:rPr>
+                    <m:t>s</m:t>
+                  </m:r>
+                </m:e>
+                <m:sub>
+                  <m:r>
+                    <w:rPr>
+                      <w:rFonts w:ascii="Cambria Math" w:eastAsiaTheme="minorEastAsia" w:hAnsi="Cambria Math" w:cs="Calibri"/>
+                    </w:rPr>
+                    <m:t>3</m:t>
+                  </m:r>
+                </m:sub>
+              </m:sSub>
+            </m:e>
+          </m:d>
+          <m:r>
+            <w:rPr>
+              <w:rFonts w:ascii="Cambria Math" w:eastAsiaTheme="minorEastAsia" w:hAnsi="Cambria Math" w:cs="Calibri"/>
+            </w:rPr>
+            <m:t>=</m:t>
+          </m:r>
+          <m:sSub>
+            <m:sSubPr>
+              <m:ctrlPr>
+                <w:rPr>
+                  <w:rFonts w:ascii="Cambria Math" w:eastAsiaTheme="minorEastAsia" w:hAnsi="Cambria Math" w:cs="Calibri"/>
+                  <w:i/>
+                </w:rPr>
+              </m:ctrlPr>
+            </m:sSubPr>
+            <m:e>
+              <m:r>
+                <w:rPr>
+                  <w:rFonts w:ascii="Cambria Math" w:eastAsiaTheme="minorEastAsia" w:hAnsi="Cambria Math" w:cs="Calibri"/>
+                </w:rPr>
+                <m:t>b</m:t>
+              </m:r>
+            </m:e>
+            <m:sub>
+              <m:r>
+                <w:rPr>
+                  <w:rFonts w:ascii="Cambria Math" w:eastAsiaTheme="minorEastAsia" w:hAnsi="Cambria Math" w:cs="Calibri"/>
+                </w:rPr>
+                <m:t>1</m:t>
+              </m:r>
+            </m:sub>
+          </m:sSub>
+        </m:oMath>
+      </m:oMathPara>
+    </w:p>
+    <w:p>
+      <w:pPr>
+        <w:ind w:left="1080"/>
+        <w:rPr>
+          <w:rFonts w:ascii="Calibri" w:eastAsiaTheme="minorEastAsia" w:hAnsi="Calibri" w:cs="Calibri"/>
+        </w:rPr>
+      </w:pPr>
+      <m:oMathPara>
+        <m:oMath>
+          <m:sSub>
+            <m:sSubPr>
+              <m:ctrlPr>
+                <w:rPr>
+                  <w:rFonts w:ascii="Cambria Math" w:eastAsiaTheme="minorEastAsia" w:hAnsi="Cambria Math" w:cs="Calibri"/>
+                  <w:i/>
+                </w:rPr>
+              </m:ctrlPr>
+            </m:sSubPr>
+            <m:e>
+              <m:r>
+                <w:rPr>
+                  <w:rFonts w:ascii="Cambria Math" w:eastAsiaTheme="minorEastAsia" w:hAnsi="Cambria Math" w:cs="Calibri"/>
+                </w:rPr>
+                <m:t>c</m:t>
+              </m:r>
+            </m:e>
+            <m:sub>
+              <m:r>
+                <w:rPr>
+                  <w:rFonts w:ascii="Cambria Math" w:eastAsiaTheme="minorEastAsia" w:hAnsi="Cambria Math" w:cs="Calibri"/>
+                </w:rPr>
+                <m:t>21</m:t>
+              </m:r>
+            </m:sub>
+          </m:sSub>
+          <m:r>
+            <w:rPr>
+              <w:rFonts w:ascii="Cambria Math" w:eastAsiaTheme="minorEastAsia" w:hAnsi="Cambria Math" w:cs="Calibri"/>
+            </w:rPr>
+            <m:t>V</m:t>
+          </m:r>
+          <m:d>
+            <m:dPr>
+              <m:ctrlPr>
+                <w:rPr>
+                  <w:rFonts w:ascii="Cambria Math" w:eastAsiaTheme="minorEastAsia" w:hAnsi="Cambria Math" w:cs="Calibri"/>
+                  <w:i/>
+                </w:rPr>
+              </m:ctrlPr>
+            </m:dPr>
+            <m:e>
+              <m:sSub>
+                <m:sSubPr>
+                  <m:ctrlPr>
+                    <w:rPr>
+                      <w:rFonts w:ascii="Cambria Math" w:eastAsiaTheme="minorEastAsia" w:hAnsi="Cambria Math" w:cs="Calibri"/>
+                      <w:i/>
+                    </w:rPr>
+                  </m:ctrlPr>
+                </m:sSubPr>
+                <m:e>
+                  <m:r>
+                    <w:rPr>
+                      <w:rFonts w:ascii="Cambria Math" w:eastAsiaTheme="minorEastAsia" w:hAnsi="Cambria Math" w:cs="Calibri"/>
+                    </w:rPr>
+                    <m:t>s</m:t>
+                  </m:r>
+                </m:e>
+                <m:sub>
+                  <m:r>
+                    <w:rPr>
+                      <w:rFonts w:ascii="Cambria Math" w:eastAsiaTheme="minorEastAsia" w:hAnsi="Cambria Math" w:cs="Calibri"/>
+                    </w:rPr>
+                    <m:t>1</m:t>
+                  </m:r>
+                </m:sub>
+              </m:sSub>
+            </m:e>
+          </m:d>
+          <m:r>
+            <w:rPr>
+              <w:rFonts w:ascii="Cambria Math" w:eastAsiaTheme="minorEastAsia" w:hAnsi="Cambria Math" w:cs="Calibri"/>
+            </w:rPr>
+            <m:t>+</m:t>
+          </m:r>
+          <m:sSub>
+            <m:sSubPr>
+              <m:ctrlPr>
+                <w:rPr>
+                  <w:rFonts w:ascii="Cambria Math" w:eastAsiaTheme="minorEastAsia" w:hAnsi="Cambria Math" w:cs="Calibri"/>
+                  <w:i/>
+                </w:rPr>
+              </m:ctrlPr>
+            </m:sSubPr>
+            <m:e>
+              <m:r>
+                <w:rPr>
+                  <w:rFonts w:ascii="Cambria Math" w:eastAsiaTheme="minorEastAsia" w:hAnsi="Cambria Math" w:cs="Calibri"/>
+                </w:rPr>
+                <m:t>c</m:t>
+              </m:r>
+            </m:e>
+            <m:sub>
+              <m:r>
+                <w:rPr>
+                  <w:rFonts w:ascii="Cambria Math" w:eastAsiaTheme="minorEastAsia" w:hAnsi="Cambria Math" w:cs="Calibri"/>
+                </w:rPr>
+                <m:t>22</m:t>
+              </m:r>
+            </m:sub>
+          </m:sSub>
+          <m:r>
+            <w:rPr>
+              <w:rFonts w:ascii="Cambria Math" w:eastAsiaTheme="minorEastAsia" w:hAnsi="Cambria Math" w:cs="Calibri"/>
+            </w:rPr>
+            <m:t>V</m:t>
+          </m:r>
+          <m:d>
+            <m:dPr>
+              <m:ctrlPr>
+                <w:rPr>
+                  <w:rFonts w:ascii="Cambria Math" w:eastAsiaTheme="minorEastAsia" w:hAnsi="Cambria Math" w:cs="Calibri"/>
+                  <w:i/>
+                </w:rPr>
+              </m:ctrlPr>
+            </m:dPr>
+            <m:e>
+              <m:sSub>
+                <m:sSubPr>
+                  <m:ctrlPr>
+                    <w:rPr>
+                      <w:rFonts w:ascii="Cambria Math" w:eastAsiaTheme="minorEastAsia" w:hAnsi="Cambria Math" w:cs="Calibri"/>
+                      <w:i/>
+                    </w:rPr>
+                  </m:ctrlPr>
+                </m:sSubPr>
+                <m:e>
+                  <m:r>
+                    <w:rPr>
+                      <w:rFonts w:ascii="Cambria Math" w:eastAsiaTheme="minorEastAsia" w:hAnsi="Cambria Math" w:cs="Calibri"/>
+                    </w:rPr>
+                    <m:t>s</m:t>
+                  </m:r>
+                </m:e>
+                <m:sub>
+                  <m:r>
+                    <w:rPr>
+                      <w:rFonts w:ascii="Cambria Math" w:eastAsiaTheme="minorEastAsia" w:hAnsi="Cambria Math" w:cs="Calibri"/>
+                    </w:rPr>
+                    <m:t>2</m:t>
+                  </m:r>
+                </m:sub>
+              </m:sSub>
+            </m:e>
+          </m:d>
+          <m:r>
+            <w:rPr>
+              <w:rFonts w:ascii="Cambria Math" w:eastAsiaTheme="minorEastAsia" w:hAnsi="Cambria Math" w:cs="Calibri"/>
+            </w:rPr>
+            <m:t>+</m:t>
+          </m:r>
+          <m:sSub>
+            <m:sSubPr>
+              <m:ctrlPr>
+                <w:rPr>
+                  <w:rFonts w:ascii="Cambria Math" w:eastAsiaTheme="minorEastAsia" w:hAnsi="Cambria Math" w:cs="Calibri"/>
+                  <w:i/>
+                </w:rPr>
+              </m:ctrlPr>
+            </m:sSubPr>
+            <m:e>
+              <m:r>
+                <w:rPr>
+                  <w:rFonts w:ascii="Cambria Math" w:eastAsiaTheme="minorEastAsia" w:hAnsi="Cambria Math" w:cs="Calibri"/>
+                </w:rPr>
+                <m:t>c</m:t>
+              </m:r>
+            </m:e>
+            <m:sub>
+              <m:r>
+                <w:rPr>
+                  <w:rFonts w:ascii="Cambria Math" w:eastAsiaTheme="minorEastAsia" w:hAnsi="Cambria Math" w:cs="Calibri"/>
+                </w:rPr>
+                <m:t>23</m:t>
+              </m:r>
+            </m:sub>
+          </m:sSub>
+          <m:r>
+            <w:rPr>
+              <w:rFonts w:ascii="Cambria Math" w:eastAsiaTheme="minorEastAsia" w:hAnsi="Cambria Math" w:cs="Calibri"/>
+            </w:rPr>
+            <m:t>V</m:t>
+          </m:r>
+          <m:d>
+            <m:dPr>
+              <m:ctrlPr>
+                <w:rPr>
+                  <w:rFonts w:ascii="Cambria Math" w:eastAsiaTheme="minorEastAsia" w:hAnsi="Cambria Math" w:cs="Calibri"/>
+                  <w:i/>
+                </w:rPr>
+              </m:ctrlPr>
+            </m:dPr>
+            <m:e>
+              <m:sSub>
+                <m:sSubPr>
+                  <m:ctrlPr>
+                    <w:rPr>
+                      <w:rFonts w:ascii="Cambria Math" w:eastAsiaTheme="minorEastAsia" w:hAnsi="Cambria Math" w:cs="Calibri"/>
+                      <w:i/>
+                    </w:rPr>
+                  </m:ctrlPr>
+                </m:sSubPr>
+                <m:e>
+                  <m:r>
+                    <w:rPr>
+                      <w:rFonts w:ascii="Cambria Math" w:eastAsiaTheme="minorEastAsia" w:hAnsi="Cambria Math" w:cs="Calibri"/>
+                    </w:rPr>
+                    <m:t>s</m:t>
+                  </m:r>
+                </m:e>
+                <m:sub>
+                  <m:r>
+                    <w:rPr>
+                      <w:rFonts w:ascii="Cambria Math" w:eastAsiaTheme="minorEastAsia" w:hAnsi="Cambria Math" w:cs="Calibri"/>
+                    </w:rPr>
+                    <m:t>3</m:t>
+                  </m:r>
+                </m:sub>
+              </m:sSub>
+            </m:e>
+          </m:d>
+          <m:r>
+            <w:rPr>
+              <w:rFonts w:ascii="Cambria Math" w:eastAsiaTheme="minorEastAsia" w:hAnsi="Cambria Math" w:cs="Calibri"/>
+            </w:rPr>
+            <m:t>=</m:t>
+          </m:r>
+          <m:sSub>
+            <m:sSubPr>
+              <m:ctrlPr>
+                <w:rPr>
+                  <w:rFonts w:ascii="Cambria Math" w:eastAsiaTheme="minorEastAsia" w:hAnsi="Cambria Math" w:cs="Calibri"/>
+                  <w:i/>
+                </w:rPr>
+              </m:ctrlPr>
+            </m:sSubPr>
+            <m:e>
+              <m:r>
+                <w:rPr>
+                  <w:rFonts w:ascii="Cambria Math" w:eastAsiaTheme="minorEastAsia" w:hAnsi="Cambria Math" w:cs="Calibri"/>
+                </w:rPr>
+                <m:t>b</m:t>
+              </m:r>
+            </m:e>
+            <m:sub>
+              <m:r>
+                <w:rPr>
+                  <w:rFonts w:ascii="Cambria Math" w:eastAsiaTheme="minorEastAsia" w:hAnsi="Cambria Math" w:cs="Calibri"/>
+                </w:rPr>
+                <m:t>2</m:t>
+              </m:r>
+            </m:sub>
+          </m:sSub>
+        </m:oMath>
+      </m:oMathPara>
+    </w:p>
+    <w:p>
+      <w:pPr>
+        <w:ind w:left="1080"/>
+        <w:rPr>
+          <w:rFonts w:ascii="Calibri" w:eastAsiaTheme="minorEastAsia" w:hAnsi="Calibri" w:cs="Calibri"/>
+        </w:rPr>
+      </w:pPr>
+      <m:oMathPara>
+        <m:oMath>
+          <m:sSub>
+            <m:sSubPr>
+              <m:ctrlPr>
+                <w:rPr>
+                  <w:rFonts w:ascii="Cambria Math" w:eastAsiaTheme="minorEastAsia" w:hAnsi="Cambria Math" w:cs="Calibri"/>
+                  <w:i/>
+                </w:rPr>
+              </m:ctrlPr>
+            </m:sSubPr>
+            <m:e>
+              <m:r>
+                <w:rPr>
+                  <w:rFonts w:ascii="Cambria Math" w:eastAsiaTheme="minorEastAsia" w:hAnsi="Cambria Math" w:cs="Calibri"/>
+                </w:rPr>
+                <m:t>c</m:t>
+              </m:r>
+            </m:e>
+            <m:sub>
+              <m:r>
+                <w:rPr>
+                  <w:rFonts w:ascii="Cambria Math" w:eastAsiaTheme="minorEastAsia" w:hAnsi="Cambria Math" w:cs="Calibri"/>
+                </w:rPr>
+                <m:t>31</m:t>
+              </m:r>
+            </m:sub>
+          </m:sSub>
+          <m:r>
+            <w:rPr>
+              <w:rFonts w:ascii="Cambria Math" w:eastAsiaTheme="minorEastAsia" w:hAnsi="Cambria Math" w:cs="Calibri"/>
+            </w:rPr>
+            <m:t>V</m:t>
+          </m:r>
+          <m:d>
+            <m:dPr>
+              <m:ctrlPr>
+                <w:rPr>
+                  <w:rFonts w:ascii="Cambria Math" w:eastAsiaTheme="minorEastAsia" w:hAnsi="Cambria Math" w:cs="Calibri"/>
+                  <w:i/>
+                </w:rPr>
+              </m:ctrlPr>
+            </m:dPr>
+            <m:e>
+              <m:sSub>
+                <m:sSubPr>
+                  <m:ctrlPr>
+                    <w:rPr>
+                      <w:rFonts w:ascii="Cambria Math" w:eastAsiaTheme="minorEastAsia" w:hAnsi="Cambria Math" w:cs="Calibri"/>
+                      <w:i/>
+                    </w:rPr>
+                  </m:ctrlPr>
+                </m:sSubPr>
+                <m:e>
+                  <m:r>
+                    <w:rPr>
+                      <w:rFonts w:ascii="Cambria Math" w:eastAsiaTheme="minorEastAsia" w:hAnsi="Cambria Math" w:cs="Calibri"/>
+                    </w:rPr>
+                    <m:t>s</m:t>
+                  </m:r>
+                </m:e>
+                <m:sub>
+                  <m:r>
+                    <w:rPr>
+                      <w:rFonts w:ascii="Cambria Math" w:eastAsiaTheme="minorEastAsia" w:hAnsi="Cambria Math" w:cs="Calibri"/>
+                    </w:rPr>
+                    <m:t>1</m:t>
+                  </m:r>
+                </m:sub>
+              </m:sSub>
+            </m:e>
+          </m:d>
+          <m:r>
+            <w:rPr>
+              <w:rFonts w:ascii="Cambria Math" w:eastAsiaTheme="minorEastAsia" w:hAnsi="Cambria Math" w:cs="Calibri"/>
+            </w:rPr>
+            <m:t>+</m:t>
+          </m:r>
+          <m:sSub>
+            <m:sSubPr>
+              <m:ctrlPr>
+                <w:rPr>
+                  <w:rFonts w:ascii="Cambria Math" w:eastAsiaTheme="minorEastAsia" w:hAnsi="Cambria Math" w:cs="Calibri"/>
+                  <w:i/>
+                </w:rPr>
+              </m:ctrlPr>
+            </m:sSubPr>
+            <m:e>
+              <m:r>
+                <w:rPr>
+                  <w:rFonts w:ascii="Cambria Math" w:eastAsiaTheme="minorEastAsia" w:hAnsi="Cambria Math" w:cs="Calibri"/>
+                </w:rPr>
+                <m:t>c</m:t>
+              </m:r>
+            </m:e>
+            <m:sub>
+              <m:r>
+                <w:rPr>
+                  <w:rFonts w:ascii="Cambria Math" w:eastAsiaTheme="minorEastAsia" w:hAnsi="Cambria Math" w:cs="Calibri"/>
+                </w:rPr>
+                <m:t>32</m:t>
+              </m:r>
+            </m:sub>
+          </m:sSub>
+          <m:r>
+            <w:rPr>
+              <w:rFonts w:ascii="Cambria Math" w:eastAsiaTheme="minorEastAsia" w:hAnsi="Cambria Math" w:cs="Calibri"/>
+            </w:rPr>
+            <m:t>V</m:t>
+          </m:r>
+          <m:d>
+            <m:dPr>
+              <m:ctrlPr>
+                <w:rPr>
+                  <w:rFonts w:ascii="Cambria Math" w:eastAsiaTheme="minorEastAsia" w:hAnsi="Cambria Math" w:cs="Calibri"/>
+                  <w:i/>
+                </w:rPr>
+              </m:ctrlPr>
+            </m:dPr>
+            <m:e>
+              <m:sSub>
+                <m:sSubPr>
+                  <m:ctrlPr>
+                    <w:rPr>
+                      <w:rFonts w:ascii="Cambria Math" w:eastAsiaTheme="minorEastAsia" w:hAnsi="Cambria Math" w:cs="Calibri"/>
+                      <w:i/>
+                    </w:rPr>
+                  </m:ctrlPr>
+                </m:sSubPr>
+                <m:e>
+                  <m:r>
+                    <w:rPr>
+                      <w:rFonts w:ascii="Cambria Math" w:eastAsiaTheme="minorEastAsia" w:hAnsi="Cambria Math" w:cs="Calibri"/>
+                    </w:rPr>
+                    <m:t>s</m:t>
+                  </m:r>
+                </m:e>
+                <m:sub>
+                  <m:r>
+                    <w:rPr>
+                      <w:rFonts w:ascii="Cambria Math" w:eastAsiaTheme="minorEastAsia" w:hAnsi="Cambria Math" w:cs="Calibri"/>
+                    </w:rPr>
+                    <m:t>2</m:t>
+                  </m:r>
+                </m:sub>
+              </m:sSub>
+            </m:e>
+          </m:d>
+          <m:r>
+            <w:rPr>
+              <w:rFonts w:ascii="Cambria Math" w:eastAsiaTheme="minorEastAsia" w:hAnsi="Cambria Math" w:cs="Calibri"/>
+            </w:rPr>
+            <m:t>+</m:t>
+          </m:r>
+          <m:sSub>
+            <m:sSubPr>
+              <m:ctrlPr>
+                <w:rPr>
+                  <w:rFonts w:ascii="Cambria Math" w:eastAsiaTheme="minorEastAsia" w:hAnsi="Cambria Math" w:cs="Calibri"/>
+                  <w:i/>
+                </w:rPr>
+              </m:ctrlPr>
+            </m:sSubPr>
+            <m:e>
+              <m:r>
+                <w:rPr>
+                  <w:rFonts w:ascii="Cambria Math" w:eastAsiaTheme="minorEastAsia" w:hAnsi="Cambria Math" w:cs="Calibri"/>
+                </w:rPr>
+                <m:t>c</m:t>
+              </m:r>
+            </m:e>
+            <m:sub>
+              <m:r>
+                <w:rPr>
+                  <w:rFonts w:ascii="Cambria Math" w:eastAsiaTheme="minorEastAsia" w:hAnsi="Cambria Math" w:cs="Calibri"/>
+                </w:rPr>
+                <m:t>33</m:t>
+              </m:r>
+            </m:sub>
+          </m:sSub>
+          <m:r>
+            <w:rPr>
+              <w:rFonts w:ascii="Cambria Math" w:eastAsiaTheme="minorEastAsia" w:hAnsi="Cambria Math" w:cs="Calibri"/>
+            </w:rPr>
+            <m:t>V</m:t>
+          </m:r>
+          <m:d>
+            <m:dPr>
+              <m:ctrlPr>
+                <w:rPr>
+                  <w:rFonts w:ascii="Cambria Math" w:eastAsiaTheme="minorEastAsia" w:hAnsi="Cambria Math" w:cs="Calibri"/>
+                  <w:i/>
+                </w:rPr>
+              </m:ctrlPr>
+            </m:dPr>
+            <m:e>
+              <m:sSub>
+                <m:sSubPr>
+                  <m:ctrlPr>
+                    <w:rPr>
+                      <w:rFonts w:ascii="Cambria Math" w:eastAsiaTheme="minorEastAsia" w:hAnsi="Cambria Math" w:cs="Calibri"/>
+                      <w:i/>
+                    </w:rPr>
+                  </m:ctrlPr>
+                </m:sSubPr>
+                <m:e>
+                  <m:r>
+                    <w:rPr>
+                      <w:rFonts w:ascii="Cambria Math" w:eastAsiaTheme="minorEastAsia" w:hAnsi="Cambria Math" w:cs="Calibri"/>
+                    </w:rPr>
+                    <m:t>s</m:t>
+                  </m:r>
+                </m:e>
+                <m:sub>
+                  <m:r>
+                    <w:rPr>
+                      <w:rFonts w:ascii="Cambria Math" w:eastAsiaTheme="minorEastAsia" w:hAnsi="Cambria Math" w:cs="Calibri"/>
+                    </w:rPr>
+                    <m:t>3</m:t>
+                  </m:r>
+                </m:sub>
+              </m:sSub>
+            </m:e>
+          </m:d>
+          <m:r>
+            <w:rPr>
+              <w:rFonts w:ascii="Cambria Math" w:eastAsiaTheme="minorEastAsia" w:hAnsi="Cambria Math" w:cs="Calibri"/>
+            </w:rPr>
+            <m:t>=</m:t>
+          </m:r>
+          <m:sSub>
+            <m:sSubPr>
+              <m:ctrlPr>
+                <w:rPr>
+                  <w:rFonts w:ascii="Cambria Math" w:eastAsiaTheme="minorEastAsia" w:hAnsi="Cambria Math" w:cs="Calibri"/>
+                  <w:i/>
+                </w:rPr>
+              </m:ctrlPr>
+            </m:sSubPr>
+            <m:e>
+              <m:r>
+                <w:rPr>
+                  <w:rFonts w:ascii="Cambria Math" w:eastAsiaTheme="minorEastAsia" w:hAnsi="Cambria Math" w:cs="Calibri"/>
+                </w:rPr>
+                <m:t>b</m:t>
+              </m:r>
+            </m:e>
+            <m:sub>
+              <m:r>
+                <w:rPr>
+                  <w:rFonts w:ascii="Cambria Math" w:eastAsiaTheme="minorEastAsia" w:hAnsi="Cambria Math" w:cs="Calibri"/>
+                </w:rPr>
+                <m:t>3</m:t>
+              </m:r>
+            </m:sub>
+          </m:sSub>
+        </m:oMath>
+      </m:oMathPara>
+    </w:p>
+    <w:p>
+      <w:pPr>
+        <w:pStyle w:val="ListParagraph"/>
+        <w:numPr>
+          <w:ilvl w:val="0"/>
+          <w:numId w:val="3"/>
+        </w:numPr>
+        <w:rPr>
+          <w:rFonts w:ascii="Calibri" w:eastAsiaTheme="minorEastAsia" w:hAnsi="Calibri" w:cs="Calibri"/>
+        </w:rPr>
+      </w:pPr>
+      <m:oMath>
+        <m:r>
+          <w:rPr>
+            <w:rFonts w:ascii="Cambria Math" w:eastAsiaTheme="minorEastAsia" w:hAnsi="Cambria Math" w:cs="Calibri"/>
+          </w:rPr>
+          <m:t>Use np.linalg.solve and find V</m:t>
+        </m:r>
+        <m:d>
+          <m:dPr>
+            <m:ctrlPr>
+              <w:rPr>
+                <w:rFonts w:ascii="Cambria Math" w:eastAsiaTheme="minorEastAsia" w:hAnsi="Cambria Math" w:cs="Calibri"/>
+                <w:i/>
+              </w:rPr>
+            </m:ctrlPr>
+          </m:dPr>
+          <m:e>
+            <m:sSub>
+              <m:sSubPr>
+                <m:ctrlPr>
+                  <w:rPr>
+                    <w:rFonts w:ascii="Cambria Math" w:eastAsiaTheme="minorEastAsia" w:hAnsi="Cambria Math" w:cs="Calibri"/>
+                    <w:i/>
+                  </w:rPr>
+                </m:ctrlPr>
+              </m:sSubPr>
+              <m:e>
+                <m:r>
+                  <w:rPr>
+                    <w:rFonts w:ascii="Cambria Math" w:eastAsiaTheme="minorEastAsia" w:hAnsi="Cambria Math" w:cs="Calibri"/>
+                  </w:rPr>
+                  <m:t>s</m:t>
+                </m:r>
+              </m:e>
+              <m:sub>
+                <m:r>
+                  <w:rPr>
+                    <w:rFonts w:ascii="Cambria Math" w:eastAsiaTheme="minorEastAsia" w:hAnsi="Cambria Math" w:cs="Calibri"/>
+                  </w:rPr>
+                  <m:t>1</m:t>
+                </m:r>
+              </m:sub>
+            </m:sSub>
+          </m:e>
+        </m:d>
+        <m:r>
+          <w:rPr>
+            <w:rFonts w:ascii="Cambria Math" w:eastAsiaTheme="minorEastAsia" w:hAnsi="Cambria Math" w:cs="Calibri"/>
+          </w:rPr>
+          <m:t>, V</m:t>
+        </m:r>
+        <m:d>
+          <m:dPr>
+            <m:ctrlPr>
+              <w:rPr>
+                <w:rFonts w:ascii="Cambria Math" w:eastAsiaTheme="minorEastAsia" w:hAnsi="Cambria Math" w:cs="Calibri"/>
+                <w:i/>
+              </w:rPr>
+            </m:ctrlPr>
+          </m:dPr>
+          <m:e>
+            <m:sSub>
+              <m:sSubPr>
+                <m:ctrlPr>
+                  <w:rPr>
+                    <w:rFonts w:ascii="Cambria Math" w:eastAsiaTheme="minorEastAsia" w:hAnsi="Cambria Math" w:cs="Calibri"/>
+                    <w:i/>
+                  </w:rPr>
+                </m:ctrlPr>
+              </m:sSubPr>
+              <m:e>
+                <m:r>
+                  <w:rPr>
+                    <w:rFonts w:ascii="Cambria Math" w:eastAsiaTheme="minorEastAsia" w:hAnsi="Cambria Math" w:cs="Calibri"/>
+                  </w:rPr>
+                  <m:t>s</m:t>
+                </m:r>
+              </m:e>
+              <m:sub>
+                <m:r>
+                  <w:rPr>
+                    <w:rFonts w:ascii="Cambria Math" w:eastAsiaTheme="minorEastAsia" w:hAnsi="Cambria Math" w:cs="Calibri"/>
+                  </w:rPr>
+                  <m:t>2</m:t>
+                </m:r>
+              </m:sub>
+            </m:sSub>
+          </m:e>
+        </m:d>
+        <m:r>
+          <w:rPr>
+            <w:rFonts w:ascii="Cambria Math" w:eastAsiaTheme="minorEastAsia" w:hAnsi="Cambria Math" w:cs="Calibri"/>
+          </w:rPr>
+          <m:t>, V</m:t>
+        </m:r>
+        <m:d>
+          <m:dPr>
+            <m:ctrlPr>
+              <w:rPr>
+                <w:rFonts w:ascii="Cambria Math" w:eastAsiaTheme="minorEastAsia" w:hAnsi="Cambria Math" w:cs="Calibri"/>
+                <w:i/>
+              </w:rPr>
+            </m:ctrlPr>
+          </m:dPr>
+          <m:e>
+            <m:sSub>
+              <m:sSubPr>
+                <m:ctrlPr>
+                  <w:rPr>
+                    <w:rFonts w:ascii="Cambria Math" w:eastAsiaTheme="minorEastAsia" w:hAnsi="Cambria Math" w:cs="Calibri"/>
+                    <w:i/>
+                  </w:rPr>
+                </m:ctrlPr>
+              </m:sSubPr>
+              <m:e>
+                <m:r>
+                  <w:rPr>
+                    <w:rFonts w:ascii="Cambria Math" w:eastAsiaTheme="minorEastAsia" w:hAnsi="Cambria Math" w:cs="Calibri"/>
+                  </w:rPr>
+                  <m:t>s</m:t>
+                </m:r>
+              </m:e>
+              <m:sub>
+                <m:r>
+                  <w:rPr>
+                    <w:rFonts w:ascii="Cambria Math" w:eastAsiaTheme="minorEastAsia" w:hAnsi="Cambria Math" w:cs="Calibri"/>
+                  </w:rPr>
+                  <m:t>3</m:t>
+                </m:r>
+              </m:sub>
+            </m:sSub>
+          </m:e>
+        </m:d>
+      </m:oMath>
+    </w:p>
+    <w:p>
+      <w:pPr>
+        <w:pStyle w:val="ListParagraph"/>
+        <w:numPr>
+          <w:ilvl w:val="0"/>
+          <w:numId w:val="1"/>
+        </w:numPr>
+        <w:rPr>
+          <w:rFonts w:ascii="Calibri" w:eastAsiaTheme="minorEastAsia" w:hAnsi="Calibri" w:cs="Calibri"/>
+        </w:rPr>
+      </w:pPr>
+      <w:r>
+        <w:rPr>
+          <w:rFonts w:ascii="Calibri" w:eastAsiaTheme="minorEastAsia" w:hAnsi="Calibri" w:cs="Calibri"/>
+        </w:rPr>
+        <w:t>What does it mean to learn?</w:t>
+      </w:r>
+    </w:p>
+    <w:p>
+      <w:pPr>
+        <w:pStyle w:val="ListParagraph"/>
+        <w:numPr>
+          <w:ilvl w:val="0"/>
+          <w:numId w:val="2"/>
+        </w:numPr>
+        <w:rPr>
+          <w:rFonts w:ascii="Calibri" w:eastAsiaTheme="minorEastAsia" w:hAnsi="Calibri" w:cs="Calibri"/>
+        </w:rPr>
+      </w:pPr>
+      <w:r>
+        <w:rPr>
+          <w:rFonts w:ascii="Calibri" w:eastAsiaTheme="minorEastAsia" w:hAnsi="Calibri" w:cs="Calibri"/>
+        </w:rPr>
+        <w:t>In RL, there are 2 main types of tasks:</w:t>
+      </w:r>
+    </w:p>
+    <w:p>
+      <w:pPr>
+        <w:pStyle w:val="ListParagraph"/>
+        <w:numPr>
+          <w:ilvl w:val="0"/>
+          <w:numId w:val="3"/>
+        </w:numPr>
+        <w:rPr>
+          <w:rFonts w:ascii="Calibri" w:eastAsiaTheme="minorEastAsia" w:hAnsi="Calibri" w:cs="Calibri"/>
+        </w:rPr>
+      </w:pPr>
+      <w:r>
+        <w:rPr>
+          <w:rFonts w:ascii="Calibri" w:eastAsiaTheme="minorEastAsia" w:hAnsi="Calibri" w:cs="Calibri"/>
+        </w:rPr>
+        <w:t xml:space="preserve">Prediction problem: Given </w:t>
+      </w:r>
+      <m:oMath>
+        <m:r>
+          <w:rPr>
+            <w:rFonts w:ascii="Cambria Math" w:eastAsiaTheme="minorEastAsia" w:hAnsi="Cambria Math" w:cs="Calibri"/>
+          </w:rPr>
+          <m:t>π</m:t>
+        </m:r>
+      </m:oMath>
+      <w:r>
+        <w:rPr>
+          <w:rFonts w:ascii="Calibri" w:eastAsiaTheme="minorEastAsia" w:hAnsi="Calibri" w:cs="Calibri"/>
+        </w:rPr>
+        <w:t>, find the corresponding value function V(s)</w:t>
+      </w:r>
+    </w:p>
+    <w:p>
+      <w:pPr>
+        <w:pStyle w:val="ListParagraph"/>
+        <w:numPr>
+          <w:ilvl w:val="0"/>
+          <w:numId w:val="3"/>
+        </w:numPr>
+        <w:rPr>
+          <w:rFonts w:ascii="Calibri" w:eastAsiaTheme="minorEastAsia" w:hAnsi="Calibri" w:cs="Calibri"/>
+        </w:rPr>
+      </w:pPr>
+      <w:r>
+        <w:rPr>
+          <w:rFonts w:ascii="Calibri" w:eastAsiaTheme="minorEastAsia" w:hAnsi="Calibri" w:cs="Calibri"/>
+        </w:rPr>
+        <w:t xml:space="preserve">Control problem: Find the optimal policy </w:t>
+      </w:r>
+      <m:oMath>
+        <m:r>
+          <w:rPr>
+            <w:rFonts w:ascii="Cambria Math" w:eastAsiaTheme="minorEastAsia" w:hAnsi="Cambria Math" w:cs="Calibri"/>
+          </w:rPr>
+          <m:t>π*</m:t>
+        </m:r>
+      </m:oMath>
+      <w:r>
+        <w:rPr>
+          <w:rFonts w:ascii="Calibri" w:eastAsiaTheme="minorEastAsia" w:hAnsi="Calibri" w:cs="Calibri"/>
+        </w:rPr>
+        <w:t>, which yields maximum V(s)</w:t>
+      </w:r>
+    </w:p>
+    <w:p>
+      <w:pPr>
+        <w:pStyle w:val="ListParagraph"/>
+        <w:numPr>
+          <w:ilvl w:val="0"/>
+          <w:numId w:val="2"/>
+        </w:numPr>
+        <w:rPr>
+          <w:rFonts w:ascii="Calibri" w:eastAsiaTheme="minorEastAsia" w:hAnsi="Calibri" w:cs="Calibri"/>
+        </w:rPr>
+      </w:pPr>
+      <w:r>
+        <w:rPr>
+          <w:rFonts w:ascii="Calibri" w:eastAsiaTheme="minorEastAsia" w:hAnsi="Calibri" w:cs="Calibri"/>
+        </w:rPr>
+        <w:t>Action-value</w:t>
+      </w:r>
+    </w:p>
+    <w:p>
+      <w:pPr>
+        <w:pStyle w:val="ListParagraph"/>
+        <w:numPr>
+          <w:ilvl w:val="0"/>
+          <w:numId w:val="3"/>
+        </w:numPr>
+        <w:rPr>
+          <w:rFonts w:ascii="Calibri" w:eastAsiaTheme="minorEastAsia" w:hAnsi="Calibri" w:cs="Calibri"/>
+        </w:rPr>
+      </w:pPr>
+      <w:r>
+        <w:rPr>
+          <w:rFonts w:ascii="Calibri" w:eastAsiaTheme="minorEastAsia" w:hAnsi="Calibri" w:cs="Calibri"/>
+        </w:rPr>
+        <w:t>V(s) = state-value function</w:t>
+      </w:r>
+    </w:p>
+    <w:p>
+      <w:pPr>
+        <w:pStyle w:val="ListParagraph"/>
+        <w:numPr>
+          <w:ilvl w:val="0"/>
+          <w:numId w:val="3"/>
+        </w:numPr>
+        <w:rPr>
+          <w:rFonts w:ascii="Calibri" w:eastAsiaTheme="minorEastAsia" w:hAnsi="Calibri" w:cs="Calibri"/>
+        </w:rPr>
+      </w:pPr>
+      <w:r>
+        <w:rPr>
+          <w:rFonts w:ascii="Calibri" w:eastAsiaTheme="minorEastAsia" w:hAnsi="Calibri" w:cs="Calibri"/>
+        </w:rPr>
+        <w:t>Q(s, a) = action-value function (usually we just call it a ‘Q-table’)</w:t>
+      </w:r>
+    </w:p>
+    <w:p>
+      <w:pPr>
+        <w:pStyle w:val="ListParagraph"/>
+        <w:numPr>
+          <w:ilvl w:val="0"/>
+          <w:numId w:val="3"/>
+        </w:numPr>
+        <w:rPr>
+          <w:rFonts w:ascii="Calibri" w:eastAsiaTheme="minorEastAsia" w:hAnsi="Calibri" w:cs="Calibri"/>
+        </w:rPr>
+      </w:pPr>
+      <w:r>
+        <w:rPr>
+          <w:rFonts w:ascii="Calibri" w:eastAsiaTheme="minorEastAsia" w:hAnsi="Calibri" w:cs="Calibri"/>
+        </w:rPr>
+        <w:t>Bellman equation for Q</w:t>
+      </w:r>
+    </w:p>
+    <w:p>
+      <w:pPr>
+        <w:pStyle w:val="ListParagraph"/>
+        <w:numPr>
+          <w:ilvl w:val="1"/>
+          <w:numId w:val="3"/>
+        </w:numPr>
+        <w:rPr>
+          <w:rFonts w:ascii="Calibri" w:eastAsiaTheme="minorEastAsia" w:hAnsi="Calibri" w:cs="Calibri"/>
+        </w:rPr>
+      </w:pPr>
+      <w:r>
+        <w:rPr>
+          <w:rFonts w:ascii="Calibri" w:eastAsiaTheme="minorEastAsia" w:hAnsi="Calibri" w:cs="Calibri"/>
+        </w:rPr>
+        <w:t>Note: no sum over action, because it is given</w:t>
+      </w:r>
+    </w:p>
+    <w:p>
+      <w:pPr>
+        <w:rPr>
+          <w:rFonts w:ascii="Calibri" w:eastAsiaTheme="minorEastAsia" w:hAnsi="Calibri" w:cs="Calibri"/>
+        </w:rPr>
+      </w:pPr>
+      <m:oMathPara>
+        <m:oMath>
+          <m:r>
+            <w:rPr>
+              <w:rFonts w:ascii="Cambria Math" w:eastAsiaTheme="minorEastAsia" w:hAnsi="Cambria Math" w:cs="Calibri"/>
+            </w:rPr>
+            <m:t>Q</m:t>
+          </m:r>
+          <m:d>
+            <m:dPr>
+              <m:ctrlPr>
+                <w:rPr>
+                  <w:rFonts w:ascii="Cambria Math" w:eastAsiaTheme="minorEastAsia" w:hAnsi="Cambria Math" w:cs="Calibri"/>
+                  <w:i/>
+                </w:rPr>
+              </m:ctrlPr>
+            </m:dPr>
+            <m:e>
+              <m:r>
+                <w:rPr>
+                  <w:rFonts w:ascii="Cambria Math" w:eastAsiaTheme="minorEastAsia" w:hAnsi="Cambria Math" w:cs="Calibri"/>
+                </w:rPr>
+                <m:t>s, a</m:t>
+              </m:r>
+            </m:e>
+          </m:d>
+          <m:r>
+            <w:rPr>
+              <w:rFonts w:ascii="Cambria Math" w:eastAsiaTheme="minorEastAsia" w:hAnsi="Cambria Math" w:cs="Calibri"/>
+            </w:rPr>
+            <m:t>=E</m:t>
+          </m:r>
+          <m:d>
+            <m:dPr>
+              <m:endChr m:val="|"/>
+              <m:ctrlPr>
+                <w:rPr>
+                  <w:rFonts w:ascii="Cambria Math" w:eastAsiaTheme="minorEastAsia" w:hAnsi="Cambria Math" w:cs="Calibri"/>
+                  <w:i/>
+                </w:rPr>
+              </m:ctrlPr>
+            </m:dPr>
+            <m:e>
+              <m:r>
+                <w:rPr>
+                  <w:rFonts w:ascii="Cambria Math" w:eastAsiaTheme="minorEastAsia" w:hAnsi="Cambria Math" w:cs="Calibri"/>
+                </w:rPr>
+                <m:t>r+γV</m:t>
+              </m:r>
+              <m:d>
+                <m:dPr>
+                  <m:ctrlPr>
+                    <w:rPr>
+                      <w:rFonts w:ascii="Cambria Math" w:eastAsiaTheme="minorEastAsia" w:hAnsi="Cambria Math" w:cs="Calibri"/>
+                      <w:i/>
+                    </w:rPr>
+                  </m:ctrlPr>
+                </m:dPr>
+                <m:e>
+                  <m:sSup>
+                    <m:sSupPr>
+                      <m:ctrlPr>
+                        <w:rPr>
+                          <w:rFonts w:ascii="Cambria Math" w:eastAsiaTheme="minorEastAsia" w:hAnsi="Cambria Math" w:cs="Calibri"/>
+                          <w:i/>
+                        </w:rPr>
+                      </m:ctrlPr>
+                    </m:sSupPr>
+                    <m:e>
+                      <m:r>
+                        <w:rPr>
+                          <w:rFonts w:ascii="Cambria Math" w:eastAsiaTheme="minorEastAsia" w:hAnsi="Cambria Math" w:cs="Calibri"/>
+                        </w:rPr>
+                        <m:t>s</m:t>
+                      </m:r>
+                    </m:e>
+                    <m:sup>
+                      <m:r>
+                        <w:rPr>
+                          <w:rFonts w:ascii="Cambria Math" w:eastAsiaTheme="minorEastAsia" w:hAnsi="Cambria Math" w:cs="Calibri"/>
+                        </w:rPr>
+                        <m:t>'</m:t>
+                      </m:r>
+                    </m:sup>
+                  </m:sSup>
+                </m:e>
+              </m:d>
+            </m:e>
+          </m:d>
+          <m:sSub>
+            <m:sSubPr>
+              <m:ctrlPr>
+                <w:rPr>
+                  <w:rFonts w:ascii="Cambria Math" w:eastAsiaTheme="minorEastAsia" w:hAnsi="Cambria Math" w:cs="Calibri"/>
+                  <w:i/>
+                </w:rPr>
+              </m:ctrlPr>
+            </m:sSubPr>
+            <m:e>
+              <m:r>
+                <w:rPr>
+                  <w:rFonts w:ascii="Cambria Math" w:eastAsiaTheme="minorEastAsia" w:hAnsi="Cambria Math" w:cs="Calibri"/>
+                </w:rPr>
+                <m:t>S</m:t>
+              </m:r>
+            </m:e>
+            <m:sub>
+              <m:r>
+                <w:rPr>
+                  <w:rFonts w:ascii="Cambria Math" w:eastAsiaTheme="minorEastAsia" w:hAnsi="Cambria Math" w:cs="Calibri"/>
+                </w:rPr>
+                <m:t>t</m:t>
+              </m:r>
+            </m:sub>
+          </m:sSub>
+          <m:r>
+            <w:rPr>
+              <w:rFonts w:ascii="Cambria Math" w:eastAsiaTheme="minorEastAsia" w:hAnsi="Cambria Math" w:cs="Calibri"/>
+            </w:rPr>
+            <m:t xml:space="preserve">=s, </m:t>
+          </m:r>
+          <m:sSub>
+            <m:sSubPr>
+              <m:ctrlPr>
+                <w:rPr>
+                  <w:rFonts w:ascii="Cambria Math" w:eastAsiaTheme="minorEastAsia" w:hAnsi="Cambria Math" w:cs="Calibri"/>
+                  <w:i/>
+                </w:rPr>
+              </m:ctrlPr>
+            </m:sSubPr>
+            <m:e>
+              <m:r>
+                <w:rPr>
+                  <w:rFonts w:ascii="Cambria Math" w:eastAsiaTheme="minorEastAsia" w:hAnsi="Cambria Math" w:cs="Calibri"/>
+                </w:rPr>
+                <m:t>A</m:t>
+              </m:r>
+            </m:e>
+            <m:sub>
+              <m:r>
+                <w:rPr>
+                  <w:rFonts w:ascii="Cambria Math" w:eastAsiaTheme="minorEastAsia" w:hAnsi="Cambria Math" w:cs="Calibri"/>
+                </w:rPr>
+                <m:t>t</m:t>
+              </m:r>
+            </m:sub>
+          </m:sSub>
+          <m:r>
+            <w:rPr>
+              <w:rFonts w:ascii="Cambria Math" w:eastAsiaTheme="minorEastAsia" w:hAnsi="Cambria Math" w:cs="Calibri"/>
+            </w:rPr>
+            <m:t>=a)</m:t>
+          </m:r>
+        </m:oMath>
+      </m:oMathPara>
+    </w:p>
+    <w:p>
+      <w:pPr>
+        <w:rPr>
+          <w:rFonts w:ascii="Calibri" w:eastAsiaTheme="minorEastAsia" w:hAnsi="Calibri" w:cs="Calibri"/>
+        </w:rPr>
+      </w:pPr>
+      <m:oMathPara>
+        <m:oMath>
+          <m:r>
+            <w:rPr>
+              <w:rFonts w:ascii="Cambria Math" w:eastAsiaTheme="minorEastAsia" w:hAnsi="Cambria Math" w:cs="Calibri"/>
+            </w:rPr>
+            <m:t>Q</m:t>
+          </m:r>
+          <m:d>
+            <m:dPr>
+              <m:ctrlPr>
+                <w:rPr>
+                  <w:rFonts w:ascii="Cambria Math" w:eastAsiaTheme="minorEastAsia" w:hAnsi="Cambria Math" w:cs="Calibri"/>
+                  <w:i/>
+                </w:rPr>
+              </m:ctrlPr>
+            </m:dPr>
+            <m:e>
+              <m:r>
+                <w:rPr>
+                  <w:rFonts w:ascii="Cambria Math" w:eastAsiaTheme="minorEastAsia" w:hAnsi="Cambria Math" w:cs="Calibri"/>
+                </w:rPr>
+                <m:t>s, a</m:t>
+              </m:r>
+            </m:e>
+          </m:d>
+          <m:r>
+            <w:rPr>
+              <w:rFonts w:ascii="Cambria Math" w:eastAsiaTheme="minorEastAsia" w:hAnsi="Cambria Math" w:cs="Calibri"/>
+            </w:rPr>
+            <m:t xml:space="preserve">= </m:t>
+          </m:r>
+          <m:nary>
+            <m:naryPr>
+              <m:chr m:val="∑"/>
+              <m:limLoc m:val="undOvr"/>
+              <m:supHide m:val="1"/>
+              <m:ctrlPr>
+                <w:rPr>
+                  <w:rFonts w:ascii="Cambria Math" w:eastAsiaTheme="minorEastAsia" w:hAnsi="Cambria Math" w:cs="Calibri"/>
+                  <w:i/>
+                </w:rPr>
+              </m:ctrlPr>
+            </m:naryPr>
+            <m:sub>
+              <m:r>
+                <w:rPr>
+                  <w:rFonts w:ascii="Cambria Math" w:eastAsiaTheme="minorEastAsia" w:hAnsi="Cambria Math" w:cs="Calibri"/>
+                </w:rPr>
+                <m:t>s'</m:t>
+              </m:r>
+            </m:sub>
+            <m:sup/>
+            <m:e>
+              <m:nary>
+                <m:naryPr>
+                  <m:chr m:val="∑"/>
+                  <m:limLoc m:val="undOvr"/>
+                  <m:supHide m:val="1"/>
+                  <m:ctrlPr>
+                    <w:rPr>
+                      <w:rFonts w:ascii="Cambria Math" w:eastAsiaTheme="minorEastAsia" w:hAnsi="Cambria Math" w:cs="Calibri"/>
+                      <w:i/>
+                    </w:rPr>
+                  </m:ctrlPr>
+                </m:naryPr>
+                <m:sub>
+                  <m:r>
+                    <w:rPr>
+                      <w:rFonts w:ascii="Cambria Math" w:eastAsiaTheme="minorEastAsia" w:hAnsi="Cambria Math" w:cs="Calibri"/>
+                    </w:rPr>
+                    <m:t>r</m:t>
+                  </m:r>
+                </m:sub>
+                <m:sup/>
+                <m:e>
+                  <m:r>
+                    <w:rPr>
+                      <w:rFonts w:ascii="Cambria Math" w:eastAsiaTheme="minorEastAsia" w:hAnsi="Cambria Math" w:cs="Calibri"/>
+                    </w:rPr>
+                    <m:t>p</m:t>
+                  </m:r>
+                  <m:d>
+                    <m:dPr>
+                      <m:ctrlPr>
+                        <w:rPr>
+                          <w:rFonts w:ascii="Cambria Math" w:eastAsiaTheme="minorEastAsia" w:hAnsi="Cambria Math" w:cs="Calibri"/>
+                          <w:i/>
+                        </w:rPr>
+                      </m:ctrlPr>
+                    </m:dPr>
+                    <m:e>
+                      <m:sSup>
+                        <m:sSupPr>
+                          <m:ctrlPr>
+                            <w:rPr>
+                              <w:rFonts w:ascii="Cambria Math" w:eastAsiaTheme="minorEastAsia" w:hAnsi="Cambria Math" w:cs="Calibri"/>
+                              <w:i/>
+                            </w:rPr>
+                          </m:ctrlPr>
+                        </m:sSupPr>
+                        <m:e>
+                          <m:r>
+                            <w:rPr>
+                              <w:rFonts w:ascii="Cambria Math" w:eastAsiaTheme="minorEastAsia" w:hAnsi="Cambria Math" w:cs="Calibri"/>
+                            </w:rPr>
+                            <m:t>s</m:t>
+                          </m:r>
+                        </m:e>
+                        <m:sup>
+                          <m:r>
+                            <w:rPr>
+                              <w:rFonts w:ascii="Cambria Math" w:eastAsiaTheme="minorEastAsia" w:hAnsi="Cambria Math" w:cs="Calibri"/>
+                            </w:rPr>
+                            <m:t>'</m:t>
+                          </m:r>
+                        </m:sup>
+                      </m:sSup>
+                      <m:r>
+                        <w:rPr>
+                          <w:rFonts w:ascii="Cambria Math" w:eastAsiaTheme="minorEastAsia" w:hAnsi="Cambria Math" w:cs="Calibri"/>
+                        </w:rPr>
+                        <m:t>, r</m:t>
+                      </m:r>
+                    </m:e>
+                    <m:e>
+                      <m:r>
+                        <w:rPr>
+                          <w:rFonts w:ascii="Cambria Math" w:eastAsiaTheme="minorEastAsia" w:hAnsi="Cambria Math" w:cs="Calibri"/>
+                        </w:rPr>
+                        <m:t>s,a</m:t>
+                      </m:r>
+                    </m:e>
+                  </m:d>
+                  <m:r>
+                    <w:rPr>
+                      <w:rFonts w:ascii="Cambria Math" w:eastAsiaTheme="minorEastAsia" w:hAnsi="Cambria Math" w:cs="Calibri"/>
+                    </w:rPr>
+                    <m:t>{r+γV(</m:t>
+                  </m:r>
+                  <m:sSup>
+                    <m:sSupPr>
+                      <m:ctrlPr>
+                        <w:rPr>
+                          <w:rFonts w:ascii="Cambria Math" w:eastAsiaTheme="minorEastAsia" w:hAnsi="Cambria Math" w:cs="Calibri"/>
+                          <w:i/>
+                        </w:rPr>
+                      </m:ctrlPr>
+                    </m:sSupPr>
+                    <m:e>
+                      <m:r>
+                        <w:rPr>
+                          <w:rFonts w:ascii="Cambria Math" w:eastAsiaTheme="minorEastAsia" w:hAnsi="Cambria Math" w:cs="Calibri"/>
+                        </w:rPr>
+                        <m:t>s</m:t>
+                      </m:r>
+                    </m:e>
+                    <m:sup>
+                      <m:r>
+                        <w:rPr>
+                          <w:rFonts w:ascii="Cambria Math" w:eastAsiaTheme="minorEastAsia" w:hAnsi="Cambria Math" w:cs="Calibri"/>
+                        </w:rPr>
+                        <m:t>'</m:t>
+                      </m:r>
+                    </m:sup>
+                  </m:sSup>
+                  <m:r>
+                    <w:rPr>
+                      <w:rFonts w:ascii="Cambria Math" w:eastAsiaTheme="minorEastAsia" w:hAnsi="Cambria Math" w:cs="Calibri"/>
+                    </w:rPr>
+                    <m:t>)}</m:t>
+                  </m:r>
+                </m:e>
+              </m:nary>
+            </m:e>
+          </m:nary>
+        </m:oMath>
+      </m:oMathPara>
+    </w:p>
+    <w:p>
+      <w:pPr>
+        <w:pStyle w:val="ListParagraph"/>
+        <w:numPr>
+          <w:ilvl w:val="0"/>
+          <w:numId w:val="2"/>
+        </w:numPr>
+        <w:rPr>
+          <w:rFonts w:ascii="Calibri" w:eastAsiaTheme="minorEastAsia" w:hAnsi="Calibri" w:cs="Calibri"/>
+        </w:rPr>
+      </w:pPr>
+      <w:r>
+        <w:rPr>
+          <w:rFonts w:ascii="Calibri" w:eastAsiaTheme="minorEastAsia" w:hAnsi="Calibri" w:cs="Calibri"/>
+        </w:rPr>
+        <w:t>Space complexity</w:t>
+      </w:r>
+    </w:p>
+    <w:p>
+      <w:pPr>
+        <w:pStyle w:val="ListParagraph"/>
+        <w:numPr>
+          <w:ilvl w:val="0"/>
+          <w:numId w:val="3"/>
+        </w:numPr>
+        <w:rPr>
+          <w:rFonts w:ascii="Calibri" w:eastAsiaTheme="minorEastAsia" w:hAnsi="Calibri" w:cs="Calibri"/>
+        </w:rPr>
+      </w:pPr>
+      <w:r>
+        <w:rPr>
+          <w:rFonts w:ascii="Calibri" w:eastAsiaTheme="minorEastAsia" w:hAnsi="Calibri" w:cs="Calibri"/>
+        </w:rPr>
+        <w:t>How much space it takes to store V(s) and Q(s)</w:t>
+      </w:r>
+    </w:p>
+    <w:p>
+      <w:pPr>
+        <w:pStyle w:val="ListParagraph"/>
+        <w:numPr>
+          <w:ilvl w:val="0"/>
+          <w:numId w:val="3"/>
+        </w:numPr>
+        <w:rPr>
+          <w:rFonts w:ascii="Calibri" w:eastAsiaTheme="minorEastAsia" w:hAnsi="Calibri" w:cs="Calibri"/>
+        </w:rPr>
+      </w:pPr>
+      <w:r>
+        <w:rPr>
+          <w:rFonts w:ascii="Calibri" w:eastAsiaTheme="minorEastAsia" w:hAnsi="Calibri" w:cs="Calibri"/>
+        </w:rPr>
+        <w:t>Assume a finite set of discrete states and actions</w:t>
+      </w:r>
+    </w:p>
+    <w:p>
+      <w:pPr>
+        <w:pStyle w:val="ListParagraph"/>
+        <w:numPr>
+          <w:ilvl w:val="0"/>
+          <w:numId w:val="3"/>
+        </w:numPr>
+        <w:rPr>
+          <w:rFonts w:ascii="Calibri" w:eastAsiaTheme="minorEastAsia" w:hAnsi="Calibri" w:cs="Calibri"/>
+        </w:rPr>
+      </w:pPr>
+      <w:r>
+        <w:rPr>
+          <w:rFonts w:ascii="Calibri" w:eastAsiaTheme="minorEastAsia" w:hAnsi="Calibri" w:cs="Calibri"/>
+        </w:rPr>
+        <w:t>We have |S| states and |A| actions</w:t>
+      </w:r>
+    </w:p>
+    <w:p>
+      <w:pPr>
+        <w:pStyle w:val="ListParagraph"/>
+        <w:numPr>
+          <w:ilvl w:val="0"/>
+          <w:numId w:val="3"/>
+        </w:numPr>
+        <w:rPr>
+          <w:rFonts w:ascii="Calibri" w:eastAsiaTheme="minorEastAsia" w:hAnsi="Calibri" w:cs="Calibri"/>
+        </w:rPr>
+      </w:pPr>
+      <w:r>
+        <w:rPr>
+          <w:rFonts w:ascii="Calibri" w:eastAsiaTheme="minorEastAsia" w:hAnsi="Calibri" w:cs="Calibri"/>
+        </w:rPr>
+        <w:t>V(s) can be stored in an array of size |S| -&gt; linear complexity</w:t>
+      </w:r>
+    </w:p>
+    <w:p>
+      <w:pPr>
+        <w:pStyle w:val="ListParagraph"/>
+        <w:numPr>
+          <w:ilvl w:val="0"/>
+          <w:numId w:val="3"/>
+        </w:numPr>
+        <w:rPr>
+          <w:rFonts w:ascii="Calibri" w:eastAsiaTheme="minorEastAsia" w:hAnsi="Calibri" w:cs="Calibri"/>
+        </w:rPr>
+      </w:pPr>
+      <w:r>
+        <w:rPr>
+          <w:rFonts w:ascii="Calibri" w:eastAsiaTheme="minorEastAsia" w:hAnsi="Calibri" w:cs="Calibri"/>
+        </w:rPr>
+        <w:lastRenderedPageBreak/>
+        <w:t>Q(s, a) can be stored in a 2D array of size |S|x|A|-&gt; quadratic complexity</w:t>
+      </w:r>
+    </w:p>
+    <w:p>
+      <w:pPr>
+        <w:pStyle w:val="ListParagraph"/>
+        <w:numPr>
+          <w:ilvl w:val="0"/>
+          <w:numId w:val="2"/>
+        </w:numPr>
+        <w:rPr>
+          <w:rFonts w:ascii="Calibri" w:eastAsiaTheme="minorEastAsia" w:hAnsi="Calibri" w:cs="Calibri"/>
+        </w:rPr>
+      </w:pPr>
+      <w:r>
+        <w:rPr>
+          <w:rFonts w:ascii="Calibri" w:eastAsiaTheme="minorEastAsia" w:hAnsi="Calibri" w:cs="Calibri"/>
+        </w:rPr>
+        <w:t>The optimal policy</w:t>
+      </w:r>
+    </w:p>
+    <w:p>
+      <w:pPr>
+        <w:pStyle w:val="ListParagraph"/>
+        <w:numPr>
+          <w:ilvl w:val="0"/>
+          <w:numId w:val="3"/>
+        </w:numPr>
+        <w:rPr>
+          <w:rFonts w:ascii="Calibri" w:eastAsiaTheme="minorEastAsia" w:hAnsi="Calibri" w:cs="Calibri"/>
+        </w:rPr>
+      </w:pPr>
+      <w:r>
+        <w:rPr>
+          <w:rFonts w:ascii="Calibri" w:eastAsiaTheme="minorEastAsia" w:hAnsi="Calibri" w:cs="Calibri"/>
+        </w:rPr>
+        <w:t>The optimal policy is the best policy – maximizes the value (for all states)</w:t>
+      </w:r>
+    </w:p>
+    <w:p>
+      <w:pPr>
+        <w:pStyle w:val="ListParagraph"/>
+        <w:numPr>
+          <w:ilvl w:val="0"/>
+          <w:numId w:val="3"/>
+        </w:numPr>
+        <w:rPr>
+          <w:rFonts w:ascii="Calibri" w:eastAsiaTheme="minorEastAsia" w:hAnsi="Calibri" w:cs="Calibri"/>
+        </w:rPr>
+      </w:pPr>
+      <w:r>
+        <w:rPr>
+          <w:rFonts w:ascii="Calibri" w:eastAsiaTheme="minorEastAsia" w:hAnsi="Calibri" w:cs="Calibri"/>
+        </w:rPr>
+        <w:t xml:space="preserve">We can say </w:t>
+      </w:r>
+      <m:oMath>
+        <m:sSub>
+          <m:sSubPr>
+            <m:ctrlPr>
+              <w:rPr>
+                <w:rFonts w:ascii="Cambria Math" w:eastAsiaTheme="minorEastAsia" w:hAnsi="Cambria Math" w:cs="Calibri"/>
+                <w:i/>
+              </w:rPr>
+            </m:ctrlPr>
+          </m:sSubPr>
+          <m:e>
+            <m:r>
+              <w:rPr>
+                <w:rFonts w:ascii="Cambria Math" w:eastAsiaTheme="minorEastAsia" w:hAnsi="Cambria Math" w:cs="Calibri"/>
+              </w:rPr>
+              <m:t>π</m:t>
+            </m:r>
+          </m:e>
+          <m:sub>
+            <m:r>
+              <w:rPr>
+                <w:rFonts w:ascii="Cambria Math" w:eastAsiaTheme="minorEastAsia" w:hAnsi="Cambria Math" w:cs="Calibri"/>
+              </w:rPr>
+              <m:t>1</m:t>
+            </m:r>
+          </m:sub>
+        </m:sSub>
+      </m:oMath>
+      <w:r>
+        <w:rPr>
+          <w:rFonts w:ascii="Calibri" w:eastAsiaTheme="minorEastAsia" w:hAnsi="Calibri" w:cs="Calibri"/>
+        </w:rPr>
+        <w:t xml:space="preserve"> is better than </w:t>
+      </w:r>
+      <m:oMath>
+        <m:sSub>
+          <m:sSubPr>
+            <m:ctrlPr>
+              <w:rPr>
+                <w:rFonts w:ascii="Cambria Math" w:eastAsiaTheme="minorEastAsia" w:hAnsi="Cambria Math" w:cs="Calibri"/>
+                <w:i/>
+              </w:rPr>
+            </m:ctrlPr>
+          </m:sSubPr>
+          <m:e>
+            <m:r>
+              <w:rPr>
+                <w:rFonts w:ascii="Cambria Math" w:eastAsiaTheme="minorEastAsia" w:hAnsi="Cambria Math" w:cs="Calibri"/>
+              </w:rPr>
+              <m:t>π</m:t>
+            </m:r>
+          </m:e>
+          <m:sub>
+            <m:r>
+              <w:rPr>
+                <w:rFonts w:ascii="Cambria Math" w:eastAsiaTheme="minorEastAsia" w:hAnsi="Cambria Math" w:cs="Calibri"/>
+              </w:rPr>
+              <m:t>2</m:t>
+            </m:r>
+          </m:sub>
+        </m:sSub>
+      </m:oMath>
+      <w:r>
+        <w:rPr>
+          <w:rFonts w:ascii="Calibri" w:eastAsiaTheme="minorEastAsia" w:hAnsi="Calibri" w:cs="Calibri"/>
+        </w:rPr>
+        <w:t xml:space="preserve"> if V(s) for </w:t>
+      </w:r>
+      <m:oMath>
+        <m:sSub>
+          <m:sSubPr>
+            <m:ctrlPr>
+              <w:rPr>
+                <w:rFonts w:ascii="Cambria Math" w:eastAsiaTheme="minorEastAsia" w:hAnsi="Cambria Math" w:cs="Calibri"/>
+                <w:i/>
+              </w:rPr>
+            </m:ctrlPr>
+          </m:sSubPr>
+          <m:e>
+            <m:r>
+              <w:rPr>
+                <w:rFonts w:ascii="Cambria Math" w:eastAsiaTheme="minorEastAsia" w:hAnsi="Cambria Math" w:cs="Calibri"/>
+              </w:rPr>
+              <m:t>π</m:t>
+            </m:r>
+          </m:e>
+          <m:sub>
+            <m:r>
+              <w:rPr>
+                <w:rFonts w:ascii="Cambria Math" w:eastAsiaTheme="minorEastAsia" w:hAnsi="Cambria Math" w:cs="Calibri"/>
+              </w:rPr>
+              <m:t>1</m:t>
+            </m:r>
+          </m:sub>
+        </m:sSub>
+      </m:oMath>
+      <w:r>
+        <w:rPr>
+          <w:rFonts w:ascii="Calibri" w:eastAsiaTheme="minorEastAsia" w:hAnsi="Calibri" w:cs="Calibri"/>
+        </w:rPr>
+        <w:t xml:space="preserve"> is greater than V(s) for </w:t>
+      </w:r>
+      <m:oMath>
+        <m:sSub>
+          <m:sSubPr>
+            <m:ctrlPr>
+              <w:rPr>
+                <w:rFonts w:ascii="Cambria Math" w:eastAsiaTheme="minorEastAsia" w:hAnsi="Cambria Math" w:cs="Calibri"/>
+                <w:i/>
+              </w:rPr>
+            </m:ctrlPr>
+          </m:sSubPr>
+          <m:e>
+            <m:r>
+              <w:rPr>
+                <w:rFonts w:ascii="Cambria Math" w:eastAsiaTheme="minorEastAsia" w:hAnsi="Cambria Math" w:cs="Calibri"/>
+              </w:rPr>
+              <m:t>π</m:t>
+            </m:r>
+          </m:e>
+          <m:sub>
+            <m:r>
+              <w:rPr>
+                <w:rFonts w:ascii="Cambria Math" w:eastAsiaTheme="minorEastAsia" w:hAnsi="Cambria Math" w:cs="Calibri"/>
+              </w:rPr>
+              <m:t>2</m:t>
+            </m:r>
+          </m:sub>
+        </m:sSub>
+      </m:oMath>
+      <w:r>
+        <w:rPr>
+          <w:rFonts w:ascii="Calibri" w:eastAsiaTheme="minorEastAsia" w:hAnsi="Calibri" w:cs="Calibri"/>
+        </w:rPr>
+        <w:t xml:space="preserve"> for all states s in the state space</w:t>
+      </w:r>
+    </w:p>
+    <w:p>
+      <w:pPr>
+        <w:ind w:left="1080"/>
+        <w:rPr>
+          <w:rFonts w:ascii="Calibri" w:eastAsiaTheme="minorEastAsia" w:hAnsi="Calibri" w:cs="Calibri"/>
+        </w:rPr>
+      </w:pPr>
+      <m:oMathPara>
+        <m:oMath>
+          <m:sSub>
+            <m:sSubPr>
+              <m:ctrlPr>
+                <w:rPr>
+                  <w:rFonts w:ascii="Cambria Math" w:eastAsiaTheme="minorEastAsia" w:hAnsi="Cambria Math" w:cs="Calibri"/>
+                  <w:i/>
+                </w:rPr>
+              </m:ctrlPr>
+            </m:sSubPr>
+            <m:e>
+              <m:r>
+                <w:rPr>
+                  <w:rFonts w:ascii="Cambria Math" w:eastAsiaTheme="minorEastAsia" w:hAnsi="Cambria Math" w:cs="Calibri"/>
+                </w:rPr>
+                <m:t>π</m:t>
+              </m:r>
+            </m:e>
+            <m:sub>
+              <m:r>
+                <w:rPr>
+                  <w:rFonts w:ascii="Cambria Math" w:eastAsiaTheme="minorEastAsia" w:hAnsi="Cambria Math" w:cs="Calibri"/>
+                </w:rPr>
+                <m:t>1</m:t>
+              </m:r>
+            </m:sub>
+          </m:sSub>
+          <m:r>
+            <w:rPr>
+              <w:rFonts w:ascii="Cambria Math" w:eastAsiaTheme="minorEastAsia" w:hAnsi="Cambria Math" w:cs="Calibri"/>
+            </w:rPr>
+            <m:t>≥</m:t>
+          </m:r>
+          <m:sSub>
+            <m:sSubPr>
+              <m:ctrlPr>
+                <w:rPr>
+                  <w:rFonts w:ascii="Cambria Math" w:eastAsiaTheme="minorEastAsia" w:hAnsi="Cambria Math" w:cs="Calibri"/>
+                  <w:i/>
+                </w:rPr>
+              </m:ctrlPr>
+            </m:sSubPr>
+            <m:e>
+              <m:r>
+                <w:rPr>
+                  <w:rFonts w:ascii="Cambria Math" w:eastAsiaTheme="minorEastAsia" w:hAnsi="Cambria Math" w:cs="Calibri"/>
+                </w:rPr>
+                <m:t>π</m:t>
+              </m:r>
+            </m:e>
+            <m:sub>
+              <m:r>
+                <w:rPr>
+                  <w:rFonts w:ascii="Cambria Math" w:eastAsiaTheme="minorEastAsia" w:hAnsi="Cambria Math" w:cs="Calibri"/>
+                </w:rPr>
+                <m:t>2</m:t>
+              </m:r>
+            </m:sub>
+          </m:sSub>
+          <m:r>
+            <w:rPr>
+              <w:rFonts w:ascii="Cambria Math" w:eastAsiaTheme="minorEastAsia" w:hAnsi="Cambria Math" w:cs="Calibri"/>
+            </w:rPr>
+            <m:t xml:space="preserve"> if </m:t>
+          </m:r>
+          <m:sSub>
+            <m:sSubPr>
+              <m:ctrlPr>
+                <w:rPr>
+                  <w:rFonts w:ascii="Cambria Math" w:eastAsiaTheme="minorEastAsia" w:hAnsi="Cambria Math" w:cs="Calibri"/>
+                  <w:i/>
+                </w:rPr>
+              </m:ctrlPr>
+            </m:sSubPr>
+            <m:e>
+              <m:r>
+                <w:rPr>
+                  <w:rFonts w:ascii="Cambria Math" w:eastAsiaTheme="minorEastAsia" w:hAnsi="Cambria Math" w:cs="Calibri"/>
+                </w:rPr>
+                <m:t>V</m:t>
+              </m:r>
+            </m:e>
+            <m:sub>
+              <m:sSub>
+                <m:sSubPr>
+                  <m:ctrlPr>
+                    <w:rPr>
+                      <w:rFonts w:ascii="Cambria Math" w:eastAsiaTheme="minorEastAsia" w:hAnsi="Cambria Math" w:cs="Calibri"/>
+                      <w:i/>
+                    </w:rPr>
+                  </m:ctrlPr>
+                </m:sSubPr>
+                <m:e>
+                  <m:r>
+                    <w:rPr>
+                      <w:rFonts w:ascii="Cambria Math" w:eastAsiaTheme="minorEastAsia" w:hAnsi="Cambria Math" w:cs="Calibri"/>
+                    </w:rPr>
+                    <m:t>π</m:t>
+                  </m:r>
+                </m:e>
+                <m:sub>
+                  <m:r>
+                    <w:rPr>
+                      <w:rFonts w:ascii="Cambria Math" w:eastAsiaTheme="minorEastAsia" w:hAnsi="Cambria Math" w:cs="Calibri"/>
+                    </w:rPr>
+                    <m:t>1</m:t>
+                  </m:r>
+                </m:sub>
+              </m:sSub>
+            </m:sub>
+          </m:sSub>
+          <m:d>
+            <m:dPr>
+              <m:ctrlPr>
+                <w:rPr>
+                  <w:rFonts w:ascii="Cambria Math" w:eastAsiaTheme="minorEastAsia" w:hAnsi="Cambria Math" w:cs="Calibri"/>
+                  <w:i/>
+                </w:rPr>
+              </m:ctrlPr>
+            </m:dPr>
+            <m:e>
+              <m:r>
+                <w:rPr>
+                  <w:rFonts w:ascii="Cambria Math" w:eastAsiaTheme="minorEastAsia" w:hAnsi="Cambria Math" w:cs="Calibri"/>
+                </w:rPr>
+                <m:t>s</m:t>
+              </m:r>
+            </m:e>
+          </m:d>
+          <m:r>
+            <w:rPr>
+              <w:rFonts w:ascii="Cambria Math" w:eastAsiaTheme="minorEastAsia" w:hAnsi="Cambria Math" w:cs="Calibri"/>
+            </w:rPr>
+            <m:t>≥</m:t>
+          </m:r>
+          <m:sSub>
+            <m:sSubPr>
+              <m:ctrlPr>
+                <w:rPr>
+                  <w:rFonts w:ascii="Cambria Math" w:eastAsiaTheme="minorEastAsia" w:hAnsi="Cambria Math" w:cs="Calibri"/>
+                  <w:i/>
+                </w:rPr>
+              </m:ctrlPr>
+            </m:sSubPr>
+            <m:e>
+              <m:r>
+                <w:rPr>
+                  <w:rFonts w:ascii="Cambria Math" w:eastAsiaTheme="minorEastAsia" w:hAnsi="Cambria Math" w:cs="Calibri"/>
+                </w:rPr>
+                <m:t>V</m:t>
+              </m:r>
+            </m:e>
+            <m:sub>
+              <m:sSub>
+                <m:sSubPr>
+                  <m:ctrlPr>
+                    <w:rPr>
+                      <w:rFonts w:ascii="Cambria Math" w:eastAsiaTheme="minorEastAsia" w:hAnsi="Cambria Math" w:cs="Calibri"/>
+                      <w:i/>
+                    </w:rPr>
+                  </m:ctrlPr>
+                </m:sSubPr>
+                <m:e>
+                  <m:r>
+                    <w:rPr>
+                      <w:rFonts w:ascii="Cambria Math" w:eastAsiaTheme="minorEastAsia" w:hAnsi="Cambria Math" w:cs="Calibri"/>
+                    </w:rPr>
+                    <m:t>π</m:t>
+                  </m:r>
+                </m:e>
+                <m:sub>
+                  <m:r>
+                    <w:rPr>
+                      <w:rFonts w:ascii="Cambria Math" w:eastAsiaTheme="minorEastAsia" w:hAnsi="Cambria Math" w:cs="Calibri"/>
+                    </w:rPr>
+                    <m:t>2</m:t>
+                  </m:r>
+                </m:sub>
+              </m:sSub>
+            </m:sub>
+          </m:sSub>
+          <m:d>
+            <m:dPr>
+              <m:ctrlPr>
+                <w:rPr>
+                  <w:rFonts w:ascii="Cambria Math" w:eastAsiaTheme="minorEastAsia" w:hAnsi="Cambria Math" w:cs="Calibri"/>
+                  <w:i/>
+                </w:rPr>
+              </m:ctrlPr>
+            </m:dPr>
+            <m:e>
+              <m:r>
+                <w:rPr>
+                  <w:rFonts w:ascii="Cambria Math" w:eastAsiaTheme="minorEastAsia" w:hAnsi="Cambria Math" w:cs="Calibri"/>
+                </w:rPr>
+                <m:t>s</m:t>
+              </m:r>
+            </m:e>
+          </m:d>
+          <m:r>
+            <w:rPr>
+              <w:rFonts w:ascii="Cambria Math" w:eastAsiaTheme="minorEastAsia" w:hAnsi="Cambria Math" w:cs="Calibri"/>
+            </w:rPr>
+            <m:t xml:space="preserve"> ∀s∈S</m:t>
+          </m:r>
+        </m:oMath>
+      </m:oMathPara>
+    </w:p>
+    <w:p>
+      <w:pPr>
+        <w:pStyle w:val="ListParagraph"/>
+        <w:numPr>
+          <w:ilvl w:val="0"/>
+          <w:numId w:val="2"/>
+        </w:numPr>
+        <w:rPr>
+          <w:rFonts w:ascii="Calibri" w:eastAsiaTheme="minorEastAsia" w:hAnsi="Calibri" w:cs="Calibri"/>
+        </w:rPr>
+      </w:pPr>
+      <w:r>
+        <w:rPr>
+          <w:rFonts w:ascii="Calibri" w:eastAsiaTheme="minorEastAsia" w:hAnsi="Calibri" w:cs="Calibri"/>
+        </w:rPr>
+        <w:t>The best policy and the best value function</w:t>
+      </w:r>
+    </w:p>
+    <w:p>
+      <w:pPr>
+        <w:pStyle w:val="ListParagraph"/>
+        <w:numPr>
+          <w:ilvl w:val="0"/>
+          <w:numId w:val="3"/>
+        </w:numPr>
+        <w:rPr>
+          <w:rFonts w:ascii="Calibri" w:eastAsiaTheme="minorEastAsia" w:hAnsi="Calibri" w:cs="Calibri"/>
+        </w:rPr>
+      </w:pPr>
+      <w:r>
+        <w:rPr>
+          <w:rFonts w:ascii="Calibri" w:eastAsiaTheme="minorEastAsia" w:hAnsi="Calibri" w:cs="Calibri"/>
+        </w:rPr>
+        <w:t>The best value function</w:t>
+      </w:r>
+    </w:p>
+    <w:p>
+      <w:pPr>
+        <w:ind w:left="1080"/>
+        <w:rPr>
+          <w:rFonts w:ascii="Calibri" w:eastAsiaTheme="minorEastAsia" w:hAnsi="Calibri" w:cs="Calibri"/>
+        </w:rPr>
+      </w:pPr>
+      <m:oMathPara>
+        <m:oMath>
+          <m:sSup>
+            <m:sSupPr>
+              <m:ctrlPr>
+                <w:rPr>
+                  <w:rFonts w:ascii="Cambria Math" w:eastAsiaTheme="minorEastAsia" w:hAnsi="Cambria Math" w:cs="Calibri"/>
+                  <w:i/>
+                </w:rPr>
+              </m:ctrlPr>
+            </m:sSupPr>
+            <m:e>
+              <m:r>
+                <w:rPr>
+                  <w:rFonts w:ascii="Cambria Math" w:eastAsiaTheme="minorEastAsia" w:hAnsi="Cambria Math" w:cs="Calibri"/>
+                </w:rPr>
+                <m:t>V</m:t>
+              </m:r>
+            </m:e>
+            <m:sup>
+              <m:r>
+                <w:rPr>
+                  <w:rFonts w:ascii="Cambria Math" w:eastAsiaTheme="minorEastAsia" w:hAnsi="Cambria Math" w:cs="Calibri"/>
+                </w:rPr>
+                <m:t>*</m:t>
+              </m:r>
+            </m:sup>
+          </m:sSup>
+          <m:d>
+            <m:dPr>
+              <m:ctrlPr>
+                <w:rPr>
+                  <w:rFonts w:ascii="Cambria Math" w:eastAsiaTheme="minorEastAsia" w:hAnsi="Cambria Math" w:cs="Calibri"/>
+                  <w:i/>
+                </w:rPr>
+              </m:ctrlPr>
+            </m:dPr>
+            <m:e>
+              <m:r>
+                <w:rPr>
+                  <w:rFonts w:ascii="Cambria Math" w:eastAsiaTheme="minorEastAsia" w:hAnsi="Cambria Math" w:cs="Calibri"/>
+                </w:rPr>
+                <m:t>s</m:t>
+              </m:r>
+            </m:e>
+          </m:d>
+          <m:r>
+            <w:rPr>
+              <w:rFonts w:ascii="Cambria Math" w:eastAsiaTheme="minorEastAsia" w:hAnsi="Cambria Math" w:cs="Calibri"/>
+            </w:rPr>
+            <m:t>=</m:t>
+          </m:r>
+          <m:func>
+            <m:funcPr>
+              <m:ctrlPr>
+                <w:rPr>
+                  <w:rFonts w:ascii="Cambria Math" w:eastAsiaTheme="minorEastAsia" w:hAnsi="Cambria Math" w:cs="Calibri"/>
+                  <w:i/>
+                </w:rPr>
+              </m:ctrlPr>
+            </m:funcPr>
+            <m:fName>
+              <m:limLow>
+                <m:limLowPr>
+                  <m:ctrlPr>
+                    <w:rPr>
+                      <w:rFonts w:ascii="Cambria Math" w:eastAsiaTheme="minorEastAsia" w:hAnsi="Cambria Math" w:cs="Calibri"/>
+                      <w:i/>
+                    </w:rPr>
+                  </m:ctrlPr>
+                </m:limLowPr>
+                <m:e>
+                  <m:r>
+                    <m:rPr>
+                      <m:sty m:val="p"/>
+                    </m:rPr>
+                    <w:rPr>
+                      <w:rFonts w:ascii="Cambria Math" w:hAnsi="Cambria Math" w:cs="Calibri"/>
+                    </w:rPr>
+                    <m:t>max</m:t>
+                  </m:r>
+                </m:e>
+                <m:lim>
+                  <m:r>
+                    <w:rPr>
+                      <w:rFonts w:ascii="Cambria Math" w:eastAsiaTheme="minorEastAsia" w:hAnsi="Cambria Math" w:cs="Calibri"/>
+                    </w:rPr>
+                    <m:t>π</m:t>
+                  </m:r>
+                </m:lim>
+              </m:limLow>
+            </m:fName>
+            <m:e>
+              <m:sSub>
+                <m:sSubPr>
+                  <m:ctrlPr>
+                    <w:rPr>
+                      <w:rFonts w:ascii="Cambria Math" w:eastAsiaTheme="minorEastAsia" w:hAnsi="Cambria Math" w:cs="Calibri"/>
+                      <w:i/>
+                    </w:rPr>
+                  </m:ctrlPr>
+                </m:sSubPr>
+                <m:e>
+                  <m:r>
+                    <w:rPr>
+                      <w:rFonts w:ascii="Cambria Math" w:eastAsiaTheme="minorEastAsia" w:hAnsi="Cambria Math" w:cs="Calibri"/>
+                    </w:rPr>
+                    <m:t>V</m:t>
+                  </m:r>
+                </m:e>
+                <m:sub>
+                  <m:r>
+                    <w:rPr>
+                      <w:rFonts w:ascii="Cambria Math" w:eastAsiaTheme="minorEastAsia" w:hAnsi="Cambria Math" w:cs="Calibri"/>
+                    </w:rPr>
+                    <m:t>π</m:t>
+                  </m:r>
+                </m:sub>
+              </m:sSub>
+              <m:d>
+                <m:dPr>
+                  <m:ctrlPr>
+                    <w:rPr>
+                      <w:rFonts w:ascii="Cambria Math" w:eastAsiaTheme="minorEastAsia" w:hAnsi="Cambria Math" w:cs="Calibri"/>
+                      <w:i/>
+                    </w:rPr>
+                  </m:ctrlPr>
+                </m:dPr>
+                <m:e>
+                  <m:r>
+                    <w:rPr>
+                      <w:rFonts w:ascii="Cambria Math" w:eastAsiaTheme="minorEastAsia" w:hAnsi="Cambria Math" w:cs="Calibri"/>
+                    </w:rPr>
+                    <m:t>s</m:t>
+                  </m:r>
+                </m:e>
+              </m:d>
+              <m:r>
+                <w:rPr>
+                  <w:rFonts w:ascii="Cambria Math" w:eastAsiaTheme="minorEastAsia" w:hAnsi="Cambria Math" w:cs="Calibri"/>
+                </w:rPr>
+                <m:t>, ∀s∈S</m:t>
+              </m:r>
+            </m:e>
+          </m:func>
+        </m:oMath>
+      </m:oMathPara>
+    </w:p>
+    <w:p>
+      <w:pPr>
+        <w:pStyle w:val="ListParagraph"/>
+        <w:numPr>
+          <w:ilvl w:val="0"/>
+          <w:numId w:val="3"/>
+        </w:numPr>
+        <w:rPr>
+          <w:rFonts w:ascii="Calibri" w:eastAsiaTheme="minorEastAsia" w:hAnsi="Calibri" w:cs="Calibri"/>
+        </w:rPr>
+      </w:pPr>
+      <w:r>
+        <w:rPr>
+          <w:rFonts w:ascii="Calibri" w:eastAsiaTheme="minorEastAsia" w:hAnsi="Calibri" w:cs="Calibri"/>
+        </w:rPr>
+        <w:t>The best policy</w:t>
+      </w:r>
+    </w:p>
+    <w:p>
+      <w:pPr>
+        <w:pStyle w:val="ListParagraph"/>
+        <w:ind w:left="1440"/>
+        <w:rPr>
+          <w:rFonts w:ascii="Calibri" w:eastAsiaTheme="minorEastAsia" w:hAnsi="Calibri" w:cs="Calibri"/>
+        </w:rPr>
+      </w:pPr>
+      <m:oMathPara>
+        <m:oMath>
+          <m:sSup>
+            <m:sSupPr>
+              <m:ctrlPr>
+                <w:rPr>
+                  <w:rFonts w:ascii="Cambria Math" w:eastAsiaTheme="minorEastAsia" w:hAnsi="Cambria Math" w:cs="Calibri"/>
+                  <w:i/>
+                </w:rPr>
+              </m:ctrlPr>
+            </m:sSupPr>
+            <m:e>
+              <m:r>
+                <w:rPr>
+                  <w:rFonts w:ascii="Cambria Math" w:eastAsiaTheme="minorEastAsia" w:hAnsi="Cambria Math" w:cs="Calibri"/>
+                </w:rPr>
+                <m:t>π</m:t>
+              </m:r>
+            </m:e>
+            <m:sup>
+              <m:r>
+                <w:rPr>
+                  <w:rFonts w:ascii="Cambria Math" w:eastAsiaTheme="minorEastAsia" w:hAnsi="Cambria Math" w:cs="Calibri"/>
+                </w:rPr>
+                <m:t>*</m:t>
+              </m:r>
+            </m:sup>
+          </m:sSup>
+          <m:r>
+            <w:rPr>
+              <w:rFonts w:ascii="Cambria Math" w:eastAsiaTheme="minorEastAsia" w:hAnsi="Cambria Math" w:cs="Calibri"/>
+            </w:rPr>
+            <m:t>=arg</m:t>
+          </m:r>
+          <m:func>
+            <m:funcPr>
+              <m:ctrlPr>
+                <w:rPr>
+                  <w:rFonts w:ascii="Cambria Math" w:eastAsiaTheme="minorEastAsia" w:hAnsi="Cambria Math" w:cs="Calibri"/>
+                  <w:i/>
+                </w:rPr>
+              </m:ctrlPr>
+            </m:funcPr>
+            <m:fName>
+              <m:limLow>
+                <m:limLowPr>
+                  <m:ctrlPr>
+                    <w:rPr>
+                      <w:rFonts w:ascii="Cambria Math" w:eastAsiaTheme="minorEastAsia" w:hAnsi="Cambria Math" w:cs="Calibri"/>
+                      <w:i/>
+                    </w:rPr>
+                  </m:ctrlPr>
+                </m:limLowPr>
+                <m:e>
+                  <m:r>
+                    <m:rPr>
+                      <m:sty m:val="p"/>
+                    </m:rPr>
+                    <w:rPr>
+                      <w:rFonts w:ascii="Cambria Math" w:hAnsi="Cambria Math" w:cs="Calibri"/>
+                    </w:rPr>
+                    <m:t>max</m:t>
+                  </m:r>
+                </m:e>
+                <m:lim>
+                  <m:r>
+                    <w:rPr>
+                      <w:rFonts w:ascii="Cambria Math" w:eastAsiaTheme="minorEastAsia" w:hAnsi="Cambria Math" w:cs="Calibri"/>
+                    </w:rPr>
+                    <m:t>π</m:t>
+                  </m:r>
+                </m:lim>
+              </m:limLow>
+            </m:fName>
+            <m:e>
+              <m:sSub>
+                <m:sSubPr>
+                  <m:ctrlPr>
+                    <w:rPr>
+                      <w:rFonts w:ascii="Cambria Math" w:eastAsiaTheme="minorEastAsia" w:hAnsi="Cambria Math" w:cs="Calibri"/>
+                      <w:i/>
+                    </w:rPr>
+                  </m:ctrlPr>
+                </m:sSubPr>
+                <m:e>
+                  <m:r>
+                    <w:rPr>
+                      <w:rFonts w:ascii="Cambria Math" w:eastAsiaTheme="minorEastAsia" w:hAnsi="Cambria Math" w:cs="Calibri"/>
+                    </w:rPr>
+                    <m:t>V</m:t>
+                  </m:r>
+                </m:e>
+                <m:sub>
+                  <m:r>
+                    <w:rPr>
+                      <w:rFonts w:ascii="Cambria Math" w:eastAsiaTheme="minorEastAsia" w:hAnsi="Cambria Math" w:cs="Calibri"/>
+                    </w:rPr>
+                    <m:t>π</m:t>
+                  </m:r>
+                </m:sub>
+              </m:sSub>
+              <m:d>
+                <m:dPr>
+                  <m:ctrlPr>
+                    <w:rPr>
+                      <w:rFonts w:ascii="Cambria Math" w:eastAsiaTheme="minorEastAsia" w:hAnsi="Cambria Math" w:cs="Calibri"/>
+                      <w:i/>
+                    </w:rPr>
+                  </m:ctrlPr>
+                </m:dPr>
+                <m:e>
+                  <m:r>
+                    <w:rPr>
+                      <w:rFonts w:ascii="Cambria Math" w:eastAsiaTheme="minorEastAsia" w:hAnsi="Cambria Math" w:cs="Calibri"/>
+                    </w:rPr>
+                    <m:t>s</m:t>
+                  </m:r>
+                </m:e>
+              </m:d>
+              <m:r>
+                <w:rPr>
+                  <w:rFonts w:ascii="Cambria Math" w:eastAsiaTheme="minorEastAsia" w:hAnsi="Cambria Math" w:cs="Calibri"/>
+                </w:rPr>
+                <m:t>, ∀s∈S</m:t>
+              </m:r>
+            </m:e>
+          </m:func>
+        </m:oMath>
+      </m:oMathPara>
+    </w:p>
+    <w:p>
+      <w:pPr>
+        <w:pStyle w:val="ListParagraph"/>
+        <w:numPr>
+          <w:ilvl w:val="0"/>
+          <w:numId w:val="2"/>
+        </w:numPr>
+        <w:rPr>
+          <w:rFonts w:ascii="Calibri" w:eastAsiaTheme="minorEastAsia" w:hAnsi="Calibri" w:cs="Calibri"/>
+        </w:rPr>
+      </w:pPr>
+      <w:r>
+        <w:rPr>
+          <w:rFonts w:ascii="Calibri" w:eastAsiaTheme="minorEastAsia" w:hAnsi="Calibri" w:cs="Calibri"/>
+        </w:rPr>
+        <w:t>Relationship between Q and V</w:t>
+      </w:r>
+    </w:p>
+    <w:p>
+      <w:pPr>
+        <w:pStyle w:val="ListParagraph"/>
+        <w:numPr>
+          <w:ilvl w:val="0"/>
+          <w:numId w:val="3"/>
+        </w:numPr>
+        <w:rPr>
+          <w:rFonts w:ascii="Calibri" w:eastAsiaTheme="minorEastAsia" w:hAnsi="Calibri" w:cs="Calibri"/>
+        </w:rPr>
+      </w:pPr>
+      <w:r>
+        <w:rPr>
+          <w:rFonts w:ascii="Calibri" w:eastAsiaTheme="minorEastAsia" w:hAnsi="Calibri" w:cs="Calibri"/>
+        </w:rPr>
+        <w:t>The optimal action-value</w:t>
+      </w:r>
+    </w:p>
+    <w:p>
+      <w:pPr>
+        <w:pStyle w:val="ListParagraph"/>
+        <w:ind w:left="1440"/>
+        <w:rPr>
+          <w:rFonts w:ascii="Calibri" w:eastAsiaTheme="minorEastAsia" w:hAnsi="Calibri" w:cs="Calibri"/>
+        </w:rPr>
+      </w:pPr>
+      <m:oMathPara>
+        <m:oMath>
+          <m:sSup>
+            <m:sSupPr>
+              <m:ctrlPr>
+                <w:rPr>
+                  <w:rFonts w:ascii="Cambria Math" w:eastAsiaTheme="minorEastAsia" w:hAnsi="Cambria Math" w:cs="Calibri"/>
+                  <w:i/>
+                </w:rPr>
+              </m:ctrlPr>
+            </m:sSupPr>
+            <m:e>
+              <m:r>
+                <w:rPr>
+                  <w:rFonts w:ascii="Cambria Math" w:eastAsiaTheme="minorEastAsia" w:hAnsi="Cambria Math" w:cs="Calibri"/>
+                </w:rPr>
+                <m:t>Q</m:t>
+              </m:r>
+            </m:e>
+            <m:sup>
+              <m:r>
+                <w:rPr>
+                  <w:rFonts w:ascii="Cambria Math" w:eastAsiaTheme="minorEastAsia" w:hAnsi="Cambria Math" w:cs="Calibri"/>
+                </w:rPr>
+                <m:t>*</m:t>
+              </m:r>
+            </m:sup>
+          </m:sSup>
+          <m:d>
+            <m:dPr>
+              <m:ctrlPr>
+                <w:rPr>
+                  <w:rFonts w:ascii="Cambria Math" w:eastAsiaTheme="minorEastAsia" w:hAnsi="Cambria Math" w:cs="Calibri"/>
+                  <w:i/>
+                </w:rPr>
+              </m:ctrlPr>
+            </m:dPr>
+            <m:e>
+              <m:r>
+                <w:rPr>
+                  <w:rFonts w:ascii="Cambria Math" w:eastAsiaTheme="minorEastAsia" w:hAnsi="Cambria Math" w:cs="Calibri"/>
+                </w:rPr>
+                <m:t>s,a</m:t>
+              </m:r>
+            </m:e>
+          </m:d>
+          <m:r>
+            <w:rPr>
+              <w:rFonts w:ascii="Cambria Math" w:eastAsiaTheme="minorEastAsia" w:hAnsi="Cambria Math" w:cs="Calibri"/>
+            </w:rPr>
+            <m:t>=</m:t>
+          </m:r>
+          <m:func>
+            <m:funcPr>
+              <m:ctrlPr>
+                <w:rPr>
+                  <w:rFonts w:ascii="Cambria Math" w:eastAsiaTheme="minorEastAsia" w:hAnsi="Cambria Math" w:cs="Calibri"/>
+                  <w:i/>
+                </w:rPr>
+              </m:ctrlPr>
+            </m:funcPr>
+            <m:fName>
+              <m:limLow>
+                <m:limLowPr>
+                  <m:ctrlPr>
+                    <w:rPr>
+                      <w:rFonts w:ascii="Cambria Math" w:eastAsiaTheme="minorEastAsia" w:hAnsi="Cambria Math" w:cs="Calibri"/>
+                      <w:i/>
+                    </w:rPr>
+                  </m:ctrlPr>
+                </m:limLowPr>
+                <m:e>
+                  <m:r>
+                    <m:rPr>
+                      <m:sty m:val="p"/>
+                    </m:rPr>
+                    <w:rPr>
+                      <w:rFonts w:ascii="Cambria Math" w:hAnsi="Cambria Math" w:cs="Calibri"/>
+                    </w:rPr>
+                    <m:t>max</m:t>
+                  </m:r>
+                </m:e>
+                <m:lim>
+                  <m:r>
+                    <w:rPr>
+                      <w:rFonts w:ascii="Cambria Math" w:eastAsiaTheme="minorEastAsia" w:hAnsi="Cambria Math" w:cs="Calibri"/>
+                    </w:rPr>
+                    <m:t>π</m:t>
+                  </m:r>
+                </m:lim>
+              </m:limLow>
+            </m:fName>
+            <m:e>
+              <m:sSub>
+                <m:sSubPr>
+                  <m:ctrlPr>
+                    <w:rPr>
+                      <w:rFonts w:ascii="Cambria Math" w:eastAsiaTheme="minorEastAsia" w:hAnsi="Cambria Math" w:cs="Calibri"/>
+                      <w:i/>
+                    </w:rPr>
+                  </m:ctrlPr>
+                </m:sSubPr>
+                <m:e>
+                  <m:r>
+                    <w:rPr>
+                      <w:rFonts w:ascii="Cambria Math" w:eastAsiaTheme="minorEastAsia" w:hAnsi="Cambria Math" w:cs="Calibri"/>
+                    </w:rPr>
+                    <m:t>Q</m:t>
+                  </m:r>
+                </m:e>
+                <m:sub>
+                  <m:r>
+                    <w:rPr>
+                      <w:rFonts w:ascii="Cambria Math" w:eastAsiaTheme="minorEastAsia" w:hAnsi="Cambria Math" w:cs="Calibri"/>
+                    </w:rPr>
+                    <m:t>π</m:t>
+                  </m:r>
+                </m:sub>
+              </m:sSub>
+              <m:d>
+                <m:dPr>
+                  <m:ctrlPr>
+                    <w:rPr>
+                      <w:rFonts w:ascii="Cambria Math" w:eastAsiaTheme="minorEastAsia" w:hAnsi="Cambria Math" w:cs="Calibri"/>
+                      <w:i/>
+                    </w:rPr>
+                  </m:ctrlPr>
+                </m:dPr>
+                <m:e>
+                  <m:r>
+                    <w:rPr>
+                      <w:rFonts w:ascii="Cambria Math" w:eastAsiaTheme="minorEastAsia" w:hAnsi="Cambria Math" w:cs="Calibri"/>
+                    </w:rPr>
+                    <m:t>s,a</m:t>
+                  </m:r>
+                </m:e>
+              </m:d>
+              <m:r>
+                <w:rPr>
+                  <w:rFonts w:ascii="Cambria Math" w:eastAsiaTheme="minorEastAsia" w:hAnsi="Cambria Math" w:cs="Calibri"/>
+                </w:rPr>
+                <m:t>, ∀s∈S, a∈A</m:t>
+              </m:r>
+            </m:e>
+          </m:func>
+        </m:oMath>
+      </m:oMathPara>
+    </w:p>
+    <w:p>
+      <w:pPr>
+        <w:pStyle w:val="ListParagraph"/>
+        <w:numPr>
+          <w:ilvl w:val="0"/>
+          <w:numId w:val="3"/>
+        </w:numPr>
+        <w:rPr>
+          <w:rFonts w:ascii="Calibri" w:eastAsiaTheme="minorEastAsia" w:hAnsi="Calibri" w:cs="Calibri"/>
+        </w:rPr>
+      </w:pPr>
+      <w:r>
+        <w:rPr>
+          <w:rFonts w:ascii="Calibri" w:eastAsiaTheme="minorEastAsia" w:hAnsi="Calibri" w:cs="Calibri"/>
+        </w:rPr>
+        <w:t>From Q* we can easily obtain V*</w:t>
+      </w:r>
+    </w:p>
+    <w:p>
+      <w:pPr>
+        <w:pStyle w:val="ListParagraph"/>
+        <w:ind w:left="1440"/>
+        <w:rPr>
+          <w:rFonts w:ascii="Calibri" w:eastAsiaTheme="minorEastAsia" w:hAnsi="Calibri" w:cs="Calibri"/>
+        </w:rPr>
+      </w:pPr>
+      <m:oMathPara>
+        <m:oMath>
+          <m:sSup>
+            <m:sSupPr>
+              <m:ctrlPr>
+                <w:rPr>
+                  <w:rFonts w:ascii="Cambria Math" w:eastAsiaTheme="minorEastAsia" w:hAnsi="Cambria Math" w:cs="Calibri"/>
+                  <w:i/>
+                </w:rPr>
+              </m:ctrlPr>
+            </m:sSupPr>
+            <m:e>
+              <m:r>
+                <w:rPr>
+                  <w:rFonts w:ascii="Cambria Math" w:eastAsiaTheme="minorEastAsia" w:hAnsi="Cambria Math" w:cs="Calibri"/>
+                </w:rPr>
+                <m:t>V</m:t>
+              </m:r>
+            </m:e>
+            <m:sup>
+              <m:r>
+                <w:rPr>
+                  <w:rFonts w:ascii="Cambria Math" w:eastAsiaTheme="minorEastAsia" w:hAnsi="Cambria Math" w:cs="Calibri"/>
+                </w:rPr>
+                <m:t>*</m:t>
+              </m:r>
+            </m:sup>
+          </m:sSup>
+          <m:d>
+            <m:dPr>
+              <m:ctrlPr>
+                <w:rPr>
+                  <w:rFonts w:ascii="Cambria Math" w:eastAsiaTheme="minorEastAsia" w:hAnsi="Cambria Math" w:cs="Calibri"/>
+                  <w:i/>
+                </w:rPr>
+              </m:ctrlPr>
+            </m:dPr>
+            <m:e>
+              <m:r>
+                <w:rPr>
+                  <w:rFonts w:ascii="Cambria Math" w:eastAsiaTheme="minorEastAsia" w:hAnsi="Cambria Math" w:cs="Calibri"/>
+                </w:rPr>
+                <m:t>s</m:t>
+              </m:r>
+            </m:e>
+          </m:d>
+          <m:r>
+            <w:rPr>
+              <w:rFonts w:ascii="Cambria Math" w:eastAsiaTheme="minorEastAsia" w:hAnsi="Cambria Math" w:cs="Calibri"/>
+            </w:rPr>
+            <m:t>=</m:t>
+          </m:r>
+          <m:func>
+            <m:funcPr>
+              <m:ctrlPr>
+                <w:rPr>
+                  <w:rFonts w:ascii="Cambria Math" w:eastAsiaTheme="minorEastAsia" w:hAnsi="Cambria Math" w:cs="Calibri"/>
+                  <w:i/>
+                </w:rPr>
+              </m:ctrlPr>
+            </m:funcPr>
+            <m:fName>
+              <m:limLow>
+                <m:limLowPr>
+                  <m:ctrlPr>
+                    <w:rPr>
+                      <w:rFonts w:ascii="Cambria Math" w:eastAsiaTheme="minorEastAsia" w:hAnsi="Cambria Math" w:cs="Calibri"/>
+                      <w:i/>
+                    </w:rPr>
+                  </m:ctrlPr>
+                </m:limLowPr>
+                <m:e>
+                  <m:r>
+                    <m:rPr>
+                      <m:sty m:val="p"/>
+                    </m:rPr>
+                    <w:rPr>
+                      <w:rFonts w:ascii="Cambria Math" w:hAnsi="Cambria Math" w:cs="Calibri"/>
+                    </w:rPr>
+                    <m:t>max</m:t>
+                  </m:r>
+                </m:e>
+                <m:lim>
+                  <m:r>
+                    <w:rPr>
+                      <w:rFonts w:ascii="Cambria Math" w:eastAsiaTheme="minorEastAsia" w:hAnsi="Cambria Math" w:cs="Calibri"/>
+                    </w:rPr>
+                    <m:t>a</m:t>
+                  </m:r>
+                </m:lim>
+              </m:limLow>
+            </m:fName>
+            <m:e>
+              <m:sSup>
+                <m:sSupPr>
+                  <m:ctrlPr>
+                    <w:rPr>
+                      <w:rFonts w:ascii="Cambria Math" w:eastAsiaTheme="minorEastAsia" w:hAnsi="Cambria Math" w:cs="Calibri"/>
+                      <w:i/>
+                    </w:rPr>
+                  </m:ctrlPr>
+                </m:sSupPr>
+                <m:e>
+                  <m:r>
+                    <w:rPr>
+                      <w:rFonts w:ascii="Cambria Math" w:eastAsiaTheme="minorEastAsia" w:hAnsi="Cambria Math" w:cs="Calibri"/>
+                    </w:rPr>
+                    <m:t>Q</m:t>
+                  </m:r>
+                </m:e>
+                <m:sup>
+                  <m:r>
+                    <w:rPr>
+                      <w:rFonts w:ascii="Cambria Math" w:eastAsiaTheme="minorEastAsia" w:hAnsi="Cambria Math" w:cs="Calibri"/>
+                    </w:rPr>
+                    <m:t>*</m:t>
+                  </m:r>
+                </m:sup>
+              </m:sSup>
+              <m:r>
+                <w:rPr>
+                  <w:rFonts w:ascii="Cambria Math" w:eastAsiaTheme="minorEastAsia" w:hAnsi="Cambria Math" w:cs="Calibri"/>
+                </w:rPr>
+                <m:t>(s,a)</m:t>
+              </m:r>
+            </m:e>
+          </m:func>
+        </m:oMath>
+      </m:oMathPara>
+    </w:p>
+    <w:p>
+      <w:pPr>
+        <w:pStyle w:val="ListParagraph"/>
+        <w:numPr>
+          <w:ilvl w:val="0"/>
+          <w:numId w:val="2"/>
+        </w:numPr>
+        <w:rPr>
+          <w:rFonts w:ascii="Calibri" w:eastAsiaTheme="minorEastAsia" w:hAnsi="Calibri" w:cs="Calibri"/>
+        </w:rPr>
+      </w:pPr>
+      <w:r>
+        <w:rPr>
+          <w:rFonts w:ascii="Calibri" w:eastAsiaTheme="minorEastAsia" w:hAnsi="Calibri" w:cs="Calibri"/>
+        </w:rPr>
+        <w:t>What about the action-value?</w:t>
+      </w:r>
+    </w:p>
+    <w:p>
+      <w:pPr>
+        <w:pStyle w:val="ListParagraph"/>
+        <w:numPr>
+          <w:ilvl w:val="0"/>
+          <w:numId w:val="3"/>
+        </w:numPr>
+        <w:rPr>
+          <w:rFonts w:ascii="Calibri" w:eastAsiaTheme="minorEastAsia" w:hAnsi="Calibri" w:cs="Calibri"/>
+        </w:rPr>
+      </w:pPr>
+      <w:r>
+        <w:rPr>
+          <w:rFonts w:ascii="Calibri" w:eastAsiaTheme="minorEastAsia" w:hAnsi="Calibri" w:cs="Calibri"/>
+        </w:rPr>
+        <w:t>If we find the optimal action-value, it is very easy to choose the best action given any state</w:t>
+      </w:r>
+    </w:p>
+    <w:p>
+      <w:pPr>
+        <w:pStyle w:val="ListParagraph"/>
+        <w:ind w:left="1440"/>
+        <w:rPr>
+          <w:rFonts w:ascii="Calibri" w:eastAsiaTheme="minorEastAsia" w:hAnsi="Calibri" w:cs="Calibri"/>
+        </w:rPr>
+      </w:pPr>
+      <m:oMathPara>
+        <m:oMath>
+          <m:sSup>
+            <m:sSupPr>
+              <m:ctrlPr>
+                <w:rPr>
+                  <w:rFonts w:ascii="Cambria Math" w:eastAsiaTheme="minorEastAsia" w:hAnsi="Cambria Math" w:cs="Calibri"/>
+                  <w:i/>
+                </w:rPr>
+              </m:ctrlPr>
+            </m:sSupPr>
+            <m:e>
+              <m:r>
+                <w:rPr>
+                  <w:rFonts w:ascii="Cambria Math" w:eastAsiaTheme="minorEastAsia" w:hAnsi="Cambria Math" w:cs="Calibri"/>
+                </w:rPr>
+                <m:t>a</m:t>
+              </m:r>
+            </m:e>
+            <m:sup>
+              <m:r>
+                <w:rPr>
+                  <w:rFonts w:ascii="Cambria Math" w:eastAsiaTheme="minorEastAsia" w:hAnsi="Cambria Math" w:cs="Calibri"/>
+                </w:rPr>
+                <m:t>*</m:t>
+              </m:r>
+            </m:sup>
+          </m:sSup>
+          <m:r>
+            <w:rPr>
+              <w:rFonts w:ascii="Cambria Math" w:eastAsiaTheme="minorEastAsia" w:hAnsi="Cambria Math" w:cs="Calibri"/>
+            </w:rPr>
+            <m:t>=arg</m:t>
+          </m:r>
+          <m:func>
+            <m:funcPr>
+              <m:ctrlPr>
+                <w:rPr>
+                  <w:rFonts w:ascii="Cambria Math" w:eastAsiaTheme="minorEastAsia" w:hAnsi="Cambria Math" w:cs="Calibri"/>
+                  <w:i/>
+                </w:rPr>
+              </m:ctrlPr>
+            </m:funcPr>
+            <m:fName>
+              <m:limLow>
+                <m:limLowPr>
+                  <m:ctrlPr>
+                    <w:rPr>
+                      <w:rFonts w:ascii="Cambria Math" w:eastAsiaTheme="minorEastAsia" w:hAnsi="Cambria Math" w:cs="Calibri"/>
+                      <w:i/>
+                    </w:rPr>
+                  </m:ctrlPr>
+                </m:limLowPr>
+                <m:e>
+                  <m:r>
+                    <m:rPr>
+                      <m:sty m:val="p"/>
+                    </m:rPr>
+                    <w:rPr>
+                      <w:rFonts w:ascii="Cambria Math" w:hAnsi="Cambria Math" w:cs="Calibri"/>
+                    </w:rPr>
+                    <m:t>max</m:t>
+                  </m:r>
+                </m:e>
+                <m:lim>
+                  <m:r>
+                    <w:rPr>
+                      <w:rFonts w:ascii="Cambria Math" w:eastAsiaTheme="minorEastAsia" w:hAnsi="Cambria Math" w:cs="Calibri"/>
+                    </w:rPr>
+                    <m:t>a</m:t>
+                  </m:r>
+                </m:lim>
+              </m:limLow>
+            </m:fName>
+            <m:e>
+              <m:sSup>
+                <m:sSupPr>
+                  <m:ctrlPr>
+                    <w:rPr>
+                      <w:rFonts w:ascii="Cambria Math" w:eastAsiaTheme="minorEastAsia" w:hAnsi="Cambria Math" w:cs="Calibri"/>
+                      <w:i/>
+                    </w:rPr>
+                  </m:ctrlPr>
+                </m:sSupPr>
+                <m:e>
+                  <m:r>
+                    <w:rPr>
+                      <w:rFonts w:ascii="Cambria Math" w:eastAsiaTheme="minorEastAsia" w:hAnsi="Cambria Math" w:cs="Calibri"/>
+                    </w:rPr>
+                    <m:t>Q</m:t>
+                  </m:r>
+                </m:e>
+                <m:sup>
+                  <m:r>
+                    <w:rPr>
+                      <w:rFonts w:ascii="Cambria Math" w:eastAsiaTheme="minorEastAsia" w:hAnsi="Cambria Math" w:cs="Calibri"/>
+                    </w:rPr>
+                    <m:t>*</m:t>
+                  </m:r>
+                </m:sup>
+              </m:sSup>
+              <m:r>
+                <w:rPr>
+                  <w:rFonts w:ascii="Cambria Math" w:eastAsiaTheme="minorEastAsia" w:hAnsi="Cambria Math" w:cs="Calibri"/>
+                </w:rPr>
+                <m:t>(s,a)</m:t>
+              </m:r>
+            </m:e>
+          </m:func>
+        </m:oMath>
+      </m:oMathPara>
+    </w:p>
+    <w:p>
+      <w:pPr>
+        <w:pStyle w:val="ListParagraph"/>
+        <w:numPr>
+          <w:ilvl w:val="0"/>
+          <w:numId w:val="2"/>
+        </w:numPr>
+        <w:rPr>
+          <w:rFonts w:ascii="Calibri" w:eastAsiaTheme="minorEastAsia" w:hAnsi="Calibri" w:cs="Calibri"/>
+        </w:rPr>
+      </w:pPr>
+      <w:r>
+        <w:rPr>
+          <w:rFonts w:ascii="Calibri" w:eastAsiaTheme="minorEastAsia" w:hAnsi="Calibri" w:cs="Calibri"/>
+        </w:rPr>
+        <w:t xml:space="preserve">The optimal policy is not unique – multiple policies can lead to best value </w:t>
+      </w:r>
+    </w:p>
+    <w:p>
+      <w:pPr>
+        <w:pStyle w:val="ListParagraph"/>
+        <w:numPr>
+          <w:ilvl w:val="0"/>
+          <w:numId w:val="4"/>
+        </w:numPr>
+        <w:rPr>
+          <w:rFonts w:ascii="Calibri" w:eastAsiaTheme="minorEastAsia" w:hAnsi="Calibri" w:cs="Calibri"/>
+        </w:rPr>
+      </w:pPr>
+      <w:r>
+        <w:rPr>
+          <w:rFonts w:ascii="Calibri" w:eastAsiaTheme="minorEastAsia" w:hAnsi="Calibri" w:cs="Calibri"/>
+        </w:rPr>
+        <w:t>Suffice to find one</w:t>
+      </w:r>
+    </w:p>
+    <w:p>
+      <w:pPr>
+        <w:pStyle w:val="ListParagraph"/>
+        <w:numPr>
+          <w:ilvl w:val="0"/>
+          <w:numId w:val="2"/>
+        </w:numPr>
+        <w:rPr>
+          <w:rFonts w:ascii="Calibri" w:eastAsiaTheme="minorEastAsia" w:hAnsi="Calibri" w:cs="Calibri"/>
+        </w:rPr>
+      </w:pPr>
+      <w:r>
+        <w:rPr>
+          <w:rFonts w:ascii="Calibri" w:eastAsiaTheme="minorEastAsia" w:hAnsi="Calibri" w:cs="Calibri"/>
+        </w:rPr>
+        <w:t>Finding the optimal policy</w:t>
+      </w:r>
+    </w:p>
+    <w:p>
+      <w:pPr>
+        <w:pStyle w:val="ListParagraph"/>
+        <w:numPr>
+          <w:ilvl w:val="0"/>
+          <w:numId w:val="3"/>
+        </w:numPr>
+        <w:rPr>
+          <w:rFonts w:ascii="Calibri" w:eastAsiaTheme="minorEastAsia" w:hAnsi="Calibri" w:cs="Calibri"/>
+        </w:rPr>
+      </w:pPr>
+      <w:r>
+        <w:rPr>
+          <w:rFonts w:ascii="Calibri" w:eastAsiaTheme="minorEastAsia" w:hAnsi="Calibri" w:cs="Calibri"/>
+        </w:rPr>
+        <w:t>Can we use the definition directly? Yes</w:t>
+      </w:r>
+    </w:p>
+    <w:p>
+      <w:pPr>
+        <w:pStyle w:val="ListParagraph"/>
+        <w:numPr>
+          <w:ilvl w:val="0"/>
+          <w:numId w:val="3"/>
+        </w:numPr>
+        <w:rPr>
+          <w:rFonts w:ascii="Calibri" w:eastAsiaTheme="minorEastAsia" w:hAnsi="Calibri" w:cs="Calibri"/>
+        </w:rPr>
+      </w:pPr>
+      <w:r>
+        <w:rPr>
+          <w:rFonts w:ascii="Calibri" w:eastAsiaTheme="minorEastAsia" w:hAnsi="Calibri" w:cs="Calibri"/>
+        </w:rPr>
+        <w:t>Control problem</w:t>
+      </w:r>
+    </w:p>
+    <w:p>
+      <w:pPr>
+        <w:pStyle w:val="ListParagraph"/>
+        <w:numPr>
+          <w:ilvl w:val="0"/>
+          <w:numId w:val="3"/>
+        </w:numPr>
+        <w:rPr>
+          <w:rFonts w:ascii="Calibri" w:eastAsiaTheme="minorEastAsia" w:hAnsi="Calibri" w:cs="Calibri"/>
+        </w:rPr>
+      </w:pPr>
+      <w:r>
+        <w:rPr>
+          <w:rFonts w:ascii="Calibri" w:eastAsiaTheme="minorEastAsia" w:hAnsi="Calibri" w:cs="Calibri"/>
+        </w:rPr>
+        <w:t>Suppose we’re</w:t>
+      </w:r>
+      <w:r>
+        <w:rPr>
+          <w:rFonts w:ascii="Calibri" w:eastAsiaTheme="minorEastAsia" w:hAnsi="Calibri" w:cs="Calibri"/>
+        </w:rPr>
+        <w:t xml:space="preserve"> playing Gridworld or tic-tac-toe</w:t>
+      </w:r>
+    </w:p>
+    <w:p>
+      <w:pPr>
+        <w:pStyle w:val="ListParagraph"/>
+        <w:numPr>
+          <w:ilvl w:val="0"/>
+          <w:numId w:val="3"/>
+        </w:numPr>
+        <w:rPr>
+          <w:rFonts w:ascii="Calibri" w:eastAsiaTheme="minorEastAsia" w:hAnsi="Calibri" w:cs="Calibri"/>
+        </w:rPr>
+      </w:pPr>
+      <w:r>
+        <w:rPr>
+          <w:rFonts w:ascii="Calibri" w:eastAsiaTheme="minorEastAsia" w:hAnsi="Calibri" w:cs="Calibri"/>
+        </w:rPr>
+        <w:t>State space and action space are finite</w:t>
+      </w:r>
+    </w:p>
+    <w:p>
+      <w:pPr>
+        <w:pStyle w:val="ListParagraph"/>
+        <w:numPr>
+          <w:ilvl w:val="0"/>
+          <w:numId w:val="4"/>
+        </w:numPr>
+        <w:rPr>
+          <w:rFonts w:ascii="Calibri" w:eastAsiaTheme="minorEastAsia" w:hAnsi="Calibri" w:cs="Calibri"/>
+        </w:rPr>
+      </w:pPr>
+      <w:r>
+        <w:rPr>
+          <w:rFonts w:ascii="Calibri" w:eastAsiaTheme="minorEastAsia" w:hAnsi="Calibri" w:cs="Calibri"/>
+        </w:rPr>
+        <w:t>Naïve search will suffice</w:t>
+      </w:r>
+    </w:p>
+    <w:p>
+      <w:pPr>
+        <w:rPr>
+          <w:rFonts w:ascii="Calibri" w:eastAsiaTheme="minorEastAsia" w:hAnsi="Calibri" w:cs="Calibri"/>
+        </w:rPr>
+      </w:pPr>
+      <w:r>
+        <w:rPr>
+          <w:rFonts w:ascii="Calibri" w:eastAsiaTheme="minorEastAsia" w:hAnsi="Calibri" w:cs="Calibri"/>
+        </w:rPr>
+        <w:drawing>
+          <wp:inline distT="0" distB="0" distL="0" distR="0" wp14:anchorId="281A81F2" wp14:editId="23F482C7">
+            <wp:extent cx="3709767" cy="1801727"/>
+            <wp:effectExtent l="0" t="0" r="5080" b="8255"/>
+            <wp:docPr id="416031790" name="Picture 1" descr="A white text with black text&#10;&#10;Description automatically generated with medium confidence"/>
+            <wp:cNvGraphicFramePr>
+              <a:graphicFrameLocks xmlns:a="http://schemas.openxmlformats.org/drawingml/2006/main" noChangeAspect="1"/>
+            </wp:cNvGraphicFramePr>
+            <a:graphic xmlns:a="http://schemas.openxmlformats.org/drawingml/2006/main">
+              <a:graphicData uri="http://schemas.openxmlformats.org/drawingml/2006/picture">
+                <pic:pic xmlns:pic="http://schemas.openxmlformats.org/drawingml/2006/picture">
+                  <pic:nvPicPr>
+                    <pic:cNvPr id="416031790" name="Picture 1" descr="A white text with black text&#10;&#10;Description automatically generated with medium confidence"/>
+                    <pic:cNvPicPr/>
+                  </pic:nvPicPr>
+                  <pic:blipFill>
+                    <a:blip r:embed="rId9"/>
+                    <a:stretch>
+                      <a:fillRect/>
+                    </a:stretch>
+                  </pic:blipFill>
+                  <pic:spPr>
+                    <a:xfrm>
+                      <a:off x="0" y="0"/>
+                      <a:ext cx="3718970" cy="1806197"/>
+                    </a:xfrm>
+                    <a:prstGeom prst="rect">
+                      <a:avLst/>
+                    </a:prstGeom>
+                  </pic:spPr>
+                </pic:pic>
+              </a:graphicData>
+            </a:graphic>
+          </wp:inline>
+        </w:drawing>
+      </w:r>
+    </w:p>
+    <w:p>
+      <w:pPr>
+        <w:pStyle w:val="ListParagraph"/>
+        <w:numPr>
+          <w:ilvl w:val="0"/>
+          <w:numId w:val="4"/>
+        </w:numPr>
+        <w:rPr>
+          <w:rFonts w:ascii="Calibri" w:eastAsiaTheme="minorEastAsia" w:hAnsi="Calibri" w:cs="Calibri"/>
+        </w:rPr>
+      </w:pPr>
+      <w:r>
+        <w:rPr>
+          <w:rFonts w:ascii="Calibri" w:eastAsiaTheme="minorEastAsia" w:hAnsi="Calibri" w:cs="Calibri"/>
+        </w:rPr>
+        <w:t xml:space="preserve">Impractical </w:t>
+      </w:r>
+    </w:p>
+    <w:p>
+      <w:pPr>
+        <w:pStyle w:val="ListParagraph"/>
+        <w:numPr>
+          <w:ilvl w:val="0"/>
+          <w:numId w:val="1"/>
+        </w:numPr>
+        <w:rPr>
+          <w:rFonts w:ascii="Calibri" w:eastAsiaTheme="minorEastAsia" w:hAnsi="Calibri" w:cs="Calibri"/>
+        </w:rPr>
+      </w:pPr>
+      <w:r>
+        <w:rPr>
+          <w:rFonts w:ascii="Calibri" w:eastAsiaTheme="minorEastAsia" w:hAnsi="Calibri" w:cs="Calibri"/>
+        </w:rPr>
+        <w:t>Solving the Bellman equation with RL</w:t>
+      </w:r>
+      <w:r>
+        <w:rPr>
+          <w:rFonts w:ascii="Calibri" w:eastAsiaTheme="minorEastAsia" w:hAnsi="Calibri" w:cs="Calibri"/>
+        </w:rPr>
+        <w:t xml:space="preserve"> – Prediction problem</w:t>
+      </w:r>
+    </w:p>
+    <w:p>
+      <w:pPr>
+        <w:pStyle w:val="ListParagraph"/>
+        <w:numPr>
+          <w:ilvl w:val="0"/>
+          <w:numId w:val="2"/>
+        </w:numPr>
+        <w:rPr>
+          <w:rFonts w:ascii="Calibri" w:eastAsiaTheme="minorEastAsia" w:hAnsi="Calibri" w:cs="Calibri"/>
+        </w:rPr>
+      </w:pPr>
+      <w:r>
+        <w:rPr>
+          <w:rFonts w:ascii="Calibri" w:eastAsiaTheme="minorEastAsia" w:hAnsi="Calibri" w:cs="Calibri"/>
+        </w:rPr>
+        <w:t>Recap of simple / naïve solutions to RL</w:t>
+      </w:r>
+    </w:p>
+    <w:p>
+      <w:pPr>
+        <w:pStyle w:val="ListParagraph"/>
+        <w:numPr>
+          <w:ilvl w:val="0"/>
+          <w:numId w:val="3"/>
+        </w:numPr>
+        <w:rPr>
+          <w:rFonts w:ascii="Calibri" w:eastAsiaTheme="minorEastAsia" w:hAnsi="Calibri" w:cs="Calibri"/>
+        </w:rPr>
+      </w:pPr>
+      <w:r>
+        <w:rPr>
+          <w:rFonts w:ascii="Calibri" w:eastAsiaTheme="minorEastAsia" w:hAnsi="Calibri" w:cs="Calibri"/>
+        </w:rPr>
+        <w:t>Prediction – find V(s)</w:t>
+      </w:r>
+    </w:p>
+    <w:p>
+      <w:pPr>
+        <w:pStyle w:val="ListParagraph"/>
+        <w:numPr>
+          <w:ilvl w:val="0"/>
+          <w:numId w:val="3"/>
+        </w:numPr>
+        <w:rPr>
+          <w:rFonts w:ascii="Calibri" w:eastAsiaTheme="minorEastAsia" w:hAnsi="Calibri" w:cs="Calibri"/>
+        </w:rPr>
+      </w:pPr>
+      <w:r>
+        <w:rPr>
+          <w:rFonts w:ascii="Calibri" w:eastAsiaTheme="minorEastAsia" w:hAnsi="Calibri" w:cs="Calibri"/>
+        </w:rPr>
+        <w:t xml:space="preserve">Control – find </w:t>
+      </w:r>
+      <m:oMath>
+        <m:sSup>
+          <m:sSupPr>
+            <m:ctrlPr>
+              <w:rPr>
+                <w:rFonts w:ascii="Cambria Math" w:eastAsiaTheme="minorEastAsia" w:hAnsi="Cambria Math" w:cs="Calibri"/>
+                <w:i/>
+              </w:rPr>
+            </m:ctrlPr>
+          </m:sSupPr>
+          <m:e>
+            <m:r>
+              <w:rPr>
+                <w:rFonts w:ascii="Cambria Math" w:eastAsiaTheme="minorEastAsia" w:hAnsi="Cambria Math" w:cs="Calibri"/>
+              </w:rPr>
+              <m:t>π</m:t>
+            </m:r>
+          </m:e>
+          <m:sup>
+            <m:r>
+              <w:rPr>
+                <w:rFonts w:ascii="Cambria Math" w:eastAsiaTheme="minorEastAsia" w:hAnsi="Cambria Math" w:cs="Calibri"/>
+              </w:rPr>
+              <m:t>*</m:t>
+            </m:r>
+          </m:sup>
+        </m:sSup>
+      </m:oMath>
+    </w:p>
+    <w:p>
+      <w:pPr>
+        <w:pStyle w:val="ListParagraph"/>
+        <w:numPr>
+          <w:ilvl w:val="0"/>
+          <w:numId w:val="4"/>
+        </w:numPr>
+        <w:rPr>
+          <w:rFonts w:ascii="Calibri" w:eastAsiaTheme="minorEastAsia" w:hAnsi="Calibri" w:cs="Calibri"/>
+        </w:rPr>
+      </w:pPr>
+      <w:r>
+        <w:rPr>
+          <w:rFonts w:ascii="Calibri" w:eastAsiaTheme="minorEastAsia" w:hAnsi="Calibri" w:cs="Calibri"/>
+        </w:rPr>
+        <w:lastRenderedPageBreak/>
+        <w:t>Prediction: if we know all the probs -&gt; simple linear algebra problem</w:t>
+      </w:r>
+    </w:p>
+    <w:p>
+      <w:pPr>
+        <w:pStyle w:val="ListParagraph"/>
+        <w:numPr>
+          <w:ilvl w:val="0"/>
+          <w:numId w:val="4"/>
+        </w:numPr>
+        <w:rPr>
+          <w:rFonts w:ascii="Calibri" w:eastAsiaTheme="minorEastAsia" w:hAnsi="Calibri" w:cs="Calibri"/>
+        </w:rPr>
+      </w:pPr>
+      <w:r>
+        <w:rPr>
+          <w:rFonts w:ascii="Calibri" w:eastAsiaTheme="minorEastAsia" w:hAnsi="Calibri" w:cs="Calibri"/>
+        </w:rPr>
+        <w:t>Control: exhaustively loop through all possible policies, return the one that yields the best V(s)</w:t>
+      </w:r>
+    </w:p>
+    <w:p>
+      <w:pPr>
+        <w:pStyle w:val="ListParagraph"/>
+        <w:numPr>
+          <w:ilvl w:val="0"/>
+          <w:numId w:val="2"/>
+        </w:numPr>
+        <w:rPr>
+          <w:rFonts w:ascii="Calibri" w:eastAsiaTheme="minorEastAsia" w:hAnsi="Calibri" w:cs="Calibri"/>
+        </w:rPr>
+      </w:pPr>
+      <w:r>
+        <w:rPr>
+          <w:rFonts w:ascii="Calibri" w:eastAsiaTheme="minorEastAsia" w:hAnsi="Calibri" w:cs="Calibri"/>
+        </w:rPr>
+        <w:t>Are these approaches realistic?</w:t>
+      </w:r>
+    </w:p>
+    <w:p>
+      <w:pPr>
+        <w:pStyle w:val="ListParagraph"/>
+        <w:numPr>
+          <w:ilvl w:val="0"/>
+          <w:numId w:val="3"/>
+        </w:numPr>
+        <w:rPr>
+          <w:rFonts w:ascii="Calibri" w:eastAsiaTheme="minorEastAsia" w:hAnsi="Calibri" w:cs="Calibri"/>
+        </w:rPr>
+      </w:pPr>
+      <w:r>
+        <w:rPr>
+          <w:rFonts w:ascii="Calibri" w:eastAsiaTheme="minorEastAsia" w:hAnsi="Calibri" w:cs="Calibri"/>
+        </w:rPr>
+        <w:t xml:space="preserve">Prediction problem: we need to know </w:t>
+      </w:r>
+      <m:oMath>
+        <m:r>
+          <w:rPr>
+            <w:rFonts w:ascii="Cambria Math" w:eastAsiaTheme="minorEastAsia" w:hAnsi="Cambria Math" w:cs="Calibri"/>
+          </w:rPr>
+          <m:t>π</m:t>
+        </m:r>
+        <m:d>
+          <m:dPr>
+            <m:ctrlPr>
+              <w:rPr>
+                <w:rFonts w:ascii="Cambria Math" w:eastAsiaTheme="minorEastAsia" w:hAnsi="Cambria Math" w:cs="Calibri"/>
+                <w:i/>
+              </w:rPr>
+            </m:ctrlPr>
+          </m:dPr>
+          <m:e>
+            <m:r>
+              <w:rPr>
+                <w:rFonts w:ascii="Cambria Math" w:eastAsiaTheme="minorEastAsia" w:hAnsi="Cambria Math" w:cs="Calibri"/>
+              </w:rPr>
+              <m:t>a</m:t>
+            </m:r>
+          </m:e>
+          <m:e>
+            <m:r>
+              <w:rPr>
+                <w:rFonts w:ascii="Cambria Math" w:eastAsiaTheme="minorEastAsia" w:hAnsi="Cambria Math" w:cs="Calibri"/>
+              </w:rPr>
+              <m:t>s</m:t>
+            </m:r>
+          </m:e>
+        </m:d>
+        <m:r>
+          <w:rPr>
+            <w:rFonts w:ascii="Cambria Math" w:eastAsiaTheme="minorEastAsia" w:hAnsi="Cambria Math" w:cs="Calibri"/>
+          </w:rPr>
+          <m:t xml:space="preserve"> and p(</m:t>
+        </m:r>
+        <m:sSup>
+          <m:sSupPr>
+            <m:ctrlPr>
+              <w:rPr>
+                <w:rFonts w:ascii="Cambria Math" w:eastAsiaTheme="minorEastAsia" w:hAnsi="Cambria Math" w:cs="Calibri"/>
+                <w:i/>
+              </w:rPr>
+            </m:ctrlPr>
+          </m:sSupPr>
+          <m:e>
+            <m:r>
+              <w:rPr>
+                <w:rFonts w:ascii="Cambria Math" w:eastAsiaTheme="minorEastAsia" w:hAnsi="Cambria Math" w:cs="Calibri"/>
+              </w:rPr>
+              <m:t>s</m:t>
+            </m:r>
+          </m:e>
+          <m:sup>
+            <m:r>
+              <w:rPr>
+                <w:rFonts w:ascii="Cambria Math" w:eastAsiaTheme="minorEastAsia" w:hAnsi="Cambria Math" w:cs="Calibri"/>
+              </w:rPr>
+              <m:t>'</m:t>
+            </m:r>
+          </m:sup>
+        </m:sSup>
+        <m:r>
+          <w:rPr>
+            <w:rFonts w:ascii="Cambria Math" w:eastAsiaTheme="minorEastAsia" w:hAnsi="Cambria Math" w:cs="Calibri"/>
+          </w:rPr>
+          <m:t>, r|s,a)</m:t>
+        </m:r>
+      </m:oMath>
+    </w:p>
+    <w:p>
+      <w:pPr>
+        <w:pStyle w:val="ListParagraph"/>
+        <w:numPr>
+          <w:ilvl w:val="0"/>
+          <w:numId w:val="4"/>
+        </w:numPr>
+        <w:rPr>
+          <w:rFonts w:ascii="Calibri" w:eastAsiaTheme="minorEastAsia" w:hAnsi="Calibri" w:cs="Calibri"/>
+        </w:rPr>
+      </w:pPr>
+      <w:r>
+        <w:rPr>
+          <w:rFonts w:ascii="Calibri" w:eastAsiaTheme="minorEastAsia" w:hAnsi="Calibri" w:cs="Calibri"/>
+        </w:rPr>
+        <w:t>Not realistic</w:t>
+      </w:r>
+    </w:p>
+    <w:p>
+      <w:pPr>
+        <w:pStyle w:val="ListParagraph"/>
+        <w:numPr>
+          <w:ilvl w:val="0"/>
+          <w:numId w:val="4"/>
+        </w:numPr>
+        <w:rPr>
+          <w:rFonts w:ascii="Calibri" w:eastAsiaTheme="minorEastAsia" w:hAnsi="Calibri" w:cs="Calibri"/>
+        </w:rPr>
+      </w:pPr>
+      <w:r>
+        <w:rPr>
+          <w:rFonts w:ascii="Calibri" w:eastAsiaTheme="minorEastAsia" w:hAnsi="Calibri" w:cs="Calibri"/>
+        </w:rPr>
+        <w:t>The state space is also extremely large – cannot enumerate all states and their transition probs</w:t>
+      </w:r>
+    </w:p>
+    <w:p>
+      <w:pPr>
+        <w:pStyle w:val="ListParagraph"/>
+        <w:numPr>
+          <w:ilvl w:val="0"/>
+          <w:numId w:val="3"/>
+        </w:numPr>
+        <w:rPr>
+          <w:rFonts w:ascii="Calibri" w:eastAsiaTheme="minorEastAsia" w:hAnsi="Calibri" w:cs="Calibri"/>
+        </w:rPr>
+      </w:pPr>
+      <w:r>
+        <w:rPr>
+          <w:rFonts w:ascii="Calibri" w:eastAsiaTheme="minorEastAsia" w:hAnsi="Calibri" w:cs="Calibri"/>
+        </w:rPr>
+        <w:t>Control: can we enumerate all possible policies?</w:t>
+      </w:r>
+    </w:p>
+    <w:p>
+      <w:pPr>
+        <w:pStyle w:val="ListParagraph"/>
+        <w:numPr>
+          <w:ilvl w:val="1"/>
+          <w:numId w:val="3"/>
+        </w:numPr>
+        <w:rPr>
+          <w:rFonts w:ascii="Calibri" w:eastAsiaTheme="minorEastAsia" w:hAnsi="Calibri" w:cs="Calibri"/>
+        </w:rPr>
+      </w:pPr>
+      <w:r>
+        <w:rPr>
+          <w:rFonts w:ascii="Calibri" w:eastAsiaTheme="minorEastAsia" w:hAnsi="Calibri" w:cs="Calibri"/>
+        </w:rPr>
+        <w:t>Consider we have |S| possible states and |A| possible actions</w:t>
+      </w:r>
+    </w:p>
+    <w:p>
+      <w:pPr>
+        <w:pStyle w:val="ListParagraph"/>
+        <w:numPr>
+          <w:ilvl w:val="1"/>
+          <w:numId w:val="3"/>
+        </w:numPr>
+        <w:rPr>
+          <w:rFonts w:ascii="Calibri" w:eastAsiaTheme="minorEastAsia" w:hAnsi="Calibri" w:cs="Calibri"/>
+        </w:rPr>
+      </w:pPr>
+      <w:r>
+        <w:rPr>
+          <w:rFonts w:ascii="Calibri" w:eastAsiaTheme="minorEastAsia" w:hAnsi="Calibri" w:cs="Calibri"/>
+        </w:rPr>
+        <w:t xml:space="preserve">Total # of policies is </w:t>
+      </w:r>
+      <m:oMath>
+        <m:sSup>
+          <m:sSupPr>
+            <m:ctrlPr>
+              <w:rPr>
+                <w:rFonts w:ascii="Cambria Math" w:eastAsiaTheme="minorEastAsia" w:hAnsi="Cambria Math" w:cs="Calibri"/>
+                <w:i/>
+              </w:rPr>
+            </m:ctrlPr>
+          </m:sSupPr>
+          <m:e>
+            <m:d>
+              <m:dPr>
+                <m:begChr m:val="|"/>
+                <m:endChr m:val="|"/>
+                <m:ctrlPr>
+                  <w:rPr>
+                    <w:rFonts w:ascii="Cambria Math" w:eastAsiaTheme="minorEastAsia" w:hAnsi="Cambria Math" w:cs="Calibri"/>
+                    <w:i/>
+                  </w:rPr>
+                </m:ctrlPr>
+              </m:dPr>
+              <m:e>
+                <m:r>
+                  <w:rPr>
+                    <w:rFonts w:ascii="Cambria Math" w:eastAsiaTheme="minorEastAsia" w:hAnsi="Cambria Math" w:cs="Calibri"/>
+                  </w:rPr>
+                  <m:t>A</m:t>
+                </m:r>
+              </m:e>
+            </m:d>
+          </m:e>
+          <m:sup>
+            <m:d>
+              <m:dPr>
+                <m:begChr m:val="|"/>
+                <m:endChr m:val="|"/>
+                <m:ctrlPr>
+                  <w:rPr>
+                    <w:rFonts w:ascii="Cambria Math" w:eastAsiaTheme="minorEastAsia" w:hAnsi="Cambria Math" w:cs="Calibri"/>
+                    <w:i/>
+                  </w:rPr>
+                </m:ctrlPr>
+              </m:dPr>
+              <m:e>
+                <m:r>
+                  <w:rPr>
+                    <w:rFonts w:ascii="Cambria Math" w:eastAsiaTheme="minorEastAsia" w:hAnsi="Cambria Math" w:cs="Calibri"/>
+                  </w:rPr>
+                  <m:t>S</m:t>
+                </m:r>
+              </m:e>
+            </m:d>
+          </m:sup>
+        </m:sSup>
+      </m:oMath>
+      <w:r>
+        <w:rPr>
+          <w:rFonts w:ascii="Calibri" w:eastAsiaTheme="minorEastAsia" w:hAnsi="Calibri" w:cs="Calibri"/>
+        </w:rPr>
+        <w:t xml:space="preserve"> -&gt; exponential growth</w:t>
+      </w:r>
+    </w:p>
+    <w:p>
+      <w:pPr>
+        <w:pStyle w:val="ListParagraph"/>
+        <w:numPr>
+          <w:ilvl w:val="0"/>
+          <w:numId w:val="4"/>
+        </w:numPr>
+        <w:rPr>
+          <w:rFonts w:ascii="Calibri" w:eastAsiaTheme="minorEastAsia" w:hAnsi="Calibri" w:cs="Calibri"/>
+        </w:rPr>
+      </w:pPr>
+      <w:r>
+        <w:rPr>
+          <w:rFonts w:ascii="Calibri" w:eastAsiaTheme="minorEastAsia" w:hAnsi="Calibri" w:cs="Calibri"/>
+        </w:rPr>
+        <w:t xml:space="preserve">Would not work at all if |S| or |A| is infinite </w:t>
+      </w:r>
+    </w:p>
+    <w:p>
+      <w:pPr>
+        <w:pStyle w:val="ListParagraph"/>
+        <w:numPr>
+          <w:ilvl w:val="0"/>
+          <w:numId w:val="2"/>
+        </w:numPr>
+        <w:rPr>
+          <w:rFonts w:ascii="Calibri" w:eastAsiaTheme="minorEastAsia" w:hAnsi="Calibri" w:cs="Calibri"/>
+        </w:rPr>
+      </w:pPr>
+      <w:r>
+        <w:rPr>
+          <w:rFonts w:ascii="Calibri" w:eastAsiaTheme="minorEastAsia" w:hAnsi="Calibri" w:cs="Calibri"/>
+        </w:rPr>
+        <w:t>The solution</w:t>
+      </w:r>
+    </w:p>
+    <w:p>
+      <w:pPr>
+        <w:pStyle w:val="ListParagraph"/>
+        <w:numPr>
+          <w:ilvl w:val="0"/>
+          <w:numId w:val="3"/>
+        </w:numPr>
+        <w:rPr>
+          <w:rFonts w:ascii="Calibri" w:eastAsiaTheme="minorEastAsia" w:hAnsi="Calibri" w:cs="Calibri"/>
+        </w:rPr>
+      </w:pPr>
+      <w:r>
+        <w:rPr>
+          <w:rFonts w:ascii="Calibri" w:eastAsiaTheme="minorEastAsia" w:hAnsi="Calibri" w:cs="Calibri"/>
+        </w:rPr>
+        <w:t>Recall: the expected value is the mean</w:t>
+      </w:r>
+    </w:p>
+    <w:p>
+      <w:pPr>
+        <w:pStyle w:val="ListParagraph"/>
+        <w:numPr>
+          <w:ilvl w:val="0"/>
+          <w:numId w:val="3"/>
+        </w:numPr>
+        <w:rPr>
+          <w:rFonts w:ascii="Calibri" w:eastAsiaTheme="minorEastAsia" w:hAnsi="Calibri" w:cs="Calibri"/>
+        </w:rPr>
+      </w:pPr>
+      <w:r>
+        <w:rPr>
+          <w:rFonts w:ascii="Calibri" w:eastAsiaTheme="minorEastAsia" w:hAnsi="Calibri" w:cs="Calibri"/>
+        </w:rPr>
+        <w:t>To calculate the expected value, we must know the distribution</w:t>
+      </w:r>
+    </w:p>
+    <w:p>
+      <w:pPr>
+        <w:pStyle w:val="ListParagraph"/>
+        <w:numPr>
+          <w:ilvl w:val="0"/>
+          <w:numId w:val="3"/>
+        </w:numPr>
+        <w:rPr>
+          <w:rFonts w:ascii="Calibri" w:eastAsiaTheme="minorEastAsia" w:hAnsi="Calibri" w:cs="Calibri"/>
+        </w:rPr>
+      </w:pPr>
+      <w:r>
+        <w:rPr>
+          <w:rFonts w:ascii="Calibri" w:eastAsiaTheme="minorEastAsia" w:hAnsi="Calibri" w:cs="Calibri"/>
+        </w:rPr>
+        <w:t>Key point: we can estimate the mean with the sample mean</w:t>
+      </w:r>
+    </w:p>
+    <w:p>
+      <w:pPr>
+        <w:pStyle w:val="ListParagraph"/>
+        <w:numPr>
+          <w:ilvl w:val="0"/>
+          <w:numId w:val="3"/>
+        </w:numPr>
+        <w:rPr>
+          <w:rFonts w:ascii="Calibri" w:eastAsiaTheme="minorEastAsia" w:hAnsi="Calibri" w:cs="Calibri"/>
+        </w:rPr>
+      </w:pPr>
+      <w:r>
+        <w:rPr>
+          <w:rFonts w:ascii="Calibri" w:eastAsiaTheme="minorEastAsia" w:hAnsi="Calibri" w:cs="Calibri"/>
+        </w:rPr>
+        <w:t>As N -&gt; inf, estimate becomes more accurate</w:t>
+      </w:r>
+    </w:p>
+    <w:p>
+      <w:pPr>
+        <w:rPr>
+          <w:rFonts w:ascii="Calibri" w:eastAsiaTheme="minorEastAsia" w:hAnsi="Calibri" w:cs="Calibri"/>
+        </w:rPr>
+      </w:pPr>
+      <m:oMathPara>
+        <m:oMath>
+          <m:r>
+            <w:rPr>
+              <w:rFonts w:ascii="Cambria Math" w:eastAsiaTheme="minorEastAsia" w:hAnsi="Cambria Math" w:cs="Calibri"/>
+            </w:rPr>
+            <m:t>E</m:t>
+          </m:r>
+          <m:d>
+            <m:dPr>
+              <m:ctrlPr>
+                <w:rPr>
+                  <w:rFonts w:ascii="Cambria Math" w:eastAsiaTheme="minorEastAsia" w:hAnsi="Cambria Math" w:cs="Calibri"/>
+                  <w:i/>
+                </w:rPr>
+              </m:ctrlPr>
+            </m:dPr>
+            <m:e>
+              <m:r>
+                <w:rPr>
+                  <w:rFonts w:ascii="Cambria Math" w:eastAsiaTheme="minorEastAsia" w:hAnsi="Cambria Math" w:cs="Calibri"/>
+                </w:rPr>
+                <m:t>X</m:t>
+              </m:r>
+            </m:e>
+          </m:d>
+          <m:r>
+            <w:rPr>
+              <w:rFonts w:ascii="Cambria Math" w:eastAsiaTheme="minorEastAsia" w:hAnsi="Cambria Math" w:cs="Calibri"/>
+            </w:rPr>
+            <m:t>=</m:t>
+          </m:r>
+          <m:f>
+            <m:fPr>
+              <m:ctrlPr>
+                <w:rPr>
+                  <w:rFonts w:ascii="Cambria Math" w:eastAsiaTheme="minorEastAsia" w:hAnsi="Cambria Math" w:cs="Calibri"/>
+                  <w:i/>
+                </w:rPr>
+              </m:ctrlPr>
+            </m:fPr>
+            <m:num>
+              <m:r>
+                <w:rPr>
+                  <w:rFonts w:ascii="Cambria Math" w:eastAsiaTheme="minorEastAsia" w:hAnsi="Cambria Math" w:cs="Calibri"/>
+                </w:rPr>
+                <m:t>1</m:t>
+              </m:r>
+            </m:num>
+            <m:den>
+              <m:r>
+                <w:rPr>
+                  <w:rFonts w:ascii="Cambria Math" w:eastAsiaTheme="minorEastAsia" w:hAnsi="Cambria Math" w:cs="Calibri"/>
+                </w:rPr>
+                <m:t>N</m:t>
+              </m:r>
+            </m:den>
+          </m:f>
+          <m:nary>
+            <m:naryPr>
+              <m:chr m:val="∑"/>
+              <m:limLoc m:val="undOvr"/>
+              <m:ctrlPr>
+                <w:rPr>
+                  <w:rFonts w:ascii="Cambria Math" w:eastAsiaTheme="minorEastAsia" w:hAnsi="Cambria Math" w:cs="Calibri"/>
+                  <w:i/>
+                </w:rPr>
+              </m:ctrlPr>
+            </m:naryPr>
+            <m:sub>
+              <m:r>
+                <w:rPr>
+                  <w:rFonts w:ascii="Cambria Math" w:eastAsiaTheme="minorEastAsia" w:hAnsi="Cambria Math" w:cs="Calibri"/>
+                </w:rPr>
+                <m:t>i=1</m:t>
+              </m:r>
+            </m:sub>
+            <m:sup>
+              <m:r>
+                <w:rPr>
+                  <w:rFonts w:ascii="Cambria Math" w:eastAsiaTheme="minorEastAsia" w:hAnsi="Cambria Math" w:cs="Calibri"/>
+                </w:rPr>
+                <m:t>N</m:t>
+              </m:r>
+            </m:sup>
+            <m:e>
+              <m:sSub>
+                <m:sSubPr>
+                  <m:ctrlPr>
+                    <w:rPr>
+                      <w:rFonts w:ascii="Cambria Math" w:eastAsiaTheme="minorEastAsia" w:hAnsi="Cambria Math" w:cs="Calibri"/>
+                      <w:i/>
+                    </w:rPr>
+                  </m:ctrlPr>
+                </m:sSubPr>
+                <m:e>
+                  <m:r>
+                    <w:rPr>
+                      <w:rFonts w:ascii="Cambria Math" w:eastAsiaTheme="minorEastAsia" w:hAnsi="Cambria Math" w:cs="Calibri"/>
+                    </w:rPr>
+                    <m:t>x</m:t>
+                  </m:r>
+                </m:e>
+                <m:sub>
+                  <m:r>
+                    <w:rPr>
+                      <w:rFonts w:ascii="Cambria Math" w:eastAsiaTheme="minorEastAsia" w:hAnsi="Cambria Math" w:cs="Calibri"/>
+                    </w:rPr>
+                    <m:t>i</m:t>
+                  </m:r>
+                </m:sub>
+              </m:sSub>
+            </m:e>
+          </m:nary>
+        </m:oMath>
+      </m:oMathPara>
+    </w:p>
+    <w:p>
+      <w:pPr>
+        <w:pStyle w:val="ListParagraph"/>
+        <w:numPr>
+          <w:ilvl w:val="0"/>
+          <w:numId w:val="2"/>
+        </w:numPr>
+        <w:rPr>
+          <w:rFonts w:ascii="Calibri" w:eastAsiaTheme="minorEastAsia" w:hAnsi="Calibri" w:cs="Calibri"/>
+        </w:rPr>
+      </w:pPr>
+      <w:r>
+        <w:rPr>
+          <w:rFonts w:ascii="Calibri" w:eastAsiaTheme="minorEastAsia" w:hAnsi="Calibri" w:cs="Calibri"/>
+        </w:rPr>
+        <w:t>Application to RL</w:t>
+      </w:r>
+    </w:p>
+    <w:p>
+      <w:pPr>
+        <w:pStyle w:val="ListParagraph"/>
+        <w:numPr>
+          <w:ilvl w:val="0"/>
+          <w:numId w:val="3"/>
+        </w:numPr>
+        <w:rPr>
+          <w:rFonts w:ascii="Calibri" w:eastAsiaTheme="minorEastAsia" w:hAnsi="Calibri" w:cs="Calibri"/>
+        </w:rPr>
+      </w:pPr>
+      <w:r>
+        <w:rPr>
+          <w:rFonts w:ascii="Calibri" w:eastAsiaTheme="minorEastAsia" w:hAnsi="Calibri" w:cs="Calibri"/>
+        </w:rPr>
+        <w:t>Value function -&gt; simply the expected return</w:t>
+      </w:r>
+    </w:p>
+    <w:p>
+      <w:pPr>
+        <w:pStyle w:val="ListParagraph"/>
+        <w:ind w:left="1440"/>
+        <w:rPr>
+          <w:rFonts w:ascii="Calibri" w:eastAsiaTheme="minorEastAsia" w:hAnsi="Calibri" w:cs="Calibri"/>
+        </w:rPr>
+      </w:pPr>
+      <m:oMathPara>
+        <m:oMath>
+          <m:r>
+            <w:rPr>
+              <w:rFonts w:ascii="Cambria Math" w:eastAsiaTheme="minorEastAsia" w:hAnsi="Cambria Math" w:cs="Calibri"/>
+            </w:rPr>
+            <m:t>V</m:t>
+          </m:r>
+          <m:d>
+            <m:dPr>
+              <m:ctrlPr>
+                <w:rPr>
+                  <w:rFonts w:ascii="Cambria Math" w:eastAsiaTheme="minorEastAsia" w:hAnsi="Cambria Math" w:cs="Calibri"/>
+                  <w:i/>
+                </w:rPr>
+              </m:ctrlPr>
+            </m:dPr>
+            <m:e>
+              <m:r>
+                <w:rPr>
+                  <w:rFonts w:ascii="Cambria Math" w:eastAsiaTheme="minorEastAsia" w:hAnsi="Cambria Math" w:cs="Calibri"/>
+                </w:rPr>
+                <m:t>s</m:t>
+              </m:r>
+            </m:e>
+          </m:d>
+          <m:r>
+            <w:rPr>
+              <w:rFonts w:ascii="Cambria Math" w:eastAsiaTheme="minorEastAsia" w:hAnsi="Cambria Math" w:cs="Calibri"/>
+            </w:rPr>
+            <m:t>=E</m:t>
+          </m:r>
+          <m:d>
+            <m:dPr>
+              <m:ctrlPr>
+                <w:rPr>
+                  <w:rFonts w:ascii="Cambria Math" w:eastAsiaTheme="minorEastAsia" w:hAnsi="Cambria Math" w:cs="Calibri"/>
+                  <w:i/>
+                </w:rPr>
+              </m:ctrlPr>
+            </m:dPr>
+            <m:e>
+              <m:sSub>
+                <m:sSubPr>
+                  <m:ctrlPr>
+                    <w:rPr>
+                      <w:rFonts w:ascii="Cambria Math" w:eastAsiaTheme="minorEastAsia" w:hAnsi="Cambria Math" w:cs="Calibri"/>
+                      <w:i/>
+                    </w:rPr>
+                  </m:ctrlPr>
+                </m:sSubPr>
+                <m:e>
+                  <m:r>
+                    <w:rPr>
+                      <w:rFonts w:ascii="Cambria Math" w:eastAsiaTheme="minorEastAsia" w:hAnsi="Cambria Math" w:cs="Calibri"/>
+                    </w:rPr>
+                    <m:t>G</m:t>
+                  </m:r>
+                </m:e>
+                <m:sub>
+                  <m:r>
+                    <w:rPr>
+                      <w:rFonts w:ascii="Cambria Math" w:eastAsiaTheme="minorEastAsia" w:hAnsi="Cambria Math" w:cs="Calibri"/>
+                    </w:rPr>
+                    <m:t>t</m:t>
+                  </m:r>
+                </m:sub>
+              </m:sSub>
+            </m:e>
+            <m:e>
+              <m:sSub>
+                <m:sSubPr>
+                  <m:ctrlPr>
+                    <w:rPr>
+                      <w:rFonts w:ascii="Cambria Math" w:eastAsiaTheme="minorEastAsia" w:hAnsi="Cambria Math" w:cs="Calibri"/>
+                      <w:i/>
+                    </w:rPr>
+                  </m:ctrlPr>
+                </m:sSubPr>
+                <m:e>
+                  <m:r>
+                    <w:rPr>
+                      <w:rFonts w:ascii="Cambria Math" w:eastAsiaTheme="minorEastAsia" w:hAnsi="Cambria Math" w:cs="Calibri"/>
+                    </w:rPr>
+                    <m:t>S</m:t>
+                  </m:r>
+                </m:e>
+                <m:sub>
+                  <m:r>
+                    <w:rPr>
+                      <w:rFonts w:ascii="Cambria Math" w:eastAsiaTheme="minorEastAsia" w:hAnsi="Cambria Math" w:cs="Calibri"/>
+                    </w:rPr>
+                    <m:t>t</m:t>
+                  </m:r>
+                </m:sub>
+              </m:sSub>
+              <m:r>
+                <w:rPr>
+                  <w:rFonts w:ascii="Cambria Math" w:eastAsiaTheme="minorEastAsia" w:hAnsi="Cambria Math" w:cs="Calibri"/>
+                </w:rPr>
+                <m:t>=s</m:t>
+              </m:r>
+            </m:e>
+          </m:d>
+          <m:r>
+            <w:rPr>
+              <w:rFonts w:ascii="Cambria Math" w:eastAsiaTheme="minorEastAsia" w:hAnsi="Cambria Math" w:cs="Calibri"/>
+            </w:rPr>
+            <m:t>≈</m:t>
+          </m:r>
+          <m:f>
+            <m:fPr>
+              <m:ctrlPr>
+                <w:rPr>
+                  <w:rFonts w:ascii="Cambria Math" w:eastAsiaTheme="minorEastAsia" w:hAnsi="Cambria Math" w:cs="Calibri"/>
+                  <w:i/>
+                </w:rPr>
+              </m:ctrlPr>
+            </m:fPr>
+            <m:num>
+              <m:r>
+                <w:rPr>
+                  <w:rFonts w:ascii="Cambria Math" w:eastAsiaTheme="minorEastAsia" w:hAnsi="Cambria Math" w:cs="Calibri"/>
+                </w:rPr>
+                <m:t>1</m:t>
+              </m:r>
+            </m:num>
+            <m:den>
+              <m:r>
+                <w:rPr>
+                  <w:rFonts w:ascii="Cambria Math" w:eastAsiaTheme="minorEastAsia" w:hAnsi="Cambria Math" w:cs="Calibri"/>
+                </w:rPr>
+                <m:t>N</m:t>
+              </m:r>
+            </m:den>
+          </m:f>
+          <m:nary>
+            <m:naryPr>
+              <m:chr m:val="∑"/>
+              <m:limLoc m:val="undOvr"/>
+              <m:ctrlPr>
+                <w:rPr>
+                  <w:rFonts w:ascii="Cambria Math" w:eastAsiaTheme="minorEastAsia" w:hAnsi="Cambria Math" w:cs="Calibri"/>
+                  <w:i/>
+                </w:rPr>
+              </m:ctrlPr>
+            </m:naryPr>
+            <m:sub>
+              <m:r>
+                <w:rPr>
+                  <w:rFonts w:ascii="Cambria Math" w:eastAsiaTheme="minorEastAsia" w:hAnsi="Cambria Math" w:cs="Calibri"/>
+                </w:rPr>
+                <m:t>i=1</m:t>
+              </m:r>
+            </m:sub>
+            <m:sup>
+              <m:r>
+                <w:rPr>
+                  <w:rFonts w:ascii="Cambria Math" w:eastAsiaTheme="minorEastAsia" w:hAnsi="Cambria Math" w:cs="Calibri"/>
+                </w:rPr>
+                <m:t>N</m:t>
+              </m:r>
+            </m:sup>
+            <m:e>
+              <m:sSub>
+                <m:sSubPr>
+                  <m:ctrlPr>
+                    <w:rPr>
+                      <w:rFonts w:ascii="Cambria Math" w:eastAsiaTheme="minorEastAsia" w:hAnsi="Cambria Math" w:cs="Calibri"/>
+                      <w:i/>
+                    </w:rPr>
+                  </m:ctrlPr>
+                </m:sSubPr>
+                <m:e>
+                  <m:r>
+                    <w:rPr>
+                      <w:rFonts w:ascii="Cambria Math" w:eastAsiaTheme="minorEastAsia" w:hAnsi="Cambria Math" w:cs="Calibri"/>
+                    </w:rPr>
+                    <m:t>g</m:t>
+                  </m:r>
+                </m:e>
+                <m:sub>
+                  <m:r>
+                    <w:rPr>
+                      <w:rFonts w:ascii="Cambria Math" w:eastAsiaTheme="minorEastAsia" w:hAnsi="Cambria Math" w:cs="Calibri"/>
+                    </w:rPr>
+                    <m:t>i,s</m:t>
+                  </m:r>
+                </m:sub>
+              </m:sSub>
+            </m:e>
+          </m:nary>
+        </m:oMath>
+      </m:oMathPara>
+    </w:p>
+    <w:p>
+      <w:pPr>
+        <w:pStyle w:val="ListParagraph"/>
+        <w:numPr>
+          <w:ilvl w:val="0"/>
+          <w:numId w:val="3"/>
+        </w:numPr>
+        <w:rPr>
+          <w:rFonts w:ascii="Calibri" w:eastAsiaTheme="minorEastAsia" w:hAnsi="Calibri" w:cs="Calibri"/>
+        </w:rPr>
+      </w:pPr>
+      <w:r>
+        <w:rPr>
+          <w:rFonts w:ascii="Calibri" w:eastAsiaTheme="minorEastAsia" w:hAnsi="Calibri" w:cs="Calibri"/>
+        </w:rPr>
+        <w:t>Sample many returns to estimate the value of each state</w:t>
+      </w:r>
+    </w:p>
+    <w:p>
+      <w:pPr>
+        <w:pStyle w:val="ListParagraph"/>
+        <w:numPr>
+          <w:ilvl w:val="0"/>
+          <w:numId w:val="3"/>
+        </w:numPr>
+        <w:rPr>
+          <w:rFonts w:ascii="Calibri" w:eastAsiaTheme="minorEastAsia" w:hAnsi="Calibri" w:cs="Calibri"/>
+        </w:rPr>
+      </w:pPr>
+      <w:r>
+        <w:rPr>
+          <w:rFonts w:ascii="Calibri" w:eastAsiaTheme="minorEastAsia" w:hAnsi="Calibri" w:cs="Calibri"/>
+        </w:rPr>
+        <w:t>G(t) means generic random variable – return at time t</w:t>
+      </w:r>
+    </w:p>
+    <w:p>
+      <w:pPr>
+        <w:pStyle w:val="ListParagraph"/>
+        <w:numPr>
+          <w:ilvl w:val="0"/>
+          <w:numId w:val="3"/>
+        </w:numPr>
+        <w:rPr>
+          <w:rFonts w:ascii="Calibri" w:eastAsiaTheme="minorEastAsia" w:hAnsi="Calibri" w:cs="Calibri"/>
+        </w:rPr>
+      </w:pPr>
+      <w:r>
+        <w:rPr>
+          <w:rFonts w:ascii="Calibri" w:eastAsiaTheme="minorEastAsia" w:hAnsi="Calibri" w:cs="Calibri"/>
+        </w:rPr>
+        <w:t>g(i, s) means a sample – the ith time reaching state s</w:t>
+      </w:r>
+    </w:p>
+    <w:p>
+      <w:pPr>
+        <w:pStyle w:val="ListParagraph"/>
+        <w:numPr>
+          <w:ilvl w:val="0"/>
+          <w:numId w:val="2"/>
+        </w:numPr>
+        <w:rPr>
+          <w:rFonts w:ascii="Calibri" w:eastAsiaTheme="minorEastAsia" w:hAnsi="Calibri" w:cs="Calibri"/>
+        </w:rPr>
+      </w:pPr>
+      <w:r>
+        <w:rPr>
+          <w:rFonts w:ascii="Calibri" w:eastAsiaTheme="minorEastAsia" w:hAnsi="Calibri" w:cs="Calibri"/>
+        </w:rPr>
+        <w:t>where do the samples come from?</w:t>
+      </w:r>
+    </w:p>
+    <w:p>
+      <w:pPr>
+        <w:pStyle w:val="ListParagraph"/>
+        <w:numPr>
+          <w:ilvl w:val="0"/>
+          <w:numId w:val="3"/>
+        </w:numPr>
+        <w:rPr>
+          <w:rFonts w:ascii="Calibri" w:eastAsiaTheme="minorEastAsia" w:hAnsi="Calibri" w:cs="Calibri"/>
+        </w:rPr>
+      </w:pPr>
+      <w:r>
+        <w:rPr>
+          <w:rFonts w:ascii="Calibri" w:eastAsiaTheme="minorEastAsia" w:hAnsi="Calibri" w:cs="Calibri"/>
+        </w:rPr>
+        <w:t>How do we sample a return?</w:t>
+      </w:r>
+    </w:p>
+    <w:p>
+      <w:pPr>
+        <w:pStyle w:val="ListParagraph"/>
+        <w:numPr>
+          <w:ilvl w:val="0"/>
+          <w:numId w:val="3"/>
+        </w:numPr>
+        <w:rPr>
+          <w:rFonts w:ascii="Calibri" w:eastAsiaTheme="minorEastAsia" w:hAnsi="Calibri" w:cs="Calibri"/>
+        </w:rPr>
+      </w:pPr>
+      <w:r>
+        <w:rPr>
+          <w:rFonts w:ascii="Calibri" w:eastAsiaTheme="minorEastAsia" w:hAnsi="Calibri" w:cs="Calibri"/>
+        </w:rPr>
+        <w:t>Every time we play an ep, even if we use the same policy in the same environment, we get a different result</w:t>
+      </w:r>
+    </w:p>
+    <w:p>
+      <w:pPr>
+        <w:pStyle w:val="ListParagraph"/>
+        <w:numPr>
+          <w:ilvl w:val="0"/>
+          <w:numId w:val="4"/>
+        </w:numPr>
+        <w:rPr>
+          <w:rFonts w:ascii="Calibri" w:eastAsiaTheme="minorEastAsia" w:hAnsi="Calibri" w:cs="Calibri"/>
+        </w:rPr>
+      </w:pPr>
+      <w:r>
+        <w:rPr>
+          <w:rFonts w:ascii="Calibri" w:eastAsiaTheme="minorEastAsia" w:hAnsi="Calibri" w:cs="Calibri"/>
+        </w:rPr>
+        <w:t>Both the policy and environment dynamics are probabilistic</w:t>
+      </w:r>
+    </w:p>
+    <w:p>
+      <w:pPr>
+        <w:pStyle w:val="ListParagraph"/>
+        <w:numPr>
+          <w:ilvl w:val="0"/>
+          <w:numId w:val="4"/>
+        </w:numPr>
+        <w:rPr>
+          <w:rFonts w:ascii="Calibri" w:eastAsiaTheme="minorEastAsia" w:hAnsi="Calibri" w:cs="Calibri"/>
+        </w:rPr>
+      </w:pPr>
+      <w:r>
+        <w:rPr>
+          <w:rFonts w:ascii="Calibri" w:eastAsiaTheme="minorEastAsia" w:hAnsi="Calibri" w:cs="Calibri"/>
+        </w:rPr>
+        <w:t>Simply playing the game works</w:t>
+      </w:r>
+    </w:p>
+    <w:p>
+      <w:pPr>
+        <w:pStyle w:val="ListParagraph"/>
+        <w:numPr>
+          <w:ilvl w:val="0"/>
+          <w:numId w:val="2"/>
+        </w:numPr>
+        <w:rPr>
+          <w:rFonts w:ascii="Calibri" w:eastAsiaTheme="minorEastAsia" w:hAnsi="Calibri" w:cs="Calibri"/>
+        </w:rPr>
+      </w:pPr>
+      <w:r>
+        <w:rPr>
+          <w:rFonts w:ascii="Calibri" w:eastAsiaTheme="minorEastAsia" w:hAnsi="Calibri" w:cs="Calibri"/>
+        </w:rPr>
+        <w:t>Pseudocode – Monte Carlo approach</w:t>
+      </w:r>
+    </w:p>
+    <w:p>
+      <w:pPr>
+        <w:pStyle w:val="ListParagraph"/>
+        <w:numPr>
+          <w:ilvl w:val="0"/>
+          <w:numId w:val="3"/>
+        </w:numPr>
+        <w:rPr>
+          <w:rFonts w:ascii="Calibri" w:eastAsiaTheme="minorEastAsia" w:hAnsi="Calibri" w:cs="Calibri"/>
+        </w:rPr>
+      </w:pPr>
+      <w:r>
+        <w:rPr>
+          <w:rFonts w:ascii="Calibri" w:eastAsiaTheme="minorEastAsia" w:hAnsi="Calibri" w:cs="Calibri"/>
+        </w:rPr>
+        <w:t>Prediction: given a policy, find the value function</w:t>
+      </w:r>
+    </w:p>
+    <w:p>
+      <w:pPr>
+        <w:pStyle w:val="ListParagraph"/>
+        <w:numPr>
+          <w:ilvl w:val="0"/>
+          <w:numId w:val="3"/>
+        </w:numPr>
+        <w:rPr>
+          <w:rFonts w:ascii="Calibri" w:eastAsiaTheme="minorEastAsia" w:hAnsi="Calibri" w:cs="Calibri"/>
+        </w:rPr>
+      </w:pPr>
+      <w:r>
+        <w:rPr>
+          <w:rFonts w:ascii="Calibri" w:eastAsiaTheme="minorEastAsia" w:hAnsi="Calibri" w:cs="Calibri"/>
+        </w:rPr>
+        <w:t>High-level idea: playing an ep yields a series of states and corresponding rewards</w:t>
+      </w:r>
+    </w:p>
+    <w:p>
+      <w:pPr>
+        <w:rPr>
+          <w:rFonts w:ascii="Calibri" w:eastAsiaTheme="minorEastAsia" w:hAnsi="Calibri" w:cs="Calibri"/>
+        </w:rPr>
+      </w:pPr>
+      <w:r>
+        <w:rPr>
+          <w:rFonts w:ascii="Calibri" w:eastAsiaTheme="minorEastAsia" w:hAnsi="Calibri" w:cs="Calibri"/>
+        </w:rPr>
+        <w:drawing>
+          <wp:inline distT="0" distB="0" distL="0" distR="0" wp14:anchorId="238C6617" wp14:editId="3B527A8A">
+            <wp:extent cx="5731510" cy="796290"/>
+            <wp:effectExtent l="0" t="0" r="2540" b="3810"/>
+            <wp:docPr id="1818464042" name="Picture 1" descr="A screenshot of a computer&#10;&#10;Description automatically generated"/>
+            <wp:cNvGraphicFramePr>
+              <a:graphicFrameLocks xmlns:a="http://schemas.openxmlformats.org/drawingml/2006/main" noChangeAspect="1"/>
+            </wp:cNvGraphicFramePr>
+            <a:graphic xmlns:a="http://schemas.openxmlformats.org/drawingml/2006/main">
+              <a:graphicData uri="http://schemas.openxmlformats.org/drawingml/2006/picture">
+                <pic:pic xmlns:pic="http://schemas.openxmlformats.org/drawingml/2006/picture">
+                  <pic:nvPicPr>
+                    <pic:cNvPr id="1818464042" name="Picture 1" descr="A screenshot of a computer&#10;&#10;Description automatically generated"/>
+                    <pic:cNvPicPr/>
+                  </pic:nvPicPr>
+                  <pic:blipFill>
+                    <a:blip r:embed="rId10"/>
+                    <a:stretch>
+                      <a:fillRect/>
+                    </a:stretch>
+                  </pic:blipFill>
+                  <pic:spPr>
+                    <a:xfrm>
+                      <a:off x="0" y="0"/>
+                      <a:ext cx="5731510" cy="796290"/>
+                    </a:xfrm>
+                    <a:prstGeom prst="rect">
+                      <a:avLst/>
+                    </a:prstGeom>
+                  </pic:spPr>
+                </pic:pic>
+              </a:graphicData>
+            </a:graphic>
+          </wp:inline>
+        </w:drawing>
+      </w:r>
+    </w:p>
+    <w:p>
+      <w:pPr>
+        <w:pStyle w:val="ListParagraph"/>
+        <w:numPr>
+          <w:ilvl w:val="0"/>
+          <w:numId w:val="2"/>
+        </w:numPr>
+        <w:rPr>
+          <w:rFonts w:ascii="Calibri" w:eastAsiaTheme="minorEastAsia" w:hAnsi="Calibri" w:cs="Calibri"/>
+        </w:rPr>
+      </w:pPr>
+      <w:r>
+        <w:rPr>
+          <w:rFonts w:ascii="Calibri" w:eastAsiaTheme="minorEastAsia" w:hAnsi="Calibri" w:cs="Calibri"/>
+        </w:rPr>
+        <w:t>Calculating returns</w:t>
+      </w:r>
+    </w:p>
+    <w:p>
+      <w:pPr>
+        <w:pStyle w:val="ListParagraph"/>
+        <w:numPr>
+          <w:ilvl w:val="0"/>
+          <w:numId w:val="3"/>
+        </w:numPr>
+        <w:rPr>
+          <w:rFonts w:ascii="Calibri" w:eastAsiaTheme="minorEastAsia" w:hAnsi="Calibri" w:cs="Calibri"/>
+        </w:rPr>
+      </w:pPr>
+      <w:r>
+        <w:rPr>
+          <w:rFonts w:ascii="Calibri" w:eastAsiaTheme="minorEastAsia" w:hAnsi="Calibri" w:cs="Calibri"/>
+        </w:rPr>
+        <w:t>Go backward and use the recursive definition</w:t>
+      </w:r>
+    </w:p>
+    <w:p>
+      <w:pPr>
+        <w:pStyle w:val="ListParagraph"/>
+        <w:numPr>
+          <w:ilvl w:val="0"/>
+          <w:numId w:val="3"/>
+        </w:numPr>
+        <w:rPr>
+          <w:rFonts w:ascii="Calibri" w:eastAsiaTheme="minorEastAsia" w:hAnsi="Calibri" w:cs="Calibri"/>
+        </w:rPr>
+      </w:pPr>
+      <m:oMath>
+        <m:sSub>
+          <m:sSubPr>
+            <m:ctrlPr>
+              <w:rPr>
+                <w:rFonts w:ascii="Cambria Math" w:eastAsiaTheme="minorEastAsia" w:hAnsi="Cambria Math" w:cs="Calibri"/>
+                <w:i/>
+              </w:rPr>
+            </m:ctrlPr>
+          </m:sSubPr>
+          <m:e>
+            <m:r>
+              <w:rPr>
+                <w:rFonts w:ascii="Cambria Math" w:eastAsiaTheme="minorEastAsia" w:hAnsi="Cambria Math" w:cs="Calibri"/>
+              </w:rPr>
+              <m:t>g</m:t>
+            </m:r>
+          </m:e>
+          <m:sub>
+            <m:r>
+              <w:rPr>
+                <w:rFonts w:ascii="Cambria Math" w:eastAsiaTheme="minorEastAsia" w:hAnsi="Cambria Math" w:cs="Calibri"/>
+              </w:rPr>
+              <m:t>T</m:t>
+            </m:r>
+          </m:sub>
+        </m:sSub>
+        <m:r>
+          <w:rPr>
+            <w:rFonts w:ascii="Cambria Math" w:eastAsiaTheme="minorEastAsia" w:hAnsi="Cambria Math" w:cs="Calibri"/>
+          </w:rPr>
+          <m:t>=0</m:t>
+        </m:r>
+      </m:oMath>
+      <w:r>
+        <w:rPr>
+          <w:rFonts w:ascii="Calibri" w:eastAsiaTheme="minorEastAsia" w:hAnsi="Calibri" w:cs="Calibri"/>
+        </w:rPr>
+        <w:t xml:space="preserve"> since there are no future states</w:t>
+      </w:r>
+    </w:p>
+    <w:p>
+      <w:pPr>
+        <w:pStyle w:val="ListParagraph"/>
+        <w:numPr>
+          <w:ilvl w:val="0"/>
+          <w:numId w:val="4"/>
+        </w:numPr>
+        <w:rPr>
+          <w:rFonts w:ascii="Calibri" w:eastAsiaTheme="minorEastAsia" w:hAnsi="Calibri" w:cs="Calibri"/>
+        </w:rPr>
+      </w:pPr>
+      <w:r>
+        <w:rPr>
+          <w:rFonts w:ascii="Calibri" w:eastAsiaTheme="minorEastAsia" w:hAnsi="Calibri" w:cs="Calibri"/>
+        </w:rPr>
+        <w:t>Value of a terminal state is 0</w:t>
+      </w:r>
+    </w:p>
+    <w:p>
+      <w:pPr>
+        <w:pStyle w:val="ListParagraph"/>
+        <w:numPr>
+          <w:ilvl w:val="0"/>
+          <w:numId w:val="3"/>
+        </w:numPr>
+        <w:rPr>
+          <w:rFonts w:ascii="Calibri" w:eastAsiaTheme="minorEastAsia" w:hAnsi="Calibri" w:cs="Calibri"/>
+        </w:rPr>
+      </w:pPr>
+      <m:oMath>
+        <m:sSub>
+          <m:sSubPr>
+            <m:ctrlPr>
+              <w:rPr>
+                <w:rFonts w:ascii="Cambria Math" w:eastAsiaTheme="minorEastAsia" w:hAnsi="Cambria Math" w:cs="Calibri"/>
+                <w:i/>
+              </w:rPr>
+            </m:ctrlPr>
+          </m:sSubPr>
+          <m:e>
+            <m:r>
+              <w:rPr>
+                <w:rFonts w:ascii="Cambria Math" w:eastAsiaTheme="minorEastAsia" w:hAnsi="Cambria Math" w:cs="Calibri"/>
+              </w:rPr>
+              <m:t>g</m:t>
+            </m:r>
+          </m:e>
+          <m:sub>
+            <m:r>
+              <w:rPr>
+                <w:rFonts w:ascii="Cambria Math" w:eastAsiaTheme="minorEastAsia" w:hAnsi="Cambria Math" w:cs="Calibri"/>
+              </w:rPr>
+              <m:t>T</m:t>
+            </m:r>
+          </m:sub>
+        </m:sSub>
+        <m:r>
+          <w:rPr>
+            <w:rFonts w:ascii="Cambria Math" w:eastAsiaTheme="minorEastAsia" w:hAnsi="Cambria Math" w:cs="Calibri"/>
+          </w:rPr>
+          <m:t>=</m:t>
+        </m:r>
+        <m:sSub>
+          <m:sSubPr>
+            <m:ctrlPr>
+              <w:rPr>
+                <w:rFonts w:ascii="Cambria Math" w:eastAsiaTheme="minorEastAsia" w:hAnsi="Cambria Math" w:cs="Calibri"/>
+                <w:i/>
+              </w:rPr>
+            </m:ctrlPr>
+          </m:sSubPr>
+          <m:e>
+            <m:r>
+              <w:rPr>
+                <w:rFonts w:ascii="Cambria Math" w:eastAsiaTheme="minorEastAsia" w:hAnsi="Cambria Math" w:cs="Calibri"/>
+              </w:rPr>
+              <m:t>r</m:t>
+            </m:r>
+          </m:e>
+          <m:sub>
+            <m:r>
+              <w:rPr>
+                <w:rFonts w:ascii="Cambria Math" w:eastAsiaTheme="minorEastAsia" w:hAnsi="Cambria Math" w:cs="Calibri"/>
+              </w:rPr>
+              <m:t>t+1</m:t>
+            </m:r>
+          </m:sub>
+        </m:sSub>
+        <m:r>
+          <w:rPr>
+            <w:rFonts w:ascii="Cambria Math" w:eastAsiaTheme="minorEastAsia" w:hAnsi="Cambria Math" w:cs="Calibri"/>
+          </w:rPr>
+          <m:t>+γ</m:t>
+        </m:r>
+        <m:sSub>
+          <m:sSubPr>
+            <m:ctrlPr>
+              <w:rPr>
+                <w:rFonts w:ascii="Cambria Math" w:eastAsiaTheme="minorEastAsia" w:hAnsi="Cambria Math" w:cs="Calibri"/>
+                <w:i/>
+              </w:rPr>
+            </m:ctrlPr>
+          </m:sSubPr>
+          <m:e>
+            <m:r>
+              <w:rPr>
+                <w:rFonts w:ascii="Cambria Math" w:eastAsiaTheme="minorEastAsia" w:hAnsi="Cambria Math" w:cs="Calibri"/>
+              </w:rPr>
+              <m:t>g</m:t>
+            </m:r>
+          </m:e>
+          <m:sub>
+            <m:r>
+              <w:rPr>
+                <w:rFonts w:ascii="Cambria Math" w:eastAsiaTheme="minorEastAsia" w:hAnsi="Cambria Math" w:cs="Calibri"/>
+              </w:rPr>
+              <m:t>t+1</m:t>
+            </m:r>
+          </m:sub>
+        </m:sSub>
+      </m:oMath>
+    </w:p>
+    <w:p>
+      <w:pPr>
+        <w:rPr>
+          <w:rFonts w:ascii="Calibri" w:eastAsiaTheme="minorEastAsia" w:hAnsi="Calibri" w:cs="Calibri"/>
+        </w:rPr>
+      </w:pPr>
+      <w:r>
+        <w:rPr>
+          <w:rFonts w:ascii="Calibri" w:eastAsiaTheme="minorEastAsia" w:hAnsi="Calibri" w:cs="Calibri"/>
+        </w:rPr>
+        <w:lastRenderedPageBreak/>
+        <w:drawing>
+          <wp:inline distT="0" distB="0" distL="0" distR="0" wp14:anchorId="5624C1EF" wp14:editId="5B060068">
+            <wp:extent cx="5731510" cy="2188210"/>
+            <wp:effectExtent l="0" t="0" r="2540" b="2540"/>
+            <wp:docPr id="1313259168" name="Picture 1" descr="A screenshot of a computer program&#10;&#10;Description automatically generated"/>
+            <wp:cNvGraphicFramePr>
+              <a:graphicFrameLocks xmlns:a="http://schemas.openxmlformats.org/drawingml/2006/main" noChangeAspect="1"/>
+            </wp:cNvGraphicFramePr>
+            <a:graphic xmlns:a="http://schemas.openxmlformats.org/drawingml/2006/main">
+              <a:graphicData uri="http://schemas.openxmlformats.org/drawingml/2006/picture">
+                <pic:pic xmlns:pic="http://schemas.openxmlformats.org/drawingml/2006/picture">
+                  <pic:nvPicPr>
+                    <pic:cNvPr id="1313259168" name="Picture 1" descr="A screenshot of a computer program&#10;&#10;Description automatically generated"/>
+                    <pic:cNvPicPr/>
+                  </pic:nvPicPr>
+                  <pic:blipFill>
+                    <a:blip r:embed="rId11"/>
+                    <a:stretch>
+                      <a:fillRect/>
+                    </a:stretch>
+                  </pic:blipFill>
+                  <pic:spPr>
+                    <a:xfrm>
+                      <a:off x="0" y="0"/>
+                      <a:ext cx="5731510" cy="2188210"/>
+                    </a:xfrm>
+                    <a:prstGeom prst="rect">
+                      <a:avLst/>
+                    </a:prstGeom>
+                  </pic:spPr>
+                </pic:pic>
+              </a:graphicData>
+            </a:graphic>
+          </wp:inline>
+        </w:drawing>
+      </w:r>
+    </w:p>
+    <w:p>
+      <w:pPr>
+        <w:pStyle w:val="ListParagraph"/>
+        <w:numPr>
+          <w:ilvl w:val="0"/>
+          <w:numId w:val="2"/>
+        </w:numPr>
+        <w:rPr>
+          <w:rFonts w:ascii="Calibri" w:eastAsiaTheme="minorEastAsia" w:hAnsi="Calibri" w:cs="Calibri"/>
+        </w:rPr>
+      </w:pPr>
+      <w:r>
+        <w:rPr>
+          <w:rFonts w:ascii="Calibri" w:eastAsiaTheme="minorEastAsia" w:hAnsi="Calibri" w:cs="Calibri"/>
+        </w:rPr>
+        <w:t>Pseudocode for prediction</w:t>
+      </w:r>
+    </w:p>
+    <w:p>
+      <w:pPr>
+        <w:pStyle w:val="ListParagraph"/>
+        <w:numPr>
+          <w:ilvl w:val="0"/>
+          <w:numId w:val="3"/>
+        </w:numPr>
+        <w:rPr>
+          <w:rFonts w:ascii="Calibri" w:eastAsiaTheme="minorEastAsia" w:hAnsi="Calibri" w:cs="Calibri"/>
+        </w:rPr>
+      </w:pPr>
+      <w:r>
+        <w:rPr>
+          <w:rFonts w:ascii="Calibri" w:eastAsiaTheme="minorEastAsia" w:hAnsi="Calibri" w:cs="Calibri"/>
+        </w:rPr>
+        <w:t>Just do the same thing 100s or 1000s of times to collect samples</w:t>
+      </w:r>
+    </w:p>
+    <w:p>
+      <w:pPr>
+        <w:rPr>
+          <w:rFonts w:ascii="Calibri" w:eastAsiaTheme="minorEastAsia" w:hAnsi="Calibri" w:cs="Calibri"/>
+        </w:rPr>
+      </w:pPr>
+      <w:r>
+        <w:rPr>
+          <w:rFonts w:ascii="Calibri" w:eastAsiaTheme="minorEastAsia" w:hAnsi="Calibri" w:cs="Calibri"/>
+        </w:rPr>
+        <w:drawing>
+          <wp:inline distT="0" distB="0" distL="0" distR="0" wp14:anchorId="1103099E" wp14:editId="7C27D8AC">
+            <wp:extent cx="4459556" cy="1301404"/>
+            <wp:effectExtent l="0" t="0" r="0" b="0"/>
+            <wp:docPr id="1790269024" name="Picture 1" descr="A screen shot of a computer code&#10;&#10;Description automatically generated"/>
+            <wp:cNvGraphicFramePr>
+              <a:graphicFrameLocks xmlns:a="http://schemas.openxmlformats.org/drawingml/2006/main" noChangeAspect="1"/>
+            </wp:cNvGraphicFramePr>
+            <a:graphic xmlns:a="http://schemas.openxmlformats.org/drawingml/2006/main">
+              <a:graphicData uri="http://schemas.openxmlformats.org/drawingml/2006/picture">
+                <pic:pic xmlns:pic="http://schemas.openxmlformats.org/drawingml/2006/picture">
+                  <pic:nvPicPr>
+                    <pic:cNvPr id="1790269024" name="Picture 1" descr="A screen shot of a computer code&#10;&#10;Description automatically generated"/>
+                    <pic:cNvPicPr/>
+                  </pic:nvPicPr>
+                  <pic:blipFill>
+                    <a:blip r:embed="rId12"/>
+                    <a:stretch>
+                      <a:fillRect/>
+                    </a:stretch>
+                  </pic:blipFill>
+                  <pic:spPr>
+                    <a:xfrm>
+                      <a:off x="0" y="0"/>
+                      <a:ext cx="4480515" cy="1307520"/>
+                    </a:xfrm>
+                    <a:prstGeom prst="rect">
+                      <a:avLst/>
+                    </a:prstGeom>
+                  </pic:spPr>
+                </pic:pic>
+              </a:graphicData>
+            </a:graphic>
+          </wp:inline>
+        </w:drawing>
+      </w:r>
+    </w:p>
+    <w:p>
+      <w:pPr>
+        <w:pStyle w:val="ListParagraph"/>
+        <w:numPr>
+          <w:ilvl w:val="0"/>
+          <w:numId w:val="3"/>
+        </w:numPr>
+        <w:rPr>
+          <w:rFonts w:ascii="Calibri" w:eastAsiaTheme="minorEastAsia" w:hAnsi="Calibri" w:cs="Calibri"/>
+        </w:rPr>
+      </w:pPr>
+      <w:r>
+        <w:rPr>
+          <w:rFonts w:ascii="Calibri" w:eastAsiaTheme="minorEastAsia" w:hAnsi="Calibri" w:cs="Calibri"/>
+        </w:rPr>
+        <w:t>For each state, take the average return of the samples</w:t>
+      </w:r>
+    </w:p>
+    <w:p>
+      <w:pPr>
+        <w:rPr>
+          <w:rFonts w:ascii="Calibri" w:eastAsiaTheme="minorEastAsia" w:hAnsi="Calibri" w:cs="Calibri"/>
+        </w:rPr>
+      </w:pPr>
+      <w:r>
+        <w:rPr>
+          <w:rFonts w:ascii="Calibri" w:eastAsiaTheme="minorEastAsia" w:hAnsi="Calibri" w:cs="Calibri"/>
+        </w:rPr>
+        <w:drawing>
+          <wp:inline distT="0" distB="0" distL="0" distR="0" wp14:anchorId="56B7B8BD" wp14:editId="77D06DCF">
+            <wp:extent cx="3700389" cy="835767"/>
+            <wp:effectExtent l="0" t="0" r="0" b="2540"/>
+            <wp:docPr id="140329672" name="Picture 1" descr="A close-up of a list&#10;&#10;Description automatically generated"/>
+            <wp:cNvGraphicFramePr>
+              <a:graphicFrameLocks xmlns:a="http://schemas.openxmlformats.org/drawingml/2006/main" noChangeAspect="1"/>
+            </wp:cNvGraphicFramePr>
+            <a:graphic xmlns:a="http://schemas.openxmlformats.org/drawingml/2006/main">
+              <a:graphicData uri="http://schemas.openxmlformats.org/drawingml/2006/picture">
+                <pic:pic xmlns:pic="http://schemas.openxmlformats.org/drawingml/2006/picture">
+                  <pic:nvPicPr>
+                    <pic:cNvPr id="140329672" name="Picture 1" descr="A close-up of a list&#10;&#10;Description automatically generated"/>
+                    <pic:cNvPicPr/>
+                  </pic:nvPicPr>
+                  <pic:blipFill>
+                    <a:blip r:embed="rId13"/>
+                    <a:stretch>
+                      <a:fillRect/>
+                    </a:stretch>
+                  </pic:blipFill>
+                  <pic:spPr>
+                    <a:xfrm>
+                      <a:off x="0" y="0"/>
+                      <a:ext cx="3726161" cy="841588"/>
+                    </a:xfrm>
+                    <a:prstGeom prst="rect">
+                      <a:avLst/>
+                    </a:prstGeom>
+                  </pic:spPr>
+                </pic:pic>
+              </a:graphicData>
+            </a:graphic>
+          </wp:inline>
+        </w:drawing>
+      </w:r>
+    </w:p>
+    <w:p>
+      <w:pPr>
+        <w:pStyle w:val="ListParagraph"/>
+        <w:numPr>
+          <w:ilvl w:val="0"/>
+          <w:numId w:val="1"/>
+        </w:numPr>
+        <w:rPr>
+          <w:rFonts w:ascii="Calibri" w:eastAsiaTheme="minorEastAsia" w:hAnsi="Calibri" w:cs="Calibri"/>
+        </w:rPr>
+      </w:pPr>
+      <w:r>
+        <w:rPr>
+          <w:rFonts w:ascii="Calibri" w:eastAsiaTheme="minorEastAsia" w:hAnsi="Calibri" w:cs="Calibri"/>
+        </w:rPr>
+        <w:t>Solving the Bellman equation with RL – Control problem</w:t>
+      </w:r>
+    </w:p>
+    <w:p>
+      <w:pPr>
+        <w:pStyle w:val="ListParagraph"/>
+        <w:numPr>
+          <w:ilvl w:val="0"/>
+          <w:numId w:val="2"/>
+        </w:numPr>
+        <w:rPr>
+          <w:rFonts w:ascii="Calibri" w:eastAsiaTheme="minorEastAsia" w:hAnsi="Calibri" w:cs="Calibri"/>
+        </w:rPr>
+      </w:pPr>
+      <w:r>
+        <w:rPr>
+          <w:rFonts w:ascii="Calibri" w:eastAsiaTheme="minorEastAsia" w:hAnsi="Calibri" w:cs="Calibri"/>
+        </w:rPr>
+        <w:t>General pattern: for prediction, we want V(s)</w:t>
+      </w:r>
+    </w:p>
+    <w:p>
+      <w:pPr>
+        <w:pStyle w:val="ListParagraph"/>
+        <w:numPr>
+          <w:ilvl w:val="0"/>
+          <w:numId w:val="2"/>
+        </w:numPr>
+        <w:rPr>
+          <w:rFonts w:ascii="Calibri" w:eastAsiaTheme="minorEastAsia" w:hAnsi="Calibri" w:cs="Calibri"/>
+        </w:rPr>
+      </w:pPr>
+      <w:r>
+        <w:rPr>
+          <w:rFonts w:ascii="Calibri" w:eastAsiaTheme="minorEastAsia" w:hAnsi="Calibri" w:cs="Calibri"/>
+        </w:rPr>
+        <w:t>For control, we want Q(s, a)</w:t>
+      </w:r>
+    </w:p>
+    <w:p>
+      <w:pPr>
+        <w:pStyle w:val="ListParagraph"/>
+        <w:numPr>
+          <w:ilvl w:val="0"/>
+          <w:numId w:val="4"/>
+        </w:numPr>
+        <w:rPr>
+          <w:rFonts w:ascii="Calibri" w:eastAsiaTheme="minorEastAsia" w:hAnsi="Calibri" w:cs="Calibri"/>
+        </w:rPr>
+      </w:pPr>
+      <w:r>
+        <w:rPr>
+          <w:rFonts w:ascii="Calibri" w:eastAsiaTheme="minorEastAsia" w:hAnsi="Calibri" w:cs="Calibri"/>
+        </w:rPr>
+        <w:t>Select the best action to perform</w:t>
+      </w:r>
+    </w:p>
+    <w:p>
+      <w:pPr>
+        <w:rPr>
+          <w:rFonts w:ascii="Calibri" w:eastAsiaTheme="minorEastAsia" w:hAnsi="Calibri" w:cs="Calibri"/>
+        </w:rPr>
+      </w:pPr>
+      <m:oMathPara>
+        <m:oMath>
+          <m:sSup>
+            <m:sSupPr>
+              <m:ctrlPr>
+                <w:rPr>
+                  <w:rFonts w:ascii="Cambria Math" w:eastAsiaTheme="minorEastAsia" w:hAnsi="Cambria Math" w:cs="Calibri"/>
+                  <w:i/>
+                </w:rPr>
+              </m:ctrlPr>
+            </m:sSupPr>
+            <m:e>
+              <m:r>
+                <w:rPr>
+                  <w:rFonts w:ascii="Cambria Math" w:eastAsiaTheme="minorEastAsia" w:hAnsi="Cambria Math" w:cs="Calibri"/>
+                </w:rPr>
+                <m:t>a</m:t>
+              </m:r>
+            </m:e>
+            <m:sup>
+              <m:r>
+                <w:rPr>
+                  <w:rFonts w:ascii="Cambria Math" w:eastAsiaTheme="minorEastAsia" w:hAnsi="Cambria Math" w:cs="Calibri"/>
+                </w:rPr>
+                <m:t>*</m:t>
+              </m:r>
+            </m:sup>
+          </m:sSup>
+          <m:r>
+            <w:rPr>
+              <w:rFonts w:ascii="Cambria Math" w:eastAsiaTheme="minorEastAsia" w:hAnsi="Cambria Math" w:cs="Calibri"/>
+            </w:rPr>
+            <m:t>=arg</m:t>
+          </m:r>
+          <m:func>
+            <m:funcPr>
+              <m:ctrlPr>
+                <w:rPr>
+                  <w:rFonts w:ascii="Cambria Math" w:eastAsiaTheme="minorEastAsia" w:hAnsi="Cambria Math" w:cs="Calibri"/>
+                  <w:i/>
+                </w:rPr>
+              </m:ctrlPr>
+            </m:funcPr>
+            <m:fName>
+              <m:limLow>
+                <m:limLowPr>
+                  <m:ctrlPr>
+                    <w:rPr>
+                      <w:rFonts w:ascii="Cambria Math" w:eastAsiaTheme="minorEastAsia" w:hAnsi="Cambria Math" w:cs="Calibri"/>
+                      <w:i/>
+                    </w:rPr>
+                  </m:ctrlPr>
+                </m:limLowPr>
+                <m:e>
+                  <m:r>
+                    <m:rPr>
+                      <m:sty m:val="p"/>
+                    </m:rPr>
+                    <w:rPr>
+                      <w:rFonts w:ascii="Cambria Math" w:hAnsi="Cambria Math" w:cs="Calibri"/>
+                    </w:rPr>
+                    <m:t>max</m:t>
+                  </m:r>
+                </m:e>
+                <m:lim>
+                  <m:r>
+                    <w:rPr>
+                      <w:rFonts w:ascii="Cambria Math" w:eastAsiaTheme="minorEastAsia" w:hAnsi="Cambria Math" w:cs="Calibri"/>
+                    </w:rPr>
+                    <m:t>a</m:t>
+                  </m:r>
+                </m:lim>
+              </m:limLow>
+            </m:fName>
+            <m:e>
+              <m:sSup>
+                <m:sSupPr>
+                  <m:ctrlPr>
+                    <w:rPr>
+                      <w:rFonts w:ascii="Cambria Math" w:eastAsiaTheme="minorEastAsia" w:hAnsi="Cambria Math" w:cs="Calibri"/>
+                      <w:i/>
+                    </w:rPr>
+                  </m:ctrlPr>
+                </m:sSupPr>
+                <m:e>
+                  <m:r>
+                    <w:rPr>
+                      <w:rFonts w:ascii="Cambria Math" w:eastAsiaTheme="minorEastAsia" w:hAnsi="Cambria Math" w:cs="Calibri"/>
+                    </w:rPr>
+                    <m:t>Q</m:t>
+                  </m:r>
+                </m:e>
+                <m:sup>
+                  <m:r>
+                    <w:rPr>
+                      <w:rFonts w:ascii="Cambria Math" w:eastAsiaTheme="minorEastAsia" w:hAnsi="Cambria Math" w:cs="Calibri"/>
+                    </w:rPr>
+                    <m:t>*</m:t>
+                  </m:r>
+                </m:sup>
+              </m:sSup>
+              <m:d>
+                <m:dPr>
+                  <m:ctrlPr>
+                    <w:rPr>
+                      <w:rFonts w:ascii="Cambria Math" w:eastAsiaTheme="minorEastAsia" w:hAnsi="Cambria Math" w:cs="Calibri"/>
+                      <w:i/>
+                    </w:rPr>
+                  </m:ctrlPr>
+                </m:dPr>
+                <m:e>
+                  <m:r>
+                    <w:rPr>
+                      <w:rFonts w:ascii="Cambria Math" w:eastAsiaTheme="minorEastAsia" w:hAnsi="Cambria Math" w:cs="Calibri"/>
+                    </w:rPr>
+                    <m:t>s,a</m:t>
+                  </m:r>
+                </m:e>
+              </m:d>
+            </m:e>
+          </m:func>
+        </m:oMath>
+      </m:oMathPara>
+    </w:p>
+    <w:p>
+      <w:pPr>
+        <w:pStyle w:val="ListParagraph"/>
+        <w:numPr>
+          <w:ilvl w:val="0"/>
+          <w:numId w:val="2"/>
+        </w:numPr>
+        <w:rPr>
+          <w:rFonts w:ascii="Calibri" w:eastAsiaTheme="minorEastAsia" w:hAnsi="Calibri" w:cs="Calibri"/>
+        </w:rPr>
+      </w:pPr>
+      <w:r>
+        <w:rPr>
+          <w:rFonts w:ascii="Calibri" w:eastAsiaTheme="minorEastAsia" w:hAnsi="Calibri" w:cs="Calibri"/>
+        </w:rPr>
+        <w:t xml:space="preserve">Policy iteration and policy improvement </w:t>
+      </w:r>
+    </w:p>
+    <w:p>
+      <w:pPr>
+        <w:pStyle w:val="ListParagraph"/>
+        <w:numPr>
+          <w:ilvl w:val="0"/>
+          <w:numId w:val="3"/>
+        </w:numPr>
+        <w:rPr>
+          <w:rFonts w:ascii="Calibri" w:eastAsiaTheme="minorEastAsia" w:hAnsi="Calibri" w:cs="Calibri"/>
+        </w:rPr>
+      </w:pPr>
+      <w:r>
+        <w:rPr>
+          <w:rFonts w:ascii="Calibri" w:eastAsiaTheme="minorEastAsia" w:hAnsi="Calibri" w:cs="Calibri"/>
+        </w:rPr>
+        <w:t>Given a policy, we can use Monte Carlo to evaluate the value function V(s) or Q(s,a)</w:t>
+      </w:r>
+    </w:p>
+    <w:p>
+      <w:pPr>
+        <w:pStyle w:val="ListParagraph"/>
+        <w:numPr>
+          <w:ilvl w:val="0"/>
+          <w:numId w:val="3"/>
+        </w:numPr>
+        <w:rPr>
+          <w:rFonts w:ascii="Calibri" w:eastAsiaTheme="minorEastAsia" w:hAnsi="Calibri" w:cs="Calibri"/>
+        </w:rPr>
+      </w:pPr>
+      <w:r>
+        <w:rPr>
+          <w:rFonts w:ascii="Calibri" w:eastAsiaTheme="minorEastAsia" w:hAnsi="Calibri" w:cs="Calibri"/>
+        </w:rPr>
+        <w:t>Given the action-value, we can choose what we currently believe to be the best action, using the argmax</w:t>
+      </w:r>
+    </w:p>
+    <w:p>
+      <w:pPr>
+        <w:pStyle w:val="ListParagraph"/>
+        <w:numPr>
+          <w:ilvl w:val="0"/>
+          <w:numId w:val="4"/>
+        </w:numPr>
+        <w:rPr>
+          <w:rFonts w:ascii="Calibri" w:eastAsiaTheme="minorEastAsia" w:hAnsi="Calibri" w:cs="Calibri"/>
+        </w:rPr>
+      </w:pPr>
+      <w:r>
+        <w:rPr>
+          <w:rFonts w:ascii="Calibri" w:eastAsiaTheme="minorEastAsia" w:hAnsi="Calibri" w:cs="Calibri"/>
+        </w:rPr>
+        <w:t>These 2 facts are interdependent</w:t>
+      </w:r>
+    </w:p>
+    <w:p>
+      <w:pPr>
+        <w:pStyle w:val="ListParagraph"/>
+        <w:numPr>
+          <w:ilvl w:val="0"/>
+          <w:numId w:val="4"/>
+        </w:numPr>
+        <w:rPr>
+          <w:rFonts w:ascii="Calibri" w:eastAsiaTheme="minorEastAsia" w:hAnsi="Calibri" w:cs="Calibri"/>
+        </w:rPr>
+      </w:pPr>
+      <w:r>
+        <w:rPr>
+          <w:rFonts w:ascii="Calibri" w:eastAsiaTheme="minorEastAsia" w:hAnsi="Calibri" w:cs="Calibri"/>
+        </w:rPr>
+        <w:t xml:space="preserve">Repeat in a loop: find Q(s,a) given </w:t>
+      </w:r>
+      <m:oMath>
+        <m:r>
+          <w:rPr>
+            <w:rFonts w:ascii="Cambria Math" w:eastAsiaTheme="minorEastAsia" w:hAnsi="Cambria Math" w:cs="Calibri"/>
+          </w:rPr>
+          <m:t>π</m:t>
+        </m:r>
+      </m:oMath>
+      <w:r>
+        <w:rPr>
+          <w:rFonts w:ascii="Calibri" w:eastAsiaTheme="minorEastAsia" w:hAnsi="Calibri" w:cs="Calibri"/>
+        </w:rPr>
+        <w:t xml:space="preserve">, find </w:t>
+      </w:r>
+      <m:oMath>
+        <m:r>
+          <w:rPr>
+            <w:rFonts w:ascii="Cambria Math" w:eastAsiaTheme="minorEastAsia" w:hAnsi="Cambria Math" w:cs="Calibri"/>
+          </w:rPr>
+          <m:t>π</m:t>
+        </m:r>
+      </m:oMath>
+      <w:r>
+        <w:rPr>
+          <w:rFonts w:ascii="Calibri" w:eastAsiaTheme="minorEastAsia" w:hAnsi="Calibri" w:cs="Calibri"/>
+        </w:rPr>
+        <w:t xml:space="preserve"> as the argmax over Q(s,a)</w:t>
+      </w:r>
     </w:p>
     <w:sectPr>
       <w:pgSz w:w="11906" w:h="16838"/>
@@ -6692,16 +12373,15 @@
     </w:lvl>
   </w:abstractNum>
   <w:abstractNum w:abstractNumId="2" w15:restartNumberingAfterBreak="0">
-    <w:nsid w:val="48AB0859"/>
+    <w:nsid w:val="370324EE"/>
     <w:multiLevelType w:val="hybridMultilevel"/>
-    <w:tmpl w:val="AD24BA44"/>
-    <w:lvl w:ilvl="0" w:tplc="0409000F">
-      <w:start w:val="1"/>
+    <w:tmpl w:val="9216EC72"/>
+    <w:lvl w:ilvl="0" w:tplc="2CC04488">
       <w:numFmt w:val="decimal"/>
-      <w:lvlText w:val="%1."/>
+      <w:lvlText w:val="%1-"/>
       <w:lvlJc w:val="left"/>
       <w:pPr>
-        <w:ind w:left="720" w:hanging="360"/>
+        <w:ind w:left="1440" w:hanging="360"/>
       </w:pPr>
       <w:rPr>
         <w:rFonts w:hint="default"/>
@@ -6713,7 +12393,7 @@
       <w:lvlText w:val="%2."/>
       <w:lvlJc w:val="left"/>
       <w:pPr>
-        <w:ind w:left="1440" w:hanging="360"/>
+        <w:ind w:left="2160" w:hanging="360"/>
       </w:pPr>
     </w:lvl>
     <w:lvl w:ilvl="2" w:tplc="0409001B" w:tentative="1">
@@ -6722,7 +12402,7 @@
       <w:lvlText w:val="%3."/>
       <w:lvlJc w:val="right"/>
       <w:pPr>
-        <w:ind w:left="2160" w:hanging="180"/>
+        <w:ind w:left="2880" w:hanging="180"/>
       </w:pPr>
     </w:lvl>
     <w:lvl w:ilvl="3" w:tplc="0409000F" w:tentative="1">
@@ -6731,7 +12411,7 @@
       <w:lvlText w:val="%4."/>
       <w:lvlJc w:val="left"/>
       <w:pPr>
-        <w:ind w:left="2880" w:hanging="360"/>
+        <w:ind w:left="3600" w:hanging="360"/>
       </w:pPr>
     </w:lvl>
     <w:lvl w:ilvl="4" w:tplc="04090019" w:tentative="1">
@@ -6740,7 +12420,7 @@
       <w:lvlText w:val="%5."/>
       <w:lvlJc w:val="left"/>
       <w:pPr>
-        <w:ind w:left="3600" w:hanging="360"/>
+        <w:ind w:left="4320" w:hanging="360"/>
       </w:pPr>
     </w:lvl>
     <w:lvl w:ilvl="5" w:tplc="0409001B" w:tentative="1">
@@ -6749,7 +12429,7 @@
       <w:lvlText w:val="%6."/>
       <w:lvlJc w:val="right"/>
       <w:pPr>
-        <w:ind w:left="4320" w:hanging="180"/>
+        <w:ind w:left="5040" w:hanging="180"/>
       </w:pPr>
     </w:lvl>
     <w:lvl w:ilvl="6" w:tplc="0409000F" w:tentative="1">
@@ -6758,7 +12438,7 @@
       <w:lvlText w:val="%7."/>
       <w:lvlJc w:val="left"/>
       <w:pPr>
-        <w:ind w:left="5040" w:hanging="360"/>
+        <w:ind w:left="5760" w:hanging="360"/>
       </w:pPr>
     </w:lvl>
     <w:lvl w:ilvl="7" w:tplc="04090019" w:tentative="1">
@@ -6767,7 +12447,7 @@
       <w:lvlText w:val="%8."/>
       <w:lvlJc w:val="left"/>
       <w:pPr>
-        <w:ind w:left="5760" w:hanging="360"/>
+        <w:ind w:left="6480" w:hanging="360"/>
       </w:pPr>
     </w:lvl>
     <w:lvl w:ilvl="8" w:tplc="0409001B" w:tentative="1">
@@ -6776,11 +12456,100 @@
       <w:lvlText w:val="%9."/>
       <w:lvlJc w:val="right"/>
       <w:pPr>
-        <w:ind w:left="6480" w:hanging="180"/>
+        <w:ind w:left="7200" w:hanging="180"/>
       </w:pPr>
     </w:lvl>
   </w:abstractNum>
   <w:abstractNum w:abstractNumId="3" w15:restartNumberingAfterBreak="0">
+    <w:nsid w:val="48AB0859"/>
+    <w:multiLevelType w:val="hybridMultilevel"/>
+    <w:tmpl w:val="AD24BA44"/>
+    <w:lvl w:ilvl="0" w:tplc="0409000F">
+      <w:start w:val="1"/>
+      <w:numFmt w:val="decimal"/>
+      <w:lvlText w:val="%1."/>
+      <w:lvlJc w:val="left"/>
+      <w:pPr>
+        <w:ind w:left="720" w:hanging="360"/>
+      </w:pPr>
+      <w:rPr>
+        <w:rFonts w:hint="default"/>
+      </w:rPr>
+    </w:lvl>
+    <w:lvl w:ilvl="1" w:tplc="04090019" w:tentative="1">
+      <w:start w:val="1"/>
+      <w:numFmt w:val="lowerLetter"/>
+      <w:lvlText w:val="%2."/>
+      <w:lvlJc w:val="left"/>
+      <w:pPr>
+        <w:ind w:left="1440" w:hanging="360"/>
+      </w:pPr>
+    </w:lvl>
+    <w:lvl w:ilvl="2" w:tplc="0409001B" w:tentative="1">
+      <w:start w:val="1"/>
+      <w:numFmt w:val="lowerRoman"/>
+      <w:lvlText w:val="%3."/>
+      <w:lvlJc w:val="right"/>
+      <w:pPr>
+        <w:ind w:left="2160" w:hanging="180"/>
+      </w:pPr>
+    </w:lvl>
+    <w:lvl w:ilvl="3" w:tplc="0409000F" w:tentative="1">
+      <w:start w:val="1"/>
+      <w:numFmt w:val="decimal"/>
+      <w:lvlText w:val="%4."/>
+      <w:lvlJc w:val="left"/>
+      <w:pPr>
+        <w:ind w:left="2880" w:hanging="360"/>
+      </w:pPr>
+    </w:lvl>
+    <w:lvl w:ilvl="4" w:tplc="04090019" w:tentative="1">
+      <w:start w:val="1"/>
+      <w:numFmt w:val="lowerLetter"/>
+      <w:lvlText w:val="%5."/>
+      <w:lvlJc w:val="left"/>
+      <w:pPr>
+        <w:ind w:left="3600" w:hanging="360"/>
+      </w:pPr>
+    </w:lvl>
+    <w:lvl w:ilvl="5" w:tplc="0409001B" w:tentative="1">
+      <w:start w:val="1"/>
+      <w:numFmt w:val="lowerRoman"/>
+      <w:lvlText w:val="%6."/>
+      <w:lvlJc w:val="right"/>
+      <w:pPr>
+        <w:ind w:left="4320" w:hanging="180"/>
+      </w:pPr>
+    </w:lvl>
+    <w:lvl w:ilvl="6" w:tplc="0409000F" w:tentative="1">
+      <w:start w:val="1"/>
+      <w:numFmt w:val="decimal"/>
+      <w:lvlText w:val="%7."/>
+      <w:lvlJc w:val="left"/>
+      <w:pPr>
+        <w:ind w:left="5040" w:hanging="360"/>
+      </w:pPr>
+    </w:lvl>
+    <w:lvl w:ilvl="7" w:tplc="04090019" w:tentative="1">
+      <w:start w:val="1"/>
+      <w:numFmt w:val="lowerLetter"/>
+      <w:lvlText w:val="%8."/>
+      <w:lvlJc w:val="left"/>
+      <w:pPr>
+        <w:ind w:left="5760" w:hanging="360"/>
+      </w:pPr>
+    </w:lvl>
+    <w:lvl w:ilvl="8" w:tplc="0409001B" w:tentative="1">
+      <w:start w:val="1"/>
+      <w:numFmt w:val="lowerRoman"/>
+      <w:lvlText w:val="%9."/>
+      <w:lvlJc w:val="right"/>
+      <w:pPr>
+        <w:ind w:left="6480" w:hanging="180"/>
+      </w:pPr>
+    </w:lvl>
+  </w:abstractNum>
+  <w:abstractNum w:abstractNumId="4" w15:restartNumberingAfterBreak="0">
     <w:nsid w:val="59153A77"/>
     <w:multiLevelType w:val="hybridMultilevel"/>
     <w:tmpl w:val="EE78205E"/>
@@ -6893,17 +12662,20 @@
       </w:rPr>
     </w:lvl>
   </w:abstractNum>
-  <w:num w:numId="1" w16cid:durableId="946617909">
-    <w:abstractNumId w:val="2"/>
-  </w:num>
-  <w:num w:numId="2" w16cid:durableId="141312074">
+  <w:num w:numId="1" w16cid:durableId="2120953371">
     <w:abstractNumId w:val="3"/>
   </w:num>
-  <w:num w:numId="3" w16cid:durableId="1225720066">
+  <w:num w:numId="2" w16cid:durableId="1989246193">
+    <w:abstractNumId w:val="4"/>
+  </w:num>
+  <w:num w:numId="3" w16cid:durableId="774639190">
     <w:abstractNumId w:val="0"/>
   </w:num>
-  <w:num w:numId="4" w16cid:durableId="971595471">
+  <w:num w:numId="4" w16cid:durableId="855776916">
     <w:abstractNumId w:val="1"/>
+  </w:num>
+  <w:num w:numId="5" w16cid:durableId="1386177863">
+    <w:abstractNumId w:val="2"/>
   </w:num>
 </w:numbering>
 </file>
